--- a/Statistics Sunday Getting Started with the Russian Tweet Dataset.docx
+++ b/Statistics Sunday Getting Started with the Russian Tweet Dataset.docx
@@ -19,21 +19,8 @@
           <w:szCs w:val="20"/>
           <w:lang w:eastAsia="en-IN"/>
         </w:rPr>
-        <w:t xml:space="preserve">You may have heard that two researchers at Clemson University </w:t>
-      </w:r>
-      <w:hyperlink r:id="rId5" w:tgtFrame="_blank" w:history="1">
-        <w:r>
-          <w:rPr>
-            <w:rFonts w:ascii="Times New Roman" w:eastAsia="Times New Roman" w:hAnsi="Times New Roman" w:cs="Times New Roman"/>
-            <w:color w:val="0000FF"/>
-            <w:sz w:val="20"/>
-            <w:szCs w:val="20"/>
-            <w:u w:val="single"/>
-            <w:lang w:eastAsia="en-IN"/>
-          </w:rPr>
-          <w:t>analyzed almost 3 millions tweets from the Internet Research Agency (IRA)</w:t>
-        </w:r>
-      </w:hyperlink>
+        <w:t>You may have heard that two researchers at Clemson University</w:t>
+      </w:r>
       <w:r>
         <w:rPr>
           <w:rFonts w:ascii="Times New Roman" w:eastAsia="Times New Roman" w:hAnsi="Times New Roman" w:cs="Times New Roman"/>
@@ -41,43 +28,141 @@
           <w:szCs w:val="20"/>
           <w:lang w:eastAsia="en-IN"/>
         </w:rPr>
+        <w:t xml:space="preserve">, </w:t>
+      </w:r>
+      <w:proofErr w:type="gramStart"/>
+      <w:r>
+        <w:rPr>
+          <w:rFonts w:ascii="Times New Roman" w:eastAsia="Times New Roman" w:hAnsi="Times New Roman" w:cs="Times New Roman"/>
+          <w:sz w:val="20"/>
+          <w:szCs w:val="20"/>
+          <w:lang w:eastAsia="en-IN"/>
+        </w:rPr>
+        <w:t>Russia ,</w:t>
+      </w:r>
+      <w:proofErr w:type="gramEnd"/>
+      <w:r>
+        <w:rPr>
+          <w:rFonts w:ascii="Times New Roman" w:eastAsia="Times New Roman" w:hAnsi="Times New Roman" w:cs="Times New Roman"/>
+          <w:sz w:val="20"/>
+          <w:szCs w:val="20"/>
+          <w:lang w:eastAsia="en-IN"/>
+        </w:rPr>
+        <w:t xml:space="preserve"> </w:t>
+      </w:r>
+      <w:r>
+        <w:rPr>
+          <w:rFonts w:ascii="Times New Roman" w:eastAsia="Times New Roman" w:hAnsi="Times New Roman" w:cs="Times New Roman"/>
+          <w:sz w:val="20"/>
+          <w:szCs w:val="20"/>
+          <w:lang w:eastAsia="en-IN"/>
+        </w:rPr>
+        <w:t xml:space="preserve"> </w:t>
+      </w:r>
+      <w:proofErr w:type="spellStart"/>
+      <w:r>
+        <w:rPr>
+          <w:rFonts w:ascii="Times New Roman" w:eastAsia="Times New Roman" w:hAnsi="Times New Roman" w:cs="Times New Roman"/>
+          <w:color w:val="0000FF"/>
+          <w:sz w:val="20"/>
+          <w:szCs w:val="20"/>
+          <w:u w:val="single"/>
+          <w:lang w:eastAsia="en-IN"/>
+        </w:rPr>
+        <w:t>analyzed</w:t>
+      </w:r>
+      <w:proofErr w:type="spellEnd"/>
+      <w:r>
+        <w:rPr>
+          <w:rFonts w:ascii="Times New Roman" w:eastAsia="Times New Roman" w:hAnsi="Times New Roman" w:cs="Times New Roman"/>
+          <w:color w:val="0000FF"/>
+          <w:sz w:val="20"/>
+          <w:szCs w:val="20"/>
+          <w:u w:val="single"/>
+          <w:lang w:eastAsia="en-IN"/>
+        </w:rPr>
+        <w:t xml:space="preserve"> almost 3 </w:t>
+      </w:r>
+      <w:proofErr w:type="spellStart"/>
+      <w:r>
+        <w:rPr>
+          <w:rFonts w:ascii="Times New Roman" w:eastAsia="Times New Roman" w:hAnsi="Times New Roman" w:cs="Times New Roman"/>
+          <w:color w:val="0000FF"/>
+          <w:sz w:val="20"/>
+          <w:szCs w:val="20"/>
+          <w:u w:val="single"/>
+          <w:lang w:eastAsia="en-IN"/>
+        </w:rPr>
+        <w:t>millions</w:t>
+      </w:r>
+      <w:proofErr w:type="spellEnd"/>
+      <w:r>
+        <w:rPr>
+          <w:rFonts w:ascii="Times New Roman" w:eastAsia="Times New Roman" w:hAnsi="Times New Roman" w:cs="Times New Roman"/>
+          <w:color w:val="0000FF"/>
+          <w:sz w:val="20"/>
+          <w:szCs w:val="20"/>
+          <w:u w:val="single"/>
+          <w:lang w:eastAsia="en-IN"/>
+        </w:rPr>
+        <w:t xml:space="preserve"> tweets from the Internet Research Agency (IRA)</w:t>
+      </w:r>
+      <w:r>
+        <w:rPr>
+          <w:rFonts w:ascii="Times New Roman" w:eastAsia="Times New Roman" w:hAnsi="Times New Roman" w:cs="Times New Roman"/>
+          <w:sz w:val="20"/>
+          <w:szCs w:val="20"/>
+          <w:lang w:eastAsia="en-IN"/>
+        </w:rPr>
         <w:t xml:space="preserve"> – a “Russian troll factory”. In partnership with </w:t>
       </w:r>
-      <w:hyperlink r:id="rId6" w:tgtFrame="_blank" w:history="1">
-        <w:r>
-          <w:rPr>
-            <w:rFonts w:ascii="Times New Roman" w:eastAsia="Times New Roman" w:hAnsi="Times New Roman" w:cs="Times New Roman"/>
-            <w:color w:val="0000FF"/>
-            <w:sz w:val="20"/>
-            <w:szCs w:val="20"/>
-            <w:u w:val="single"/>
-            <w:lang w:eastAsia="en-IN"/>
-          </w:rPr>
-          <w:t>FiveThirtyEight</w:t>
-        </w:r>
-      </w:hyperlink>
       <w:r>
         <w:rPr>
           <w:rFonts w:ascii="Times New Roman" w:eastAsia="Times New Roman" w:hAnsi="Times New Roman" w:cs="Times New Roman"/>
-          <w:sz w:val="20"/>
-          <w:szCs w:val="20"/>
-          <w:lang w:eastAsia="en-IN"/>
-        </w:rPr>
-        <w:t xml:space="preserve">, they made all of their data available on </w:t>
-      </w:r>
-      <w:hyperlink r:id="rId7" w:tgtFrame="_blank" w:history="1">
-        <w:r>
-          <w:rPr>
-            <w:rFonts w:ascii="Times New Roman" w:eastAsia="Times New Roman" w:hAnsi="Times New Roman" w:cs="Times New Roman"/>
-            <w:color w:val="0000FF"/>
-            <w:sz w:val="20"/>
-            <w:szCs w:val="20"/>
-            <w:u w:val="single"/>
-            <w:lang w:eastAsia="en-IN"/>
-          </w:rPr>
-          <w:t>GitHub</w:t>
-        </w:r>
-      </w:hyperlink>
+          <w:color w:val="0000FF"/>
+          <w:sz w:val="20"/>
+          <w:szCs w:val="20"/>
+          <w:u w:val="single"/>
+          <w:lang w:eastAsia="en-IN"/>
+        </w:rPr>
+        <w:t>FiveThirtyEight</w:t>
+      </w:r>
+      <w:r>
+        <w:rPr>
+          <w:rFonts w:ascii="Times New Roman" w:eastAsia="Times New Roman" w:hAnsi="Times New Roman" w:cs="Times New Roman"/>
+          <w:sz w:val="20"/>
+          <w:szCs w:val="20"/>
+          <w:lang w:eastAsia="en-IN"/>
+        </w:rPr>
+        <w:t>, they made all of their data available</w:t>
+      </w:r>
+      <w:r>
+        <w:rPr>
+          <w:rFonts w:ascii="Times New Roman" w:eastAsia="Times New Roman" w:hAnsi="Times New Roman" w:cs="Times New Roman"/>
+          <w:sz w:val="20"/>
+          <w:szCs w:val="20"/>
+          <w:lang w:eastAsia="en-IN"/>
+        </w:rPr>
+        <w:t xml:space="preserve"> as </w:t>
+      </w:r>
+      <w:r>
+        <w:rPr>
+          <w:rFonts w:ascii="Times New Roman" w:eastAsia="Times New Roman" w:hAnsi="Times New Roman" w:cs="Times New Roman"/>
+          <w:sz w:val="20"/>
+          <w:szCs w:val="20"/>
+          <w:lang w:eastAsia="en-IN"/>
+        </w:rPr>
+        <w:t xml:space="preserve">available here </w:t>
+      </w:r>
+      <w:r>
+        <w:rPr>
+          <w:rFonts w:ascii="Times New Roman" w:eastAsia="Times New Roman" w:hAnsi="Times New Roman" w:cs="Times New Roman"/>
+          <w:sz w:val="20"/>
+          <w:szCs w:val="20"/>
+          <w:lang w:eastAsia="en-IN"/>
+        </w:rPr>
+        <w:t>https://github.com/fivethirtyeight/russian-troll-tweets/</w:t>
+      </w:r>
       <w:r>
         <w:rPr>
           <w:rFonts w:ascii="Times New Roman" w:eastAsia="Times New Roman" w:hAnsi="Times New Roman" w:cs="Times New Roman"/>
@@ -123,7 +208,27 @@
           <w:szCs w:val="20"/>
           <w:lang w:eastAsia="en-IN"/>
         </w:rPr>
-        <w:t>files &lt;- c("IRAhandle_tweets_1.csv",</w:t>
+        <w:t xml:space="preserve">files &lt;- </w:t>
+      </w:r>
+      <w:proofErr w:type="gramStart"/>
+      <w:r>
+        <w:rPr>
+          <w:rFonts w:ascii="Courier New" w:eastAsia="Times New Roman" w:hAnsi="Courier New" w:cs="Courier New"/>
+          <w:sz w:val="20"/>
+          <w:szCs w:val="20"/>
+          <w:lang w:eastAsia="en-IN"/>
+        </w:rPr>
+        <w:t>c(</w:t>
+      </w:r>
+      <w:proofErr w:type="gramEnd"/>
+      <w:r>
+        <w:rPr>
+          <w:rFonts w:ascii="Courier New" w:eastAsia="Times New Roman" w:hAnsi="Courier New" w:cs="Courier New"/>
+          <w:sz w:val="20"/>
+          <w:szCs w:val="20"/>
+          <w:lang w:eastAsia="en-IN"/>
+        </w:rPr>
+        <w:t>"IRAhandle_tweets_1.csv",</w:t>
       </w:r>
       <w:r>
         <w:rPr>
@@ -213,7 +318,46 @@
           <w:lang w:eastAsia="en-IN"/>
         </w:rPr>
         <w:br/>
-        <w:t>my_files &lt;- paste0("~/Downloads/russian-troll-tweets-master/",files)</w:t>
+      </w:r>
+      <w:proofErr w:type="spellStart"/>
+      <w:r>
+        <w:rPr>
+          <w:rFonts w:ascii="Courier New" w:eastAsia="Times New Roman" w:hAnsi="Courier New" w:cs="Courier New"/>
+          <w:sz w:val="20"/>
+          <w:szCs w:val="20"/>
+          <w:lang w:eastAsia="en-IN"/>
+        </w:rPr>
+        <w:t>my_files</w:t>
+      </w:r>
+      <w:proofErr w:type="spellEnd"/>
+      <w:r>
+        <w:rPr>
+          <w:rFonts w:ascii="Courier New" w:eastAsia="Times New Roman" w:hAnsi="Courier New" w:cs="Courier New"/>
+          <w:sz w:val="20"/>
+          <w:szCs w:val="20"/>
+          <w:lang w:eastAsia="en-IN"/>
+        </w:rPr>
+        <w:t xml:space="preserve"> &lt;- paste0("~/Downloads/</w:t>
+      </w:r>
+      <w:proofErr w:type="spellStart"/>
+      <w:r>
+        <w:rPr>
+          <w:rFonts w:ascii="Courier New" w:eastAsia="Times New Roman" w:hAnsi="Courier New" w:cs="Courier New"/>
+          <w:sz w:val="20"/>
+          <w:szCs w:val="20"/>
+          <w:lang w:eastAsia="en-IN"/>
+        </w:rPr>
+        <w:t>russian</w:t>
+      </w:r>
+      <w:proofErr w:type="spellEnd"/>
+      <w:r>
+        <w:rPr>
+          <w:rFonts w:ascii="Courier New" w:eastAsia="Times New Roman" w:hAnsi="Courier New" w:cs="Courier New"/>
+          <w:sz w:val="20"/>
+          <w:szCs w:val="20"/>
+          <w:lang w:eastAsia="en-IN"/>
+        </w:rPr>
+        <w:t>-troll-tweets-master/",files)</w:t>
       </w:r>
       <w:r>
         <w:rPr>
@@ -232,7 +376,26 @@
           <w:lang w:eastAsia="en-IN"/>
         </w:rPr>
         <w:br/>
-        <w:t>each_file &lt;- function(file) {</w:t>
+      </w:r>
+      <w:proofErr w:type="spellStart"/>
+      <w:r>
+        <w:rPr>
+          <w:rFonts w:ascii="Courier New" w:eastAsia="Times New Roman" w:hAnsi="Courier New" w:cs="Courier New"/>
+          <w:sz w:val="20"/>
+          <w:szCs w:val="20"/>
+          <w:lang w:eastAsia="en-IN"/>
+        </w:rPr>
+        <w:t>each_file</w:t>
+      </w:r>
+      <w:proofErr w:type="spellEnd"/>
+      <w:r>
+        <w:rPr>
+          <w:rFonts w:ascii="Courier New" w:eastAsia="Times New Roman" w:hAnsi="Courier New" w:cs="Courier New"/>
+          <w:sz w:val="20"/>
+          <w:szCs w:val="20"/>
+          <w:lang w:eastAsia="en-IN"/>
+        </w:rPr>
+        <w:t xml:space="preserve"> &lt;- function(file) {</w:t>
       </w:r>
       <w:r>
         <w:rPr>
@@ -242,7 +405,27 @@
           <w:lang w:eastAsia="en-IN"/>
         </w:rPr>
         <w:br/>
-        <w:t xml:space="preserve">  tweet &lt;- read_csv(file) }</w:t>
+        <w:t xml:space="preserve">  tweet &lt;- </w:t>
+      </w:r>
+      <w:proofErr w:type="spellStart"/>
+      <w:r>
+        <w:rPr>
+          <w:rFonts w:ascii="Courier New" w:eastAsia="Times New Roman" w:hAnsi="Courier New" w:cs="Courier New"/>
+          <w:sz w:val="20"/>
+          <w:szCs w:val="20"/>
+          <w:lang w:eastAsia="en-IN"/>
+        </w:rPr>
+        <w:t>read_csv</w:t>
+      </w:r>
+      <w:proofErr w:type="spellEnd"/>
+      <w:r>
+        <w:rPr>
+          <w:rFonts w:ascii="Courier New" w:eastAsia="Times New Roman" w:hAnsi="Courier New" w:cs="Courier New"/>
+          <w:sz w:val="20"/>
+          <w:szCs w:val="20"/>
+          <w:lang w:eastAsia="en-IN"/>
+        </w:rPr>
+        <w:t>(file) }</w:t>
       </w:r>
       <w:r>
         <w:rPr>
@@ -261,7 +444,27 @@
           <w:lang w:eastAsia="en-IN"/>
         </w:rPr>
         <w:br/>
-        <w:t>library(tidyverse)</w:t>
+        <w:t>library(</w:t>
+      </w:r>
+      <w:proofErr w:type="spellStart"/>
+      <w:r>
+        <w:rPr>
+          <w:rFonts w:ascii="Courier New" w:eastAsia="Times New Roman" w:hAnsi="Courier New" w:cs="Courier New"/>
+          <w:sz w:val="20"/>
+          <w:szCs w:val="20"/>
+          <w:lang w:eastAsia="en-IN"/>
+        </w:rPr>
+        <w:t>tidyverse</w:t>
+      </w:r>
+      <w:proofErr w:type="spellEnd"/>
+      <w:r>
+        <w:rPr>
+          <w:rFonts w:ascii="Courier New" w:eastAsia="Times New Roman" w:hAnsi="Courier New" w:cs="Courier New"/>
+          <w:sz w:val="20"/>
+          <w:szCs w:val="20"/>
+          <w:lang w:eastAsia="en-IN"/>
+        </w:rPr>
+        <w:t>)</w:t>
       </w:r>
     </w:p>
     <w:p>
@@ -292,14 +495,25 @@
           <w:lang w:eastAsia="en-IN"/>
         </w:rPr>
       </w:pPr>
-      <w:r>
-        <w:rPr>
-          <w:rFonts w:ascii="Courier New" w:eastAsia="Times New Roman" w:hAnsi="Courier New" w:cs="Courier New"/>
-          <w:sz w:val="20"/>
-          <w:szCs w:val="20"/>
-          <w:lang w:eastAsia="en-IN"/>
-        </w:rPr>
-        <w:t>tweet_data &lt;- NULL</w:t>
+      <w:proofErr w:type="spellStart"/>
+      <w:r>
+        <w:rPr>
+          <w:rFonts w:ascii="Courier New" w:eastAsia="Times New Roman" w:hAnsi="Courier New" w:cs="Courier New"/>
+          <w:sz w:val="20"/>
+          <w:szCs w:val="20"/>
+          <w:lang w:eastAsia="en-IN"/>
+        </w:rPr>
+        <w:t>tweet_data</w:t>
+      </w:r>
+      <w:proofErr w:type="spellEnd"/>
+      <w:r>
+        <w:rPr>
+          <w:rFonts w:ascii="Courier New" w:eastAsia="Times New Roman" w:hAnsi="Courier New" w:cs="Courier New"/>
+          <w:sz w:val="20"/>
+          <w:szCs w:val="20"/>
+          <w:lang w:eastAsia="en-IN"/>
+        </w:rPr>
+        <w:t xml:space="preserve"> &lt;- NULL</w:t>
       </w:r>
       <w:r>
         <w:rPr>
@@ -309,7 +523,27 @@
           <w:lang w:eastAsia="en-IN"/>
         </w:rPr>
         <w:br/>
-        <w:t>for (file in my_files) {</w:t>
+        <w:t xml:space="preserve">for (file in </w:t>
+      </w:r>
+      <w:proofErr w:type="spellStart"/>
+      <w:r>
+        <w:rPr>
+          <w:rFonts w:ascii="Courier New" w:eastAsia="Times New Roman" w:hAnsi="Courier New" w:cs="Courier New"/>
+          <w:sz w:val="20"/>
+          <w:szCs w:val="20"/>
+          <w:lang w:eastAsia="en-IN"/>
+        </w:rPr>
+        <w:t>my_files</w:t>
+      </w:r>
+      <w:proofErr w:type="spellEnd"/>
+      <w:r>
+        <w:rPr>
+          <w:rFonts w:ascii="Courier New" w:eastAsia="Times New Roman" w:hAnsi="Courier New" w:cs="Courier New"/>
+          <w:sz w:val="20"/>
+          <w:szCs w:val="20"/>
+          <w:lang w:eastAsia="en-IN"/>
+        </w:rPr>
+        <w:t>) {</w:t>
       </w:r>
       <w:r>
         <w:rPr>
@@ -319,7 +553,27 @@
           <w:lang w:eastAsia="en-IN"/>
         </w:rPr>
         <w:br/>
-        <w:t xml:space="preserve">  temp &lt;- each_file(file)</w:t>
+        <w:t xml:space="preserve">  temp &lt;- </w:t>
+      </w:r>
+      <w:proofErr w:type="spellStart"/>
+      <w:r>
+        <w:rPr>
+          <w:rFonts w:ascii="Courier New" w:eastAsia="Times New Roman" w:hAnsi="Courier New" w:cs="Courier New"/>
+          <w:sz w:val="20"/>
+          <w:szCs w:val="20"/>
+          <w:lang w:eastAsia="en-IN"/>
+        </w:rPr>
+        <w:t>each_file</w:t>
+      </w:r>
+      <w:proofErr w:type="spellEnd"/>
+      <w:r>
+        <w:rPr>
+          <w:rFonts w:ascii="Courier New" w:eastAsia="Times New Roman" w:hAnsi="Courier New" w:cs="Courier New"/>
+          <w:sz w:val="20"/>
+          <w:szCs w:val="20"/>
+          <w:lang w:eastAsia="en-IN"/>
+        </w:rPr>
+        <w:t>(file)</w:t>
       </w:r>
       <w:r>
         <w:rPr>
@@ -329,7 +583,47 @@
           <w:lang w:eastAsia="en-IN"/>
         </w:rPr>
         <w:br/>
-        <w:t xml:space="preserve">  temp$id &lt;- sub(".csv", "", file)</w:t>
+        <w:t xml:space="preserve">  </w:t>
+      </w:r>
+      <w:proofErr w:type="spellStart"/>
+      <w:r>
+        <w:rPr>
+          <w:rFonts w:ascii="Courier New" w:eastAsia="Times New Roman" w:hAnsi="Courier New" w:cs="Courier New"/>
+          <w:sz w:val="20"/>
+          <w:szCs w:val="20"/>
+          <w:lang w:eastAsia="en-IN"/>
+        </w:rPr>
+        <w:t>temp$id</w:t>
+      </w:r>
+      <w:proofErr w:type="spellEnd"/>
+      <w:r>
+        <w:rPr>
+          <w:rFonts w:ascii="Courier New" w:eastAsia="Times New Roman" w:hAnsi="Courier New" w:cs="Courier New"/>
+          <w:sz w:val="20"/>
+          <w:szCs w:val="20"/>
+          <w:lang w:eastAsia="en-IN"/>
+        </w:rPr>
+        <w:t xml:space="preserve"> &lt;- </w:t>
+      </w:r>
+      <w:proofErr w:type="gramStart"/>
+      <w:r>
+        <w:rPr>
+          <w:rFonts w:ascii="Courier New" w:eastAsia="Times New Roman" w:hAnsi="Courier New" w:cs="Courier New"/>
+          <w:sz w:val="20"/>
+          <w:szCs w:val="20"/>
+          <w:lang w:eastAsia="en-IN"/>
+        </w:rPr>
+        <w:t>sub(</w:t>
+      </w:r>
+      <w:proofErr w:type="gramEnd"/>
+      <w:r>
+        <w:rPr>
+          <w:rFonts w:ascii="Courier New" w:eastAsia="Times New Roman" w:hAnsi="Courier New" w:cs="Courier New"/>
+          <w:sz w:val="20"/>
+          <w:szCs w:val="20"/>
+          <w:lang w:eastAsia="en-IN"/>
+        </w:rPr>
+        <w:t>".csv", "", file)</w:t>
       </w:r>
       <w:r>
         <w:rPr>
@@ -339,7 +633,67 @@
           <w:lang w:eastAsia="en-IN"/>
         </w:rPr>
         <w:br/>
-        <w:t xml:space="preserve">  tweet_data &lt;- rbind(tweet_data, temp)</w:t>
+        <w:t xml:space="preserve">  </w:t>
+      </w:r>
+      <w:proofErr w:type="spellStart"/>
+      <w:r>
+        <w:rPr>
+          <w:rFonts w:ascii="Courier New" w:eastAsia="Times New Roman" w:hAnsi="Courier New" w:cs="Courier New"/>
+          <w:sz w:val="20"/>
+          <w:szCs w:val="20"/>
+          <w:lang w:eastAsia="en-IN"/>
+        </w:rPr>
+        <w:t>tweet_data</w:t>
+      </w:r>
+      <w:proofErr w:type="spellEnd"/>
+      <w:r>
+        <w:rPr>
+          <w:rFonts w:ascii="Courier New" w:eastAsia="Times New Roman" w:hAnsi="Courier New" w:cs="Courier New"/>
+          <w:sz w:val="20"/>
+          <w:szCs w:val="20"/>
+          <w:lang w:eastAsia="en-IN"/>
+        </w:rPr>
+        <w:t xml:space="preserve"> &lt;- </w:t>
+      </w:r>
+      <w:proofErr w:type="spellStart"/>
+      <w:r>
+        <w:rPr>
+          <w:rFonts w:ascii="Courier New" w:eastAsia="Times New Roman" w:hAnsi="Courier New" w:cs="Courier New"/>
+          <w:sz w:val="20"/>
+          <w:szCs w:val="20"/>
+          <w:lang w:eastAsia="en-IN"/>
+        </w:rPr>
+        <w:t>rbind</w:t>
+      </w:r>
+      <w:proofErr w:type="spellEnd"/>
+      <w:r>
+        <w:rPr>
+          <w:rFonts w:ascii="Courier New" w:eastAsia="Times New Roman" w:hAnsi="Courier New" w:cs="Courier New"/>
+          <w:sz w:val="20"/>
+          <w:szCs w:val="20"/>
+          <w:lang w:eastAsia="en-IN"/>
+        </w:rPr>
+        <w:t>(</w:t>
+      </w:r>
+      <w:proofErr w:type="spellStart"/>
+      <w:r>
+        <w:rPr>
+          <w:rFonts w:ascii="Courier New" w:eastAsia="Times New Roman" w:hAnsi="Courier New" w:cs="Courier New"/>
+          <w:sz w:val="20"/>
+          <w:szCs w:val="20"/>
+          <w:lang w:eastAsia="en-IN"/>
+        </w:rPr>
+        <w:t>tweet_data</w:t>
+      </w:r>
+      <w:proofErr w:type="spellEnd"/>
+      <w:r>
+        <w:rPr>
+          <w:rFonts w:ascii="Courier New" w:eastAsia="Times New Roman" w:hAnsi="Courier New" w:cs="Courier New"/>
+          <w:sz w:val="20"/>
+          <w:szCs w:val="20"/>
+          <w:lang w:eastAsia="en-IN"/>
+        </w:rPr>
+        <w:t>, temp)</w:t>
       </w:r>
       <w:r>
         <w:rPr>
@@ -369,7 +723,27 @@
           <w:szCs w:val="20"/>
           <w:lang w:eastAsia="en-IN"/>
         </w:rPr>
-        <w:t xml:space="preserve">Note that this is a large file, with 2,973,371 observations of 16 variables. Let’s do some cleaning of this dataset first. The researchers, Darren Linvill and Patrick Warren, identified 5 majors types of trolls: </w:t>
+        <w:t xml:space="preserve">Note that this is a large file, with 2,973,371 observations of 16 variables. Let’s do some cleaning of this dataset first. The researchers, Darren Linvill and Patrick Warren, identified 5 </w:t>
+      </w:r>
+      <w:proofErr w:type="gramStart"/>
+      <w:r>
+        <w:rPr>
+          <w:rFonts w:ascii="Times New Roman" w:eastAsia="Times New Roman" w:hAnsi="Times New Roman" w:cs="Times New Roman"/>
+          <w:sz w:val="20"/>
+          <w:szCs w:val="20"/>
+          <w:lang w:eastAsia="en-IN"/>
+        </w:rPr>
+        <w:t>majors</w:t>
+      </w:r>
+      <w:proofErr w:type="gramEnd"/>
+      <w:r>
+        <w:rPr>
+          <w:rFonts w:ascii="Times New Roman" w:eastAsia="Times New Roman" w:hAnsi="Times New Roman" w:cs="Times New Roman"/>
+          <w:sz w:val="20"/>
+          <w:szCs w:val="20"/>
+          <w:lang w:eastAsia="en-IN"/>
+        </w:rPr>
+        <w:t xml:space="preserve"> types of trolls: </w:t>
       </w:r>
     </w:p>
     <w:p>
@@ -394,7 +768,47 @@
           <w:szCs w:val="20"/>
           <w:lang w:eastAsia="en-IN"/>
         </w:rPr>
-        <w:t>Right Troll: These Trump-supporting trolls voiced right-leaning, populist messages, but “rarely broadcast traditionally important Republican themes, such as taxes, abortion, and regulation, but often sent divisive messages about mainstream and moderate Republicans…They routinely denigrated the Democratic Party, e.g. @LeroyLovesUSA, January 20, 2017, “#ThanksObama We’re FINALLY evicting Obama. Now Donald Trump will bring back jobs for the lazy ass Obamacare recipients,” the authors wrote.</w:t>
+        <w:t xml:space="preserve">Right Troll: These Trump-supporting trolls voiced right-leaning, populist messages, but “rarely broadcast traditionally important Republican themes, such as taxes, abortion, and regulation, but often sent divisive messages about mainstream and moderate Republicans…They routinely denigrated the Democratic Party, </w:t>
+      </w:r>
+      <w:proofErr w:type="gramStart"/>
+      <w:r>
+        <w:rPr>
+          <w:rFonts w:ascii="Times New Roman" w:eastAsia="Times New Roman" w:hAnsi="Times New Roman" w:cs="Times New Roman"/>
+          <w:sz w:val="20"/>
+          <w:szCs w:val="20"/>
+          <w:lang w:eastAsia="en-IN"/>
+        </w:rPr>
+        <w:t>e.g.</w:t>
+      </w:r>
+      <w:proofErr w:type="gramEnd"/>
+      <w:r>
+        <w:rPr>
+          <w:rFonts w:ascii="Times New Roman" w:eastAsia="Times New Roman" w:hAnsi="Times New Roman" w:cs="Times New Roman"/>
+          <w:sz w:val="20"/>
+          <w:szCs w:val="20"/>
+          <w:lang w:eastAsia="en-IN"/>
+        </w:rPr>
+        <w:t xml:space="preserve"> @LeroyLovesUSA, January 20, 2017, “#</w:t>
+      </w:r>
+      <w:proofErr w:type="spellStart"/>
+      <w:r>
+        <w:rPr>
+          <w:rFonts w:ascii="Times New Roman" w:eastAsia="Times New Roman" w:hAnsi="Times New Roman" w:cs="Times New Roman"/>
+          <w:sz w:val="20"/>
+          <w:szCs w:val="20"/>
+          <w:lang w:eastAsia="en-IN"/>
+        </w:rPr>
+        <w:t>ThanksObama</w:t>
+      </w:r>
+      <w:proofErr w:type="spellEnd"/>
+      <w:r>
+        <w:rPr>
+          <w:rFonts w:ascii="Times New Roman" w:eastAsia="Times New Roman" w:hAnsi="Times New Roman" w:cs="Times New Roman"/>
+          <w:sz w:val="20"/>
+          <w:szCs w:val="20"/>
+          <w:lang w:eastAsia="en-IN"/>
+        </w:rPr>
+        <w:t xml:space="preserve"> We’re FINALLY evicting Obama. Now Donald Trump will bring back jobs for the lazy ass Obamacare recipients,” the authors wrote.</w:t>
       </w:r>
     </w:p>
     <w:p>
@@ -469,7 +883,27 @@
           <w:szCs w:val="20"/>
           <w:lang w:eastAsia="en-IN"/>
         </w:rPr>
-        <w:t>Hashtag Gamer: Gamer trolls used hashtag games—a popular call/response form of tweeting—to drum up interaction from other users. Some tweets were benign, but many “were overtly political, e.g. @LoraGreeen, July 11, 2015, “#WasteAMillionIn3Words Donate to #Hillary.”</w:t>
+        <w:t xml:space="preserve">Hashtag Gamer: Gamer trolls used hashtag games—a popular call/response form of tweeting—to drum up interaction from other users. Some tweets were benign, but many “were overtly political, </w:t>
+      </w:r>
+      <w:proofErr w:type="gramStart"/>
+      <w:r>
+        <w:rPr>
+          <w:rFonts w:ascii="Times New Roman" w:eastAsia="Times New Roman" w:hAnsi="Times New Roman" w:cs="Times New Roman"/>
+          <w:sz w:val="20"/>
+          <w:szCs w:val="20"/>
+          <w:lang w:eastAsia="en-IN"/>
+        </w:rPr>
+        <w:t>e.g.</w:t>
+      </w:r>
+      <w:proofErr w:type="gramEnd"/>
+      <w:r>
+        <w:rPr>
+          <w:rFonts w:ascii="Times New Roman" w:eastAsia="Times New Roman" w:hAnsi="Times New Roman" w:cs="Times New Roman"/>
+          <w:sz w:val="20"/>
+          <w:szCs w:val="20"/>
+          <w:lang w:eastAsia="en-IN"/>
+        </w:rPr>
+        <w:t xml:space="preserve"> @LoraGreeen, July 11, 2015, “#WasteAMillionIn3Words Donate to #Hillary.”</w:t>
       </w:r>
     </w:p>
     <w:p>
@@ -514,7 +948,27 @@
           <w:szCs w:val="20"/>
           <w:lang w:eastAsia="en-IN"/>
         </w:rPr>
-        <w:t>But a quick table of the results of the variable, account_category, shows 8 in the dataset.</w:t>
+        <w:t xml:space="preserve">But a quick table of the results of the variable, </w:t>
+      </w:r>
+      <w:proofErr w:type="spellStart"/>
+      <w:r>
+        <w:rPr>
+          <w:rFonts w:ascii="Times New Roman" w:eastAsia="Times New Roman" w:hAnsi="Times New Roman" w:cs="Times New Roman"/>
+          <w:sz w:val="20"/>
+          <w:szCs w:val="20"/>
+          <w:lang w:eastAsia="en-IN"/>
+        </w:rPr>
+        <w:t>account_category</w:t>
+      </w:r>
+      <w:proofErr w:type="spellEnd"/>
+      <w:r>
+        <w:rPr>
+          <w:rFonts w:ascii="Times New Roman" w:eastAsia="Times New Roman" w:hAnsi="Times New Roman" w:cs="Times New Roman"/>
+          <w:sz w:val="20"/>
+          <w:szCs w:val="20"/>
+          <w:lang w:eastAsia="en-IN"/>
+        </w:rPr>
+        <w:t>, shows 8 in the dataset.</w:t>
       </w:r>
     </w:p>
     <w:p>
@@ -552,7 +1006,27 @@
           <w:szCs w:val="20"/>
           <w:lang w:eastAsia="en-IN"/>
         </w:rPr>
-        <w:t>table(tweet_data$account_category)</w:t>
+        <w:t>table(</w:t>
+      </w:r>
+      <w:proofErr w:type="spellStart"/>
+      <w:r>
+        <w:rPr>
+          <w:rFonts w:ascii="Courier New" w:eastAsia="Times New Roman" w:hAnsi="Courier New" w:cs="Courier New"/>
+          <w:sz w:val="20"/>
+          <w:szCs w:val="20"/>
+          <w:lang w:eastAsia="en-IN"/>
+        </w:rPr>
+        <w:t>tweet_data$account_category</w:t>
+      </w:r>
+      <w:proofErr w:type="spellEnd"/>
+      <w:r>
+        <w:rPr>
+          <w:rFonts w:ascii="Courier New" w:eastAsia="Times New Roman" w:hAnsi="Courier New" w:cs="Courier New"/>
+          <w:sz w:val="20"/>
+          <w:szCs w:val="20"/>
+          <w:lang w:eastAsia="en-IN"/>
+        </w:rPr>
+        <w:t>)</w:t>
       </w:r>
     </w:p>
     <w:p>
@@ -600,7 +1074,67 @@
           <w:lang w:eastAsia="en-IN"/>
         </w:rPr>
         <w:br/>
-        <w:t xml:space="preserve">##   Commercial   Fearmonger HashtagGamer    LeftTroll     NewsFeed </w:t>
+        <w:t xml:space="preserve">##   Commercial   Fearmonger </w:t>
+      </w:r>
+      <w:proofErr w:type="spellStart"/>
+      <w:r>
+        <w:rPr>
+          <w:rFonts w:ascii="Courier New" w:eastAsia="Times New Roman" w:hAnsi="Courier New" w:cs="Courier New"/>
+          <w:sz w:val="20"/>
+          <w:szCs w:val="20"/>
+          <w:lang w:eastAsia="en-IN"/>
+        </w:rPr>
+        <w:t>HashtagGamer</w:t>
+      </w:r>
+      <w:proofErr w:type="spellEnd"/>
+      <w:r>
+        <w:rPr>
+          <w:rFonts w:ascii="Courier New" w:eastAsia="Times New Roman" w:hAnsi="Courier New" w:cs="Courier New"/>
+          <w:sz w:val="20"/>
+          <w:szCs w:val="20"/>
+          <w:lang w:eastAsia="en-IN"/>
+        </w:rPr>
+        <w:t xml:space="preserve">    </w:t>
+      </w:r>
+      <w:proofErr w:type="spellStart"/>
+      <w:r>
+        <w:rPr>
+          <w:rFonts w:ascii="Courier New" w:eastAsia="Times New Roman" w:hAnsi="Courier New" w:cs="Courier New"/>
+          <w:sz w:val="20"/>
+          <w:szCs w:val="20"/>
+          <w:lang w:eastAsia="en-IN"/>
+        </w:rPr>
+        <w:t>LeftTroll</w:t>
+      </w:r>
+      <w:proofErr w:type="spellEnd"/>
+      <w:r>
+        <w:rPr>
+          <w:rFonts w:ascii="Courier New" w:eastAsia="Times New Roman" w:hAnsi="Courier New" w:cs="Courier New"/>
+          <w:sz w:val="20"/>
+          <w:szCs w:val="20"/>
+          <w:lang w:eastAsia="en-IN"/>
+        </w:rPr>
+        <w:t xml:space="preserve">     </w:t>
+      </w:r>
+      <w:proofErr w:type="spellStart"/>
+      <w:r>
+        <w:rPr>
+          <w:rFonts w:ascii="Courier New" w:eastAsia="Times New Roman" w:hAnsi="Courier New" w:cs="Courier New"/>
+          <w:sz w:val="20"/>
+          <w:szCs w:val="20"/>
+          <w:lang w:eastAsia="en-IN"/>
+        </w:rPr>
+        <w:t>NewsFeed</w:t>
+      </w:r>
+      <w:proofErr w:type="spellEnd"/>
+      <w:r>
+        <w:rPr>
+          <w:rFonts w:ascii="Courier New" w:eastAsia="Times New Roman" w:hAnsi="Courier New" w:cs="Courier New"/>
+          <w:sz w:val="20"/>
+          <w:szCs w:val="20"/>
+          <w:lang w:eastAsia="en-IN"/>
+        </w:rPr>
+        <w:t xml:space="preserve"> </w:t>
       </w:r>
       <w:r>
         <w:rPr>
@@ -620,7 +1154,47 @@
           <w:lang w:eastAsia="en-IN"/>
         </w:rPr>
         <w:br/>
-        <w:t xml:space="preserve">##   NonEnglish   RightTroll      Unknown </w:t>
+        <w:t xml:space="preserve">##   </w:t>
+      </w:r>
+      <w:proofErr w:type="spellStart"/>
+      <w:r>
+        <w:rPr>
+          <w:rFonts w:ascii="Courier New" w:eastAsia="Times New Roman" w:hAnsi="Courier New" w:cs="Courier New"/>
+          <w:sz w:val="20"/>
+          <w:szCs w:val="20"/>
+          <w:lang w:eastAsia="en-IN"/>
+        </w:rPr>
+        <w:t>NonEnglish</w:t>
+      </w:r>
+      <w:proofErr w:type="spellEnd"/>
+      <w:r>
+        <w:rPr>
+          <w:rFonts w:ascii="Courier New" w:eastAsia="Times New Roman" w:hAnsi="Courier New" w:cs="Courier New"/>
+          <w:sz w:val="20"/>
+          <w:szCs w:val="20"/>
+          <w:lang w:eastAsia="en-IN"/>
+        </w:rPr>
+        <w:t xml:space="preserve">   </w:t>
+      </w:r>
+      <w:proofErr w:type="spellStart"/>
+      <w:r>
+        <w:rPr>
+          <w:rFonts w:ascii="Courier New" w:eastAsia="Times New Roman" w:hAnsi="Courier New" w:cs="Courier New"/>
+          <w:sz w:val="20"/>
+          <w:szCs w:val="20"/>
+          <w:lang w:eastAsia="en-IN"/>
+        </w:rPr>
+        <w:t>RightTroll</w:t>
+      </w:r>
+      <w:proofErr w:type="spellEnd"/>
+      <w:r>
+        <w:rPr>
+          <w:rFonts w:ascii="Courier New" w:eastAsia="Times New Roman" w:hAnsi="Courier New" w:cs="Courier New"/>
+          <w:sz w:val="20"/>
+          <w:szCs w:val="20"/>
+          <w:lang w:eastAsia="en-IN"/>
+        </w:rPr>
+        <w:t xml:space="preserve">      Unknown </w:t>
       </w:r>
       <w:r>
         <w:rPr>
@@ -651,7 +1225,27 @@
           <w:lang w:eastAsia="en-IN"/>
         </w:rPr>
         <w:lastRenderedPageBreak/>
-        <w:t>The additional three are Commercial, Non-English, and Unknown. At the very least, we should drop the Non-English tweets, since those use Russian characters and any analysis I do will assume data are in English. I’m also going to keep only a few key variables. Then I’m going to clean up this dataset to remove links, because I don’t need those for my analysis – I certainly wouldn’t want to follow them to their destination. If I want to free up some memory, I can then remove the large dataset.</w:t>
+        <w:t xml:space="preserve">The additional three are Commercial, Non-English, and Unknown. At the very least, we should drop the </w:t>
+      </w:r>
+      <w:proofErr w:type="gramStart"/>
+      <w:r>
+        <w:rPr>
+          <w:rFonts w:ascii="Times New Roman" w:eastAsia="Times New Roman" w:hAnsi="Times New Roman" w:cs="Times New Roman"/>
+          <w:sz w:val="20"/>
+          <w:szCs w:val="20"/>
+          <w:lang w:eastAsia="en-IN"/>
+        </w:rPr>
+        <w:t>Non-English</w:t>
+      </w:r>
+      <w:proofErr w:type="gramEnd"/>
+      <w:r>
+        <w:rPr>
+          <w:rFonts w:ascii="Times New Roman" w:eastAsia="Times New Roman" w:hAnsi="Times New Roman" w:cs="Times New Roman"/>
+          <w:sz w:val="20"/>
+          <w:szCs w:val="20"/>
+          <w:lang w:eastAsia="en-IN"/>
+        </w:rPr>
+        <w:t xml:space="preserve"> tweets, since those use Russian characters and any analysis I do will assume data are in English. I’m also going to keep only a few key variables. Then I’m going to clean up this dataset to remove links, because I don’t need those for my analysis – I certainly wouldn’t want to follow them to their destination. If I want to free up some memory, I can then remove the large dataset.</w:t>
       </w:r>
     </w:p>
     <w:p>
@@ -689,7 +1283,27 @@
           <w:szCs w:val="20"/>
           <w:lang w:eastAsia="en-IN"/>
         </w:rPr>
-        <w:t>reduced &lt;- tweet_data %&gt;%</w:t>
+        <w:t xml:space="preserve">reduced &lt;- </w:t>
+      </w:r>
+      <w:proofErr w:type="spellStart"/>
+      <w:r>
+        <w:rPr>
+          <w:rFonts w:ascii="Courier New" w:eastAsia="Times New Roman" w:hAnsi="Courier New" w:cs="Courier New"/>
+          <w:sz w:val="20"/>
+          <w:szCs w:val="20"/>
+          <w:lang w:eastAsia="en-IN"/>
+        </w:rPr>
+        <w:t>tweet_data</w:t>
+      </w:r>
+      <w:proofErr w:type="spellEnd"/>
+      <w:r>
+        <w:rPr>
+          <w:rFonts w:ascii="Courier New" w:eastAsia="Times New Roman" w:hAnsi="Courier New" w:cs="Courier New"/>
+          <w:sz w:val="20"/>
+          <w:szCs w:val="20"/>
+          <w:lang w:eastAsia="en-IN"/>
+        </w:rPr>
+        <w:t xml:space="preserve"> %&gt;%</w:t>
       </w:r>
       <w:r>
         <w:rPr>
@@ -699,7 +1313,38 @@
           <w:lang w:eastAsia="en-IN"/>
         </w:rPr>
         <w:br/>
-        <w:t xml:space="preserve">  select(author,content,publish_date,account_category) %&gt;%</w:t>
+        <w:t xml:space="preserve">  select(</w:t>
+      </w:r>
+      <w:proofErr w:type="spellStart"/>
+      <w:proofErr w:type="gramStart"/>
+      <w:r>
+        <w:rPr>
+          <w:rFonts w:ascii="Courier New" w:eastAsia="Times New Roman" w:hAnsi="Courier New" w:cs="Courier New"/>
+          <w:sz w:val="20"/>
+          <w:szCs w:val="20"/>
+          <w:lang w:eastAsia="en-IN"/>
+        </w:rPr>
+        <w:t>author,content</w:t>
+      </w:r>
+      <w:proofErr w:type="gramEnd"/>
+      <w:r>
+        <w:rPr>
+          <w:rFonts w:ascii="Courier New" w:eastAsia="Times New Roman" w:hAnsi="Courier New" w:cs="Courier New"/>
+          <w:sz w:val="20"/>
+          <w:szCs w:val="20"/>
+          <w:lang w:eastAsia="en-IN"/>
+        </w:rPr>
+        <w:t>,publish_date,account_category</w:t>
+      </w:r>
+      <w:proofErr w:type="spellEnd"/>
+      <w:r>
+        <w:rPr>
+          <w:rFonts w:ascii="Courier New" w:eastAsia="Times New Roman" w:hAnsi="Courier New" w:cs="Courier New"/>
+          <w:sz w:val="20"/>
+          <w:szCs w:val="20"/>
+          <w:lang w:eastAsia="en-IN"/>
+        </w:rPr>
+        <w:t>) %&gt;%</w:t>
       </w:r>
       <w:r>
         <w:rPr>
@@ -709,7 +1354,47 @@
           <w:lang w:eastAsia="en-IN"/>
         </w:rPr>
         <w:br/>
-        <w:t xml:space="preserve">  filter(account_category != "NonEnglish")</w:t>
+        <w:t xml:space="preserve">  filter(</w:t>
+      </w:r>
+      <w:proofErr w:type="spellStart"/>
+      <w:r>
+        <w:rPr>
+          <w:rFonts w:ascii="Courier New" w:eastAsia="Times New Roman" w:hAnsi="Courier New" w:cs="Courier New"/>
+          <w:sz w:val="20"/>
+          <w:szCs w:val="20"/>
+          <w:lang w:eastAsia="en-IN"/>
+        </w:rPr>
+        <w:t>account_category</w:t>
+      </w:r>
+      <w:proofErr w:type="spellEnd"/>
+      <w:r>
+        <w:rPr>
+          <w:rFonts w:ascii="Courier New" w:eastAsia="Times New Roman" w:hAnsi="Courier New" w:cs="Courier New"/>
+          <w:sz w:val="20"/>
+          <w:szCs w:val="20"/>
+          <w:lang w:eastAsia="en-IN"/>
+        </w:rPr>
+        <w:t xml:space="preserve"> != "</w:t>
+      </w:r>
+      <w:proofErr w:type="spellStart"/>
+      <w:r>
+        <w:rPr>
+          <w:rFonts w:ascii="Courier New" w:eastAsia="Times New Roman" w:hAnsi="Courier New" w:cs="Courier New"/>
+          <w:sz w:val="20"/>
+          <w:szCs w:val="20"/>
+          <w:lang w:eastAsia="en-IN"/>
+        </w:rPr>
+        <w:t>NonEnglish</w:t>
+      </w:r>
+      <w:proofErr w:type="spellEnd"/>
+      <w:r>
+        <w:rPr>
+          <w:rFonts w:ascii="Courier New" w:eastAsia="Times New Roman" w:hAnsi="Courier New" w:cs="Courier New"/>
+          <w:sz w:val="20"/>
+          <w:szCs w:val="20"/>
+          <w:lang w:eastAsia="en-IN"/>
+        </w:rPr>
+        <w:t>")</w:t>
       </w:r>
       <w:r>
         <w:rPr>
@@ -728,7 +1413,27 @@
           <w:lang w:eastAsia="en-IN"/>
         </w:rPr>
         <w:br/>
-        <w:t>library(qdapRegex)</w:t>
+        <w:t>library(</w:t>
+      </w:r>
+      <w:proofErr w:type="spellStart"/>
+      <w:r>
+        <w:rPr>
+          <w:rFonts w:ascii="Courier New" w:eastAsia="Times New Roman" w:hAnsi="Courier New" w:cs="Courier New"/>
+          <w:sz w:val="20"/>
+          <w:szCs w:val="20"/>
+          <w:lang w:eastAsia="en-IN"/>
+        </w:rPr>
+        <w:t>qdapRegex</w:t>
+      </w:r>
+      <w:proofErr w:type="spellEnd"/>
+      <w:r>
+        <w:rPr>
+          <w:rFonts w:ascii="Courier New" w:eastAsia="Times New Roman" w:hAnsi="Courier New" w:cs="Courier New"/>
+          <w:sz w:val="20"/>
+          <w:szCs w:val="20"/>
+          <w:lang w:eastAsia="en-IN"/>
+        </w:rPr>
+        <w:t>)</w:t>
       </w:r>
     </w:p>
     <w:p>
@@ -776,7 +1481,27 @@
           <w:lang w:eastAsia="en-IN"/>
         </w:rPr>
         <w:br/>
-        <w:t>## Attaching package: 'qdapRegex'</w:t>
+        <w:t>## Attaching package: '</w:t>
+      </w:r>
+      <w:proofErr w:type="spellStart"/>
+      <w:r>
+        <w:rPr>
+          <w:rFonts w:ascii="Courier New" w:eastAsia="Times New Roman" w:hAnsi="Courier New" w:cs="Courier New"/>
+          <w:sz w:val="20"/>
+          <w:szCs w:val="20"/>
+          <w:lang w:eastAsia="en-IN"/>
+        </w:rPr>
+        <w:t>qdapRegex</w:t>
+      </w:r>
+      <w:proofErr w:type="spellEnd"/>
+      <w:r>
+        <w:rPr>
+          <w:rFonts w:ascii="Courier New" w:eastAsia="Times New Roman" w:hAnsi="Courier New" w:cs="Courier New"/>
+          <w:sz w:val="20"/>
+          <w:szCs w:val="20"/>
+          <w:lang w:eastAsia="en-IN"/>
+        </w:rPr>
+        <w:t>'</w:t>
       </w:r>
     </w:p>
     <w:p>
@@ -807,14 +1532,65 @@
           <w:lang w:eastAsia="en-IN"/>
         </w:rPr>
       </w:pPr>
-      <w:r>
-        <w:rPr>
-          <w:rFonts w:ascii="Courier New" w:eastAsia="Times New Roman" w:hAnsi="Courier New" w:cs="Courier New"/>
-          <w:sz w:val="20"/>
-          <w:szCs w:val="20"/>
-          <w:lang w:eastAsia="en-IN"/>
-        </w:rPr>
-        <w:t>reduced$content &lt;- rm_url(reduced$content)</w:t>
+      <w:proofErr w:type="spellStart"/>
+      <w:r>
+        <w:rPr>
+          <w:rFonts w:ascii="Courier New" w:eastAsia="Times New Roman" w:hAnsi="Courier New" w:cs="Courier New"/>
+          <w:sz w:val="20"/>
+          <w:szCs w:val="20"/>
+          <w:lang w:eastAsia="en-IN"/>
+        </w:rPr>
+        <w:t>reduced$content</w:t>
+      </w:r>
+      <w:proofErr w:type="spellEnd"/>
+      <w:r>
+        <w:rPr>
+          <w:rFonts w:ascii="Courier New" w:eastAsia="Times New Roman" w:hAnsi="Courier New" w:cs="Courier New"/>
+          <w:sz w:val="20"/>
+          <w:szCs w:val="20"/>
+          <w:lang w:eastAsia="en-IN"/>
+        </w:rPr>
+        <w:t xml:space="preserve"> &lt;- </w:t>
+      </w:r>
+      <w:proofErr w:type="spellStart"/>
+      <w:r>
+        <w:rPr>
+          <w:rFonts w:ascii="Courier New" w:eastAsia="Times New Roman" w:hAnsi="Courier New" w:cs="Courier New"/>
+          <w:sz w:val="20"/>
+          <w:szCs w:val="20"/>
+          <w:lang w:eastAsia="en-IN"/>
+        </w:rPr>
+        <w:t>rm_url</w:t>
+      </w:r>
+      <w:proofErr w:type="spellEnd"/>
+      <w:r>
+        <w:rPr>
+          <w:rFonts w:ascii="Courier New" w:eastAsia="Times New Roman" w:hAnsi="Courier New" w:cs="Courier New"/>
+          <w:sz w:val="20"/>
+          <w:szCs w:val="20"/>
+          <w:lang w:eastAsia="en-IN"/>
+        </w:rPr>
+        <w:t>(</w:t>
+      </w:r>
+      <w:proofErr w:type="spellStart"/>
+      <w:r>
+        <w:rPr>
+          <w:rFonts w:ascii="Courier New" w:eastAsia="Times New Roman" w:hAnsi="Courier New" w:cs="Courier New"/>
+          <w:sz w:val="20"/>
+          <w:szCs w:val="20"/>
+          <w:lang w:eastAsia="en-IN"/>
+        </w:rPr>
+        <w:t>reduced$content</w:t>
+      </w:r>
+      <w:proofErr w:type="spellEnd"/>
+      <w:r>
+        <w:rPr>
+          <w:rFonts w:ascii="Courier New" w:eastAsia="Times New Roman" w:hAnsi="Courier New" w:cs="Courier New"/>
+          <w:sz w:val="20"/>
+          <w:szCs w:val="20"/>
+          <w:lang w:eastAsia="en-IN"/>
+        </w:rPr>
+        <w:t>)</w:t>
       </w:r>
       <w:r>
         <w:rPr>
@@ -833,7 +1609,27 @@
           <w:lang w:eastAsia="en-IN"/>
         </w:rPr>
         <w:br/>
-        <w:t>rm(tweet_data)</w:t>
+        <w:t>rm(</w:t>
+      </w:r>
+      <w:proofErr w:type="spellStart"/>
+      <w:r>
+        <w:rPr>
+          <w:rFonts w:ascii="Courier New" w:eastAsia="Times New Roman" w:hAnsi="Courier New" w:cs="Courier New"/>
+          <w:sz w:val="20"/>
+          <w:szCs w:val="20"/>
+          <w:lang w:eastAsia="en-IN"/>
+        </w:rPr>
+        <w:t>tweet_data</w:t>
+      </w:r>
+      <w:proofErr w:type="spellEnd"/>
+      <w:r>
+        <w:rPr>
+          <w:rFonts w:ascii="Courier New" w:eastAsia="Times New Roman" w:hAnsi="Courier New" w:cs="Courier New"/>
+          <w:sz w:val="20"/>
+          <w:szCs w:val="20"/>
+          <w:lang w:eastAsia="en-IN"/>
+        </w:rPr>
+        <w:t>)</w:t>
       </w:r>
     </w:p>
     <w:p>
@@ -891,7 +1687,27 @@
           <w:szCs w:val="20"/>
           <w:lang w:eastAsia="en-IN"/>
         </w:rPr>
-        <w:t>library(tidytext)</w:t>
+        <w:t>library(</w:t>
+      </w:r>
+      <w:proofErr w:type="spellStart"/>
+      <w:r>
+        <w:rPr>
+          <w:rFonts w:ascii="Courier New" w:eastAsia="Times New Roman" w:hAnsi="Courier New" w:cs="Courier New"/>
+          <w:sz w:val="20"/>
+          <w:szCs w:val="20"/>
+          <w:lang w:eastAsia="en-IN"/>
+        </w:rPr>
+        <w:t>tidytext</w:t>
+      </w:r>
+      <w:proofErr w:type="spellEnd"/>
+      <w:r>
+        <w:rPr>
+          <w:rFonts w:ascii="Courier New" w:eastAsia="Times New Roman" w:hAnsi="Courier New" w:cs="Courier New"/>
+          <w:sz w:val="20"/>
+          <w:szCs w:val="20"/>
+          <w:lang w:eastAsia="en-IN"/>
+        </w:rPr>
+        <w:t>)</w:t>
       </w:r>
       <w:r>
         <w:rPr>
@@ -910,7 +1726,26 @@
           <w:lang w:eastAsia="en-IN"/>
         </w:rPr>
         <w:br/>
-        <w:t>tweetwords &lt;- reduced %&gt;%</w:t>
+      </w:r>
+      <w:proofErr w:type="spellStart"/>
+      <w:r>
+        <w:rPr>
+          <w:rFonts w:ascii="Courier New" w:eastAsia="Times New Roman" w:hAnsi="Courier New" w:cs="Courier New"/>
+          <w:sz w:val="20"/>
+          <w:szCs w:val="20"/>
+          <w:lang w:eastAsia="en-IN"/>
+        </w:rPr>
+        <w:t>tweetwords</w:t>
+      </w:r>
+      <w:proofErr w:type="spellEnd"/>
+      <w:r>
+        <w:rPr>
+          <w:rFonts w:ascii="Courier New" w:eastAsia="Times New Roman" w:hAnsi="Courier New" w:cs="Courier New"/>
+          <w:sz w:val="20"/>
+          <w:szCs w:val="20"/>
+          <w:lang w:eastAsia="en-IN"/>
+        </w:rPr>
+        <w:t xml:space="preserve"> &lt;- reduced %&gt;%</w:t>
       </w:r>
       <w:r>
         <w:rPr>
@@ -920,7 +1755,47 @@
           <w:lang w:eastAsia="en-IN"/>
         </w:rPr>
         <w:br/>
-        <w:t xml:space="preserve">  unnest_tokens(word, content) %&gt;%</w:t>
+        <w:t xml:space="preserve">  </w:t>
+      </w:r>
+      <w:proofErr w:type="spellStart"/>
+      <w:r>
+        <w:rPr>
+          <w:rFonts w:ascii="Courier New" w:eastAsia="Times New Roman" w:hAnsi="Courier New" w:cs="Courier New"/>
+          <w:sz w:val="20"/>
+          <w:szCs w:val="20"/>
+          <w:lang w:eastAsia="en-IN"/>
+        </w:rPr>
+        <w:t>unnest_</w:t>
+      </w:r>
+      <w:proofErr w:type="gramStart"/>
+      <w:r>
+        <w:rPr>
+          <w:rFonts w:ascii="Courier New" w:eastAsia="Times New Roman" w:hAnsi="Courier New" w:cs="Courier New"/>
+          <w:sz w:val="20"/>
+          <w:szCs w:val="20"/>
+          <w:lang w:eastAsia="en-IN"/>
+        </w:rPr>
+        <w:t>tokens</w:t>
+      </w:r>
+      <w:proofErr w:type="spellEnd"/>
+      <w:r>
+        <w:rPr>
+          <w:rFonts w:ascii="Courier New" w:eastAsia="Times New Roman" w:hAnsi="Courier New" w:cs="Courier New"/>
+          <w:sz w:val="20"/>
+          <w:szCs w:val="20"/>
+          <w:lang w:eastAsia="en-IN"/>
+        </w:rPr>
+        <w:t>(</w:t>
+      </w:r>
+      <w:proofErr w:type="gramEnd"/>
+      <w:r>
+        <w:rPr>
+          <w:rFonts w:ascii="Courier New" w:eastAsia="Times New Roman" w:hAnsi="Courier New" w:cs="Courier New"/>
+          <w:sz w:val="20"/>
+          <w:szCs w:val="20"/>
+          <w:lang w:eastAsia="en-IN"/>
+        </w:rPr>
+        <w:t>word, content) %&gt;%</w:t>
       </w:r>
       <w:r>
         <w:rPr>
@@ -930,7 +1805,47 @@
           <w:lang w:eastAsia="en-IN"/>
         </w:rPr>
         <w:br/>
-        <w:t xml:space="preserve">  anti_join(stop_words)</w:t>
+        <w:t xml:space="preserve">  </w:t>
+      </w:r>
+      <w:proofErr w:type="spellStart"/>
+      <w:r>
+        <w:rPr>
+          <w:rFonts w:ascii="Courier New" w:eastAsia="Times New Roman" w:hAnsi="Courier New" w:cs="Courier New"/>
+          <w:sz w:val="20"/>
+          <w:szCs w:val="20"/>
+          <w:lang w:eastAsia="en-IN"/>
+        </w:rPr>
+        <w:t>anti_join</w:t>
+      </w:r>
+      <w:proofErr w:type="spellEnd"/>
+      <w:r>
+        <w:rPr>
+          <w:rFonts w:ascii="Courier New" w:eastAsia="Times New Roman" w:hAnsi="Courier New" w:cs="Courier New"/>
+          <w:sz w:val="20"/>
+          <w:szCs w:val="20"/>
+          <w:lang w:eastAsia="en-IN"/>
+        </w:rPr>
+        <w:t>(</w:t>
+      </w:r>
+      <w:proofErr w:type="spellStart"/>
+      <w:r>
+        <w:rPr>
+          <w:rFonts w:ascii="Courier New" w:eastAsia="Times New Roman" w:hAnsi="Courier New" w:cs="Courier New"/>
+          <w:sz w:val="20"/>
+          <w:szCs w:val="20"/>
+          <w:lang w:eastAsia="en-IN"/>
+        </w:rPr>
+        <w:t>stop_words</w:t>
+      </w:r>
+      <w:proofErr w:type="spellEnd"/>
+      <w:r>
+        <w:rPr>
+          <w:rFonts w:ascii="Courier New" w:eastAsia="Times New Roman" w:hAnsi="Courier New" w:cs="Courier New"/>
+          <w:sz w:val="20"/>
+          <w:szCs w:val="20"/>
+          <w:lang w:eastAsia="en-IN"/>
+        </w:rPr>
+        <w:t>)</w:t>
       </w:r>
     </w:p>
     <w:p>
@@ -1006,7 +1921,27 @@
           <w:szCs w:val="20"/>
           <w:lang w:eastAsia="en-IN"/>
         </w:rPr>
-        <w:t>wordcounts &lt;- tweetwords %&gt;%</w:t>
+        <w:t xml:space="preserve">wordcounts &lt;- </w:t>
+      </w:r>
+      <w:proofErr w:type="spellStart"/>
+      <w:r>
+        <w:rPr>
+          <w:rFonts w:ascii="Courier New" w:eastAsia="Times New Roman" w:hAnsi="Courier New" w:cs="Courier New"/>
+          <w:sz w:val="20"/>
+          <w:szCs w:val="20"/>
+          <w:lang w:eastAsia="en-IN"/>
+        </w:rPr>
+        <w:t>tweetwords</w:t>
+      </w:r>
+      <w:proofErr w:type="spellEnd"/>
+      <w:r>
+        <w:rPr>
+          <w:rFonts w:ascii="Courier New" w:eastAsia="Times New Roman" w:hAnsi="Courier New" w:cs="Courier New"/>
+          <w:sz w:val="20"/>
+          <w:szCs w:val="20"/>
+          <w:lang w:eastAsia="en-IN"/>
+        </w:rPr>
+        <w:t xml:space="preserve"> %&gt;%</w:t>
       </w:r>
       <w:r>
         <w:rPr>
@@ -1016,7 +1951,27 @@
           <w:lang w:eastAsia="en-IN"/>
         </w:rPr>
         <w:br/>
-        <w:t xml:space="preserve">  count(account_category, word, sort = TRUE) %&gt;%</w:t>
+        <w:t xml:space="preserve">  count(</w:t>
+      </w:r>
+      <w:proofErr w:type="spellStart"/>
+      <w:r>
+        <w:rPr>
+          <w:rFonts w:ascii="Courier New" w:eastAsia="Times New Roman" w:hAnsi="Courier New" w:cs="Courier New"/>
+          <w:sz w:val="20"/>
+          <w:szCs w:val="20"/>
+          <w:lang w:eastAsia="en-IN"/>
+        </w:rPr>
+        <w:t>account_category</w:t>
+      </w:r>
+      <w:proofErr w:type="spellEnd"/>
+      <w:r>
+        <w:rPr>
+          <w:rFonts w:ascii="Courier New" w:eastAsia="Times New Roman" w:hAnsi="Courier New" w:cs="Courier New"/>
+          <w:sz w:val="20"/>
+          <w:szCs w:val="20"/>
+          <w:lang w:eastAsia="en-IN"/>
+        </w:rPr>
+        <w:t>, word, sort = TRUE) %&gt;%</w:t>
       </w:r>
       <w:r>
         <w:rPr>
@@ -1083,7 +2038,27 @@
           <w:szCs w:val="20"/>
           <w:lang w:eastAsia="en-IN"/>
         </w:rPr>
-        <w:t>## # A tibble: 6 x 3</w:t>
+        <w:t xml:space="preserve">## # A </w:t>
+      </w:r>
+      <w:proofErr w:type="spellStart"/>
+      <w:r>
+        <w:rPr>
+          <w:rFonts w:ascii="Courier New" w:eastAsia="Times New Roman" w:hAnsi="Courier New" w:cs="Courier New"/>
+          <w:sz w:val="20"/>
+          <w:szCs w:val="20"/>
+          <w:lang w:eastAsia="en-IN"/>
+        </w:rPr>
+        <w:t>tibble</w:t>
+      </w:r>
+      <w:proofErr w:type="spellEnd"/>
+      <w:r>
+        <w:rPr>
+          <w:rFonts w:ascii="Courier New" w:eastAsia="Times New Roman" w:hAnsi="Courier New" w:cs="Courier New"/>
+          <w:sz w:val="20"/>
+          <w:szCs w:val="20"/>
+          <w:lang w:eastAsia="en-IN"/>
+        </w:rPr>
+        <w:t>: 6 x 3</w:t>
       </w:r>
       <w:r>
         <w:rPr>
@@ -1093,7 +2068,27 @@
           <w:lang w:eastAsia="en-IN"/>
         </w:rPr>
         <w:br/>
-        <w:t>##   account_category word          n</w:t>
+        <w:t xml:space="preserve">##   </w:t>
+      </w:r>
+      <w:proofErr w:type="spellStart"/>
+      <w:r>
+        <w:rPr>
+          <w:rFonts w:ascii="Courier New" w:eastAsia="Times New Roman" w:hAnsi="Courier New" w:cs="Courier New"/>
+          <w:sz w:val="20"/>
+          <w:szCs w:val="20"/>
+          <w:lang w:eastAsia="en-IN"/>
+        </w:rPr>
+        <w:t>account_category</w:t>
+      </w:r>
+      <w:proofErr w:type="spellEnd"/>
+      <w:r>
+        <w:rPr>
+          <w:rFonts w:ascii="Courier New" w:eastAsia="Times New Roman" w:hAnsi="Courier New" w:cs="Courier New"/>
+          <w:sz w:val="20"/>
+          <w:szCs w:val="20"/>
+          <w:lang w:eastAsia="en-IN"/>
+        </w:rPr>
+        <w:t xml:space="preserve"> word          n</w:t>
       </w:r>
       <w:r>
         <w:rPr>
@@ -1113,7 +2108,27 @@
           <w:lang w:eastAsia="en-IN"/>
         </w:rPr>
         <w:br/>
-        <w:t>## 1 NewsFeed         news     124586</w:t>
+        <w:t xml:space="preserve">## 1 </w:t>
+      </w:r>
+      <w:proofErr w:type="spellStart"/>
+      <w:r>
+        <w:rPr>
+          <w:rFonts w:ascii="Courier New" w:eastAsia="Times New Roman" w:hAnsi="Courier New" w:cs="Courier New"/>
+          <w:sz w:val="20"/>
+          <w:szCs w:val="20"/>
+          <w:lang w:eastAsia="en-IN"/>
+        </w:rPr>
+        <w:t>NewsFeed</w:t>
+      </w:r>
+      <w:proofErr w:type="spellEnd"/>
+      <w:r>
+        <w:rPr>
+          <w:rFonts w:ascii="Courier New" w:eastAsia="Times New Roman" w:hAnsi="Courier New" w:cs="Courier New"/>
+          <w:sz w:val="20"/>
+          <w:szCs w:val="20"/>
+          <w:lang w:eastAsia="en-IN"/>
+        </w:rPr>
+        <w:t xml:space="preserve">         news     124586</w:t>
       </w:r>
       <w:r>
         <w:rPr>
@@ -1123,7 +2138,27 @@
           <w:lang w:eastAsia="en-IN"/>
         </w:rPr>
         <w:br/>
-        <w:t>## 2 RightTroll       trump     95794</w:t>
+        <w:t xml:space="preserve">## 2 </w:t>
+      </w:r>
+      <w:proofErr w:type="spellStart"/>
+      <w:r>
+        <w:rPr>
+          <w:rFonts w:ascii="Courier New" w:eastAsia="Times New Roman" w:hAnsi="Courier New" w:cs="Courier New"/>
+          <w:sz w:val="20"/>
+          <w:szCs w:val="20"/>
+          <w:lang w:eastAsia="en-IN"/>
+        </w:rPr>
+        <w:t>RightTroll</w:t>
+      </w:r>
+      <w:proofErr w:type="spellEnd"/>
+      <w:r>
+        <w:rPr>
+          <w:rFonts w:ascii="Courier New" w:eastAsia="Times New Roman" w:hAnsi="Courier New" w:cs="Courier New"/>
+          <w:sz w:val="20"/>
+          <w:szCs w:val="20"/>
+          <w:lang w:eastAsia="en-IN"/>
+        </w:rPr>
+        <w:t xml:space="preserve">       trump     95794</w:t>
       </w:r>
       <w:r>
         <w:rPr>
@@ -1133,7 +2168,27 @@
           <w:lang w:eastAsia="en-IN"/>
         </w:rPr>
         <w:br/>
-        <w:t>## 3 RightTroll       rt        86970</w:t>
+        <w:t xml:space="preserve">## 3 </w:t>
+      </w:r>
+      <w:proofErr w:type="spellStart"/>
+      <w:r>
+        <w:rPr>
+          <w:rFonts w:ascii="Courier New" w:eastAsia="Times New Roman" w:hAnsi="Courier New" w:cs="Courier New"/>
+          <w:sz w:val="20"/>
+          <w:szCs w:val="20"/>
+          <w:lang w:eastAsia="en-IN"/>
+        </w:rPr>
+        <w:t>RightTroll</w:t>
+      </w:r>
+      <w:proofErr w:type="spellEnd"/>
+      <w:r>
+        <w:rPr>
+          <w:rFonts w:ascii="Courier New" w:eastAsia="Times New Roman" w:hAnsi="Courier New" w:cs="Courier New"/>
+          <w:sz w:val="20"/>
+          <w:szCs w:val="20"/>
+          <w:lang w:eastAsia="en-IN"/>
+        </w:rPr>
+        <w:t xml:space="preserve">       rt        86970</w:t>
       </w:r>
       <w:r>
         <w:rPr>
@@ -1143,7 +2198,27 @@
           <w:lang w:eastAsia="en-IN"/>
         </w:rPr>
         <w:br/>
-        <w:t>## 4 NewsFeed         sports    47793</w:t>
+        <w:t xml:space="preserve">## 4 </w:t>
+      </w:r>
+      <w:proofErr w:type="spellStart"/>
+      <w:r>
+        <w:rPr>
+          <w:rFonts w:ascii="Courier New" w:eastAsia="Times New Roman" w:hAnsi="Courier New" w:cs="Courier New"/>
+          <w:sz w:val="20"/>
+          <w:szCs w:val="20"/>
+          <w:lang w:eastAsia="en-IN"/>
+        </w:rPr>
+        <w:t>NewsFeed</w:t>
+      </w:r>
+      <w:proofErr w:type="spellEnd"/>
+      <w:r>
+        <w:rPr>
+          <w:rFonts w:ascii="Courier New" w:eastAsia="Times New Roman" w:hAnsi="Courier New" w:cs="Courier New"/>
+          <w:sz w:val="20"/>
+          <w:szCs w:val="20"/>
+          <w:lang w:eastAsia="en-IN"/>
+        </w:rPr>
+        <w:t xml:space="preserve">         sports    47793</w:t>
       </w:r>
       <w:r>
         <w:rPr>
@@ -1163,28 +2238,39 @@
           <w:lang w:eastAsia="en-IN"/>
         </w:rPr>
         <w:br/>
-        <w:t>## 6 NewsFeed         politics  38204</w:t>
-      </w:r>
-    </w:p>
-    <w:p>
-      <w:pPr>
-        <w:spacing w:before="100" w:beforeAutospacing="1" w:after="100" w:afterAutospacing="1" w:line="240" w:lineRule="auto"/>
-        <w:rPr>
-          <w:rFonts w:ascii="Times New Roman" w:eastAsia="Times New Roman" w:hAnsi="Times New Roman" w:cs="Times New Roman"/>
-          <w:sz w:val="20"/>
-          <w:szCs w:val="20"/>
-          <w:lang w:eastAsia="en-IN"/>
-        </w:rPr>
-      </w:pPr>
-      <w:r>
-        <w:rPr>
-          <w:rFonts w:ascii="Times New Roman" w:eastAsia="Times New Roman" w:hAnsi="Times New Roman" w:cs="Times New Roman"/>
-          <w:sz w:val="20"/>
-          <w:szCs w:val="20"/>
-          <w:lang w:eastAsia="en-IN"/>
-        </w:rPr>
-        <w:t xml:space="preserve">First, I’ll conduct a TF-IDF analysis of the dataset. </w:t>
-      </w:r>
+        <w:t xml:space="preserve">## 6 </w:t>
+      </w:r>
+      <w:proofErr w:type="spellStart"/>
+      <w:r>
+        <w:rPr>
+          <w:rFonts w:ascii="Courier New" w:eastAsia="Times New Roman" w:hAnsi="Courier New" w:cs="Courier New"/>
+          <w:sz w:val="20"/>
+          <w:szCs w:val="20"/>
+          <w:lang w:eastAsia="en-IN"/>
+        </w:rPr>
+        <w:t>NewsFeed</w:t>
+      </w:r>
+      <w:proofErr w:type="spellEnd"/>
+      <w:r>
+        <w:rPr>
+          <w:rFonts w:ascii="Courier New" w:eastAsia="Times New Roman" w:hAnsi="Courier New" w:cs="Courier New"/>
+          <w:sz w:val="20"/>
+          <w:szCs w:val="20"/>
+          <w:lang w:eastAsia="en-IN"/>
+        </w:rPr>
+        <w:t xml:space="preserve">         </w:t>
+      </w:r>
+      <w:proofErr w:type="gramStart"/>
+      <w:r>
+        <w:rPr>
+          <w:rFonts w:ascii="Courier New" w:eastAsia="Times New Roman" w:hAnsi="Courier New" w:cs="Courier New"/>
+          <w:sz w:val="20"/>
+          <w:szCs w:val="20"/>
+          <w:lang w:eastAsia="en-IN"/>
+        </w:rPr>
+        <w:t>politics  38204</w:t>
+      </w:r>
+      <w:proofErr w:type="gramEnd"/>
     </w:p>
     <w:p>
       <w:pPr>
@@ -1214,38 +2300,1816 @@
           <w:lang w:eastAsia="en-IN"/>
         </w:rPr>
       </w:pPr>
-      <w:r>
-        <w:rPr>
-          <w:rFonts w:ascii="Courier New" w:eastAsia="Times New Roman" w:hAnsi="Courier New" w:cs="Courier New"/>
-          <w:sz w:val="20"/>
-          <w:szCs w:val="20"/>
-          <w:lang w:eastAsia="en-IN"/>
-        </w:rPr>
-        <w:t>tweet_tfidf &lt;- wordcounts %&gt;%</w:t>
-      </w:r>
-      <w:r>
-        <w:rPr>
-          <w:rFonts w:ascii="Courier New" w:eastAsia="Times New Roman" w:hAnsi="Courier New" w:cs="Courier New"/>
+    </w:p>
+    <w:p>
+      <w:pPr>
+        <w:pBdr>
+          <w:bottom w:val="double" w:sz="6" w:space="1" w:color="auto"/>
+        </w:pBdr>
+        <w:tabs>
+          <w:tab w:val="left" w:pos="916"/>
+          <w:tab w:val="left" w:pos="1832"/>
+          <w:tab w:val="left" w:pos="2748"/>
+          <w:tab w:val="left" w:pos="3664"/>
+          <w:tab w:val="left" w:pos="4580"/>
+          <w:tab w:val="left" w:pos="5496"/>
+          <w:tab w:val="left" w:pos="6412"/>
+          <w:tab w:val="left" w:pos="7328"/>
+          <w:tab w:val="left" w:pos="8244"/>
+          <w:tab w:val="left" w:pos="9160"/>
+          <w:tab w:val="left" w:pos="10076"/>
+          <w:tab w:val="left" w:pos="10992"/>
+          <w:tab w:val="left" w:pos="11908"/>
+          <w:tab w:val="left" w:pos="12824"/>
+          <w:tab w:val="left" w:pos="13740"/>
+          <w:tab w:val="left" w:pos="14656"/>
+        </w:tabs>
+        <w:spacing w:after="0" w:line="240" w:lineRule="auto"/>
+        <w:rPr>
+          <w:rFonts w:ascii="Courier New" w:eastAsia="Times New Roman" w:hAnsi="Courier New" w:cs="Courier New"/>
+          <w:sz w:val="20"/>
+          <w:szCs w:val="20"/>
+          <w:lang w:eastAsia="en-IN"/>
+        </w:rPr>
+      </w:pPr>
+      <w:r>
+        <w:rPr>
+          <w:rFonts w:ascii="Courier New" w:eastAsia="Times New Roman" w:hAnsi="Courier New" w:cs="Courier New"/>
+          <w:sz w:val="20"/>
+          <w:szCs w:val="20"/>
+          <w:lang w:eastAsia="en-IN"/>
+        </w:rPr>
+        <w:t xml:space="preserve">Reference code for text analysis </w:t>
+      </w:r>
+    </w:p>
+    <w:p>
+      <w:pPr>
+        <w:spacing w:after="0" w:line="240" w:lineRule="auto"/>
+        <w:rPr>
+          <w:rFonts w:ascii="Times New Roman" w:eastAsia="Times New Roman" w:hAnsi="Times New Roman" w:cs="Times New Roman"/>
+          <w:sz w:val="24"/>
+          <w:szCs w:val="24"/>
+          <w:lang w:eastAsia="en-IN"/>
+        </w:rPr>
+      </w:pPr>
+      <w:r>
+        <w:rPr>
+          <w:rFonts w:ascii="Arial" w:eastAsia="Times New Roman" w:hAnsi="Arial" w:cs="Arial"/>
+          <w:color w:val="333333"/>
+          <w:sz w:val="20"/>
+          <w:szCs w:val="20"/>
+          <w:shd w:val="clear" w:color="auto" w:fill="FFFFFF"/>
+          <w:lang w:eastAsia="en-IN"/>
+        </w:rPr>
+        <w:t xml:space="preserve">These tools are useful when you have multiple documents you're </w:t>
+      </w:r>
+      <w:proofErr w:type="spellStart"/>
+      <w:r>
+        <w:rPr>
+          <w:rFonts w:ascii="Arial" w:eastAsia="Times New Roman" w:hAnsi="Arial" w:cs="Arial"/>
+          <w:color w:val="333333"/>
+          <w:sz w:val="20"/>
+          <w:szCs w:val="20"/>
+          <w:shd w:val="clear" w:color="auto" w:fill="FFFFFF"/>
+          <w:lang w:eastAsia="en-IN"/>
+        </w:rPr>
+        <w:t>analyzing</w:t>
+      </w:r>
+      <w:proofErr w:type="spellEnd"/>
+      <w:r>
+        <w:rPr>
+          <w:rFonts w:ascii="Arial" w:eastAsia="Times New Roman" w:hAnsi="Arial" w:cs="Arial"/>
+          <w:color w:val="333333"/>
+          <w:sz w:val="20"/>
+          <w:szCs w:val="20"/>
+          <w:shd w:val="clear" w:color="auto" w:fill="FFFFFF"/>
+          <w:lang w:eastAsia="en-IN"/>
+        </w:rPr>
+        <w:t xml:space="preserve">, such as interview text from different people or books by the same author. For my demonstration today, I'll be using (what else?) song lyrics, this time from Florence + the Machine (one of my all-time </w:t>
+      </w:r>
+      <w:proofErr w:type="spellStart"/>
+      <w:r>
+        <w:rPr>
+          <w:rFonts w:ascii="Arial" w:eastAsia="Times New Roman" w:hAnsi="Arial" w:cs="Arial"/>
+          <w:color w:val="333333"/>
+          <w:sz w:val="20"/>
+          <w:szCs w:val="20"/>
+          <w:shd w:val="clear" w:color="auto" w:fill="FFFFFF"/>
+          <w:lang w:eastAsia="en-IN"/>
+        </w:rPr>
+        <w:t>favorites</w:t>
+      </w:r>
+      <w:proofErr w:type="spellEnd"/>
+      <w:r>
+        <w:rPr>
+          <w:rFonts w:ascii="Arial" w:eastAsia="Times New Roman" w:hAnsi="Arial" w:cs="Arial"/>
+          <w:color w:val="333333"/>
+          <w:sz w:val="20"/>
+          <w:szCs w:val="20"/>
+          <w:shd w:val="clear" w:color="auto" w:fill="FFFFFF"/>
+          <w:lang w:eastAsia="en-IN"/>
+        </w:rPr>
+        <w:t>), who just dropped a new album, </w:t>
+      </w:r>
+      <w:r>
+        <w:rPr>
+          <w:rFonts w:ascii="Arial" w:eastAsia="Times New Roman" w:hAnsi="Arial" w:cs="Arial"/>
+          <w:i/>
+          <w:iCs/>
+          <w:color w:val="333333"/>
+          <w:sz w:val="20"/>
+          <w:szCs w:val="20"/>
+          <w:shd w:val="clear" w:color="auto" w:fill="FFFFFF"/>
+          <w:lang w:eastAsia="en-IN"/>
+        </w:rPr>
+        <w:t>High as Hope</w:t>
+      </w:r>
+      <w:r>
+        <w:rPr>
+          <w:rFonts w:ascii="Arial" w:eastAsia="Times New Roman" w:hAnsi="Arial" w:cs="Arial"/>
+          <w:color w:val="333333"/>
+          <w:sz w:val="20"/>
+          <w:szCs w:val="20"/>
+          <w:shd w:val="clear" w:color="auto" w:fill="FFFFFF"/>
+          <w:lang w:eastAsia="en-IN"/>
+        </w:rPr>
+        <w:t xml:space="preserve">. </w:t>
+      </w:r>
+      <w:proofErr w:type="gramStart"/>
+      <w:r>
+        <w:rPr>
+          <w:rFonts w:ascii="Arial" w:eastAsia="Times New Roman" w:hAnsi="Arial" w:cs="Arial"/>
+          <w:color w:val="333333"/>
+          <w:sz w:val="20"/>
+          <w:szCs w:val="20"/>
+          <w:shd w:val="clear" w:color="auto" w:fill="FFFFFF"/>
+          <w:lang w:eastAsia="en-IN"/>
+        </w:rPr>
+        <w:t>So</w:t>
+      </w:r>
+      <w:proofErr w:type="gramEnd"/>
+      <w:r>
+        <w:rPr>
+          <w:rFonts w:ascii="Arial" w:eastAsia="Times New Roman" w:hAnsi="Arial" w:cs="Arial"/>
+          <w:color w:val="333333"/>
+          <w:sz w:val="20"/>
+          <w:szCs w:val="20"/>
+          <w:shd w:val="clear" w:color="auto" w:fill="FFFFFF"/>
+          <w:lang w:eastAsia="en-IN"/>
+        </w:rPr>
+        <w:t xml:space="preserve"> let's get started by pulling in those lyrics.</w:t>
+      </w:r>
+      <w:r>
+        <w:rPr>
+          <w:rFonts w:ascii="Arial" w:eastAsia="Times New Roman" w:hAnsi="Arial" w:cs="Arial"/>
+          <w:color w:val="333333"/>
           <w:sz w:val="20"/>
           <w:szCs w:val="20"/>
           <w:lang w:eastAsia="en-IN"/>
         </w:rPr>
         <w:br/>
-        <w:t xml:space="preserve">  bind_tf_idf(word, account_category, n) %&gt;%</w:t>
-      </w:r>
-      <w:r>
-        <w:rPr>
-          <w:rFonts w:ascii="Courier New" w:eastAsia="Times New Roman" w:hAnsi="Courier New" w:cs="Courier New"/>
+      </w:r>
+    </w:p>
+    <w:p>
+      <w:pPr>
+        <w:shd w:val="clear" w:color="auto" w:fill="F5F5F5"/>
+        <w:tabs>
+          <w:tab w:val="left" w:pos="916"/>
+          <w:tab w:val="left" w:pos="1832"/>
+          <w:tab w:val="left" w:pos="2748"/>
+          <w:tab w:val="left" w:pos="3664"/>
+          <w:tab w:val="left" w:pos="4580"/>
+          <w:tab w:val="left" w:pos="5496"/>
+          <w:tab w:val="left" w:pos="6412"/>
+          <w:tab w:val="left" w:pos="7328"/>
+          <w:tab w:val="left" w:pos="8244"/>
+          <w:tab w:val="left" w:pos="9160"/>
+          <w:tab w:val="left" w:pos="10076"/>
+          <w:tab w:val="left" w:pos="10992"/>
+          <w:tab w:val="left" w:pos="11908"/>
+          <w:tab w:val="left" w:pos="12824"/>
+          <w:tab w:val="left" w:pos="13740"/>
+          <w:tab w:val="left" w:pos="14656"/>
+        </w:tabs>
+        <w:spacing w:after="0" w:line="240" w:lineRule="auto"/>
+        <w:rPr>
+          <w:rFonts w:ascii="Courier New" w:eastAsia="Times New Roman" w:hAnsi="Courier New" w:cs="Courier New"/>
+          <w:color w:val="333333"/>
+          <w:sz w:val="20"/>
+          <w:szCs w:val="20"/>
+          <w:lang w:eastAsia="en-IN"/>
+        </w:rPr>
+      </w:pPr>
+      <w:r>
+        <w:rPr>
+          <w:rFonts w:ascii="Courier New" w:eastAsia="Times New Roman" w:hAnsi="Courier New" w:cs="Courier New"/>
+          <w:b/>
+          <w:bCs/>
+          <w:color w:val="BC5A65"/>
+          <w:sz w:val="20"/>
+          <w:szCs w:val="20"/>
+          <w:lang w:eastAsia="en-IN"/>
+        </w:rPr>
+        <w:t>library</w:t>
+      </w:r>
+      <w:r>
+        <w:rPr>
+          <w:rFonts w:ascii="Courier New" w:eastAsia="Times New Roman" w:hAnsi="Courier New" w:cs="Courier New"/>
+          <w:color w:val="585858"/>
+          <w:sz w:val="20"/>
+          <w:szCs w:val="20"/>
+          <w:lang w:eastAsia="en-IN"/>
+        </w:rPr>
+        <w:t>(</w:t>
+      </w:r>
+      <w:proofErr w:type="spellStart"/>
+      <w:r>
+        <w:rPr>
+          <w:rFonts w:ascii="Courier New" w:eastAsia="Times New Roman" w:hAnsi="Courier New" w:cs="Courier New"/>
+          <w:color w:val="585858"/>
+          <w:sz w:val="20"/>
+          <w:szCs w:val="20"/>
+          <w:lang w:eastAsia="en-IN"/>
+        </w:rPr>
+        <w:t>geniusR</w:t>
+      </w:r>
+      <w:proofErr w:type="spellEnd"/>
+      <w:r>
+        <w:rPr>
+          <w:rFonts w:ascii="Courier New" w:eastAsia="Times New Roman" w:hAnsi="Courier New" w:cs="Courier New"/>
+          <w:color w:val="585858"/>
+          <w:sz w:val="20"/>
+          <w:szCs w:val="20"/>
+          <w:lang w:eastAsia="en-IN"/>
+        </w:rPr>
+        <w:t>)</w:t>
+      </w:r>
+    </w:p>
+    <w:p>
+      <w:pPr>
+        <w:shd w:val="clear" w:color="auto" w:fill="F5F5F5"/>
+        <w:tabs>
+          <w:tab w:val="left" w:pos="916"/>
+          <w:tab w:val="left" w:pos="1832"/>
+          <w:tab w:val="left" w:pos="2748"/>
+          <w:tab w:val="left" w:pos="3664"/>
+          <w:tab w:val="left" w:pos="4580"/>
+          <w:tab w:val="left" w:pos="5496"/>
+          <w:tab w:val="left" w:pos="6412"/>
+          <w:tab w:val="left" w:pos="7328"/>
+          <w:tab w:val="left" w:pos="8244"/>
+          <w:tab w:val="left" w:pos="9160"/>
+          <w:tab w:val="left" w:pos="10076"/>
+          <w:tab w:val="left" w:pos="10992"/>
+          <w:tab w:val="left" w:pos="11908"/>
+          <w:tab w:val="left" w:pos="12824"/>
+          <w:tab w:val="left" w:pos="13740"/>
+          <w:tab w:val="left" w:pos="14656"/>
+        </w:tabs>
+        <w:spacing w:after="0" w:line="240" w:lineRule="auto"/>
+        <w:rPr>
+          <w:rFonts w:ascii="Courier New" w:eastAsia="Times New Roman" w:hAnsi="Courier New" w:cs="Courier New"/>
+          <w:color w:val="333333"/>
+          <w:sz w:val="20"/>
+          <w:szCs w:val="20"/>
+          <w:lang w:eastAsia="en-IN"/>
+        </w:rPr>
+      </w:pPr>
+    </w:p>
+    <w:p>
+      <w:pPr>
+        <w:shd w:val="clear" w:color="auto" w:fill="F5F5F5"/>
+        <w:tabs>
+          <w:tab w:val="left" w:pos="916"/>
+          <w:tab w:val="left" w:pos="1832"/>
+          <w:tab w:val="left" w:pos="2748"/>
+          <w:tab w:val="left" w:pos="3664"/>
+          <w:tab w:val="left" w:pos="4580"/>
+          <w:tab w:val="left" w:pos="5496"/>
+          <w:tab w:val="left" w:pos="6412"/>
+          <w:tab w:val="left" w:pos="7328"/>
+          <w:tab w:val="left" w:pos="8244"/>
+          <w:tab w:val="left" w:pos="9160"/>
+          <w:tab w:val="left" w:pos="10076"/>
+          <w:tab w:val="left" w:pos="10992"/>
+          <w:tab w:val="left" w:pos="11908"/>
+          <w:tab w:val="left" w:pos="12824"/>
+          <w:tab w:val="left" w:pos="13740"/>
+          <w:tab w:val="left" w:pos="14656"/>
+        </w:tabs>
+        <w:spacing w:after="0" w:line="240" w:lineRule="auto"/>
+        <w:rPr>
+          <w:rFonts w:ascii="Courier New" w:eastAsia="Times New Roman" w:hAnsi="Courier New" w:cs="Courier New"/>
+          <w:color w:val="333333"/>
+          <w:sz w:val="20"/>
+          <w:szCs w:val="20"/>
+          <w:lang w:eastAsia="en-IN"/>
+        </w:rPr>
+      </w:pPr>
+      <w:proofErr w:type="spellStart"/>
+      <w:r>
+        <w:rPr>
+          <w:rFonts w:ascii="Courier New" w:eastAsia="Times New Roman" w:hAnsi="Courier New" w:cs="Courier New"/>
+          <w:color w:val="585858"/>
+          <w:sz w:val="20"/>
+          <w:szCs w:val="20"/>
+          <w:lang w:eastAsia="en-IN"/>
+        </w:rPr>
+        <w:t>high_as_hope</w:t>
+      </w:r>
+      <w:proofErr w:type="spellEnd"/>
+      <w:r>
+        <w:rPr>
+          <w:rFonts w:ascii="Courier New" w:eastAsia="Times New Roman" w:hAnsi="Courier New" w:cs="Courier New"/>
+          <w:color w:val="333333"/>
+          <w:sz w:val="20"/>
+          <w:szCs w:val="20"/>
+          <w:lang w:eastAsia="en-IN"/>
+        </w:rPr>
+        <w:t xml:space="preserve"> </w:t>
+      </w:r>
+      <w:r>
+        <w:rPr>
+          <w:rFonts w:ascii="Courier New" w:eastAsia="Times New Roman" w:hAnsi="Courier New" w:cs="Courier New"/>
+          <w:color w:val="B05A65"/>
+          <w:sz w:val="20"/>
+          <w:szCs w:val="20"/>
+          <w:lang w:eastAsia="en-IN"/>
+        </w:rPr>
+        <w:t>&lt;-</w:t>
+      </w:r>
+      <w:r>
+        <w:rPr>
+          <w:rFonts w:ascii="Courier New" w:eastAsia="Times New Roman" w:hAnsi="Courier New" w:cs="Courier New"/>
+          <w:color w:val="333333"/>
+          <w:sz w:val="20"/>
+          <w:szCs w:val="20"/>
+          <w:lang w:eastAsia="en-IN"/>
+        </w:rPr>
+        <w:t xml:space="preserve"> </w:t>
+      </w:r>
+      <w:proofErr w:type="spellStart"/>
+      <w:r>
+        <w:rPr>
+          <w:rFonts w:ascii="Courier New" w:eastAsia="Times New Roman" w:hAnsi="Courier New" w:cs="Courier New"/>
+          <w:b/>
+          <w:bCs/>
+          <w:color w:val="BC5A65"/>
+          <w:sz w:val="20"/>
+          <w:szCs w:val="20"/>
+          <w:lang w:eastAsia="en-IN"/>
+        </w:rPr>
+        <w:t>genius_</w:t>
+      </w:r>
+      <w:proofErr w:type="gramStart"/>
+      <w:r>
+        <w:rPr>
+          <w:rFonts w:ascii="Courier New" w:eastAsia="Times New Roman" w:hAnsi="Courier New" w:cs="Courier New"/>
+          <w:b/>
+          <w:bCs/>
+          <w:color w:val="BC5A65"/>
+          <w:sz w:val="20"/>
+          <w:szCs w:val="20"/>
+          <w:lang w:eastAsia="en-IN"/>
+        </w:rPr>
+        <w:t>album</w:t>
+      </w:r>
+      <w:proofErr w:type="spellEnd"/>
+      <w:r>
+        <w:rPr>
+          <w:rFonts w:ascii="Courier New" w:eastAsia="Times New Roman" w:hAnsi="Courier New" w:cs="Courier New"/>
+          <w:color w:val="585858"/>
+          <w:sz w:val="20"/>
+          <w:szCs w:val="20"/>
+          <w:lang w:eastAsia="en-IN"/>
+        </w:rPr>
+        <w:t>(</w:t>
+      </w:r>
+      <w:proofErr w:type="gramEnd"/>
+      <w:r>
+        <w:rPr>
+          <w:rFonts w:ascii="Courier New" w:eastAsia="Times New Roman" w:hAnsi="Courier New" w:cs="Courier New"/>
+          <w:color w:val="55AA55"/>
+          <w:sz w:val="20"/>
+          <w:szCs w:val="20"/>
+          <w:lang w:eastAsia="en-IN"/>
+        </w:rPr>
+        <w:t>artist</w:t>
+      </w:r>
+      <w:r>
+        <w:rPr>
+          <w:rFonts w:ascii="Courier New" w:eastAsia="Times New Roman" w:hAnsi="Courier New" w:cs="Courier New"/>
+          <w:color w:val="333333"/>
+          <w:sz w:val="20"/>
+          <w:szCs w:val="20"/>
+          <w:lang w:eastAsia="en-IN"/>
+        </w:rPr>
+        <w:t xml:space="preserve"> </w:t>
+      </w:r>
+      <w:r>
+        <w:rPr>
+          <w:rFonts w:ascii="Courier New" w:eastAsia="Times New Roman" w:hAnsi="Courier New" w:cs="Courier New"/>
+          <w:color w:val="585858"/>
+          <w:sz w:val="20"/>
+          <w:szCs w:val="20"/>
+          <w:lang w:eastAsia="en-IN"/>
+        </w:rPr>
+        <w:t>=</w:t>
+      </w:r>
+      <w:r>
+        <w:rPr>
+          <w:rFonts w:ascii="Courier New" w:eastAsia="Times New Roman" w:hAnsi="Courier New" w:cs="Courier New"/>
+          <w:color w:val="333333"/>
+          <w:sz w:val="20"/>
+          <w:szCs w:val="20"/>
+          <w:lang w:eastAsia="en-IN"/>
+        </w:rPr>
+        <w:t xml:space="preserve"> </w:t>
+      </w:r>
+      <w:r>
+        <w:rPr>
+          <w:rFonts w:ascii="Courier New" w:eastAsia="Times New Roman" w:hAnsi="Courier New" w:cs="Courier New"/>
+          <w:color w:val="317ECC"/>
+          <w:sz w:val="20"/>
+          <w:szCs w:val="20"/>
+          <w:lang w:eastAsia="en-IN"/>
+        </w:rPr>
+        <w:t>"Florence the Machine"</w:t>
+      </w:r>
+      <w:r>
+        <w:rPr>
+          <w:rFonts w:ascii="Courier New" w:eastAsia="Times New Roman" w:hAnsi="Courier New" w:cs="Courier New"/>
+          <w:color w:val="585858"/>
+          <w:sz w:val="20"/>
+          <w:szCs w:val="20"/>
+          <w:lang w:eastAsia="en-IN"/>
+        </w:rPr>
+        <w:t>,</w:t>
+      </w:r>
+      <w:r>
+        <w:rPr>
+          <w:rFonts w:ascii="Courier New" w:eastAsia="Times New Roman" w:hAnsi="Courier New" w:cs="Courier New"/>
+          <w:color w:val="333333"/>
+          <w:sz w:val="20"/>
+          <w:szCs w:val="20"/>
+          <w:lang w:eastAsia="en-IN"/>
+        </w:rPr>
+        <w:t xml:space="preserve"> </w:t>
+      </w:r>
+      <w:r>
+        <w:rPr>
+          <w:rFonts w:ascii="Courier New" w:eastAsia="Times New Roman" w:hAnsi="Courier New" w:cs="Courier New"/>
+          <w:color w:val="55AA55"/>
+          <w:sz w:val="20"/>
+          <w:szCs w:val="20"/>
+          <w:lang w:eastAsia="en-IN"/>
+        </w:rPr>
+        <w:t>album</w:t>
+      </w:r>
+      <w:r>
+        <w:rPr>
+          <w:rFonts w:ascii="Courier New" w:eastAsia="Times New Roman" w:hAnsi="Courier New" w:cs="Courier New"/>
+          <w:color w:val="333333"/>
+          <w:sz w:val="20"/>
+          <w:szCs w:val="20"/>
+          <w:lang w:eastAsia="en-IN"/>
+        </w:rPr>
+        <w:t xml:space="preserve"> </w:t>
+      </w:r>
+      <w:r>
+        <w:rPr>
+          <w:rFonts w:ascii="Courier New" w:eastAsia="Times New Roman" w:hAnsi="Courier New" w:cs="Courier New"/>
+          <w:color w:val="585858"/>
+          <w:sz w:val="20"/>
+          <w:szCs w:val="20"/>
+          <w:lang w:eastAsia="en-IN"/>
+        </w:rPr>
+        <w:t>=</w:t>
+      </w:r>
+      <w:r>
+        <w:rPr>
+          <w:rFonts w:ascii="Courier New" w:eastAsia="Times New Roman" w:hAnsi="Courier New" w:cs="Courier New"/>
+          <w:color w:val="333333"/>
+          <w:sz w:val="20"/>
+          <w:szCs w:val="20"/>
+          <w:lang w:eastAsia="en-IN"/>
+        </w:rPr>
+        <w:t xml:space="preserve"> </w:t>
+      </w:r>
+      <w:r>
+        <w:rPr>
+          <w:rFonts w:ascii="Courier New" w:eastAsia="Times New Roman" w:hAnsi="Courier New" w:cs="Courier New"/>
+          <w:color w:val="317ECC"/>
+          <w:sz w:val="20"/>
+          <w:szCs w:val="20"/>
+          <w:lang w:eastAsia="en-IN"/>
+        </w:rPr>
+        <w:t>"High as Hope"</w:t>
+      </w:r>
+      <w:r>
+        <w:rPr>
+          <w:rFonts w:ascii="Courier New" w:eastAsia="Times New Roman" w:hAnsi="Courier New" w:cs="Courier New"/>
+          <w:color w:val="585858"/>
+          <w:sz w:val="20"/>
+          <w:szCs w:val="20"/>
+          <w:lang w:eastAsia="en-IN"/>
+        </w:rPr>
+        <w:t>)</w:t>
+      </w:r>
+    </w:p>
+    <w:p>
+      <w:pPr>
+        <w:shd w:val="clear" w:color="auto" w:fill="FFFFFF"/>
+        <w:tabs>
+          <w:tab w:val="left" w:pos="916"/>
+          <w:tab w:val="left" w:pos="1832"/>
+          <w:tab w:val="left" w:pos="2748"/>
+          <w:tab w:val="left" w:pos="3664"/>
+          <w:tab w:val="left" w:pos="4580"/>
+          <w:tab w:val="left" w:pos="5496"/>
+          <w:tab w:val="left" w:pos="6412"/>
+          <w:tab w:val="left" w:pos="7328"/>
+          <w:tab w:val="left" w:pos="8244"/>
+          <w:tab w:val="left" w:pos="9160"/>
+          <w:tab w:val="left" w:pos="10076"/>
+          <w:tab w:val="left" w:pos="10992"/>
+          <w:tab w:val="left" w:pos="11908"/>
+          <w:tab w:val="left" w:pos="12824"/>
+          <w:tab w:val="left" w:pos="13740"/>
+          <w:tab w:val="left" w:pos="14656"/>
+        </w:tabs>
+        <w:spacing w:after="0" w:line="240" w:lineRule="auto"/>
+        <w:rPr>
+          <w:rFonts w:ascii="Courier New" w:eastAsia="Times New Roman" w:hAnsi="Courier New" w:cs="Courier New"/>
+          <w:i/>
+          <w:iCs/>
+          <w:color w:val="333333"/>
+          <w:sz w:val="20"/>
+          <w:szCs w:val="20"/>
+          <w:lang w:eastAsia="en-IN"/>
+        </w:rPr>
+      </w:pPr>
+      <w:r>
+        <w:rPr>
+          <w:rFonts w:ascii="Courier New" w:eastAsia="Times New Roman" w:hAnsi="Courier New" w:cs="Courier New"/>
+          <w:i/>
+          <w:iCs/>
+          <w:color w:val="333333"/>
+          <w:sz w:val="20"/>
+          <w:szCs w:val="20"/>
+          <w:lang w:eastAsia="en-IN"/>
+        </w:rPr>
+        <w:t xml:space="preserve">## Joining, by = </w:t>
+      </w:r>
+      <w:proofErr w:type="gramStart"/>
+      <w:r>
+        <w:rPr>
+          <w:rFonts w:ascii="Courier New" w:eastAsia="Times New Roman" w:hAnsi="Courier New" w:cs="Courier New"/>
+          <w:i/>
+          <w:iCs/>
+          <w:color w:val="333333"/>
+          <w:sz w:val="20"/>
+          <w:szCs w:val="20"/>
+          <w:lang w:eastAsia="en-IN"/>
+        </w:rPr>
+        <w:t>c(</w:t>
+      </w:r>
+      <w:proofErr w:type="gramEnd"/>
+      <w:r>
+        <w:rPr>
+          <w:rFonts w:ascii="Courier New" w:eastAsia="Times New Roman" w:hAnsi="Courier New" w:cs="Courier New"/>
+          <w:i/>
+          <w:iCs/>
+          <w:color w:val="333333"/>
+          <w:sz w:val="20"/>
+          <w:szCs w:val="20"/>
+          <w:lang w:eastAsia="en-IN"/>
+        </w:rPr>
+        <w:t>"</w:t>
+      </w:r>
+      <w:proofErr w:type="spellStart"/>
+      <w:r>
+        <w:rPr>
+          <w:rFonts w:ascii="Courier New" w:eastAsia="Times New Roman" w:hAnsi="Courier New" w:cs="Courier New"/>
+          <w:i/>
+          <w:iCs/>
+          <w:color w:val="333333"/>
+          <w:sz w:val="20"/>
+          <w:szCs w:val="20"/>
+          <w:lang w:eastAsia="en-IN"/>
+        </w:rPr>
+        <w:t>track_title</w:t>
+      </w:r>
+      <w:proofErr w:type="spellEnd"/>
+      <w:r>
+        <w:rPr>
+          <w:rFonts w:ascii="Courier New" w:eastAsia="Times New Roman" w:hAnsi="Courier New" w:cs="Courier New"/>
+          <w:i/>
+          <w:iCs/>
+          <w:color w:val="333333"/>
+          <w:sz w:val="20"/>
+          <w:szCs w:val="20"/>
+          <w:lang w:eastAsia="en-IN"/>
+        </w:rPr>
+        <w:t>", "</w:t>
+      </w:r>
+      <w:proofErr w:type="spellStart"/>
+      <w:r>
+        <w:rPr>
+          <w:rFonts w:ascii="Courier New" w:eastAsia="Times New Roman" w:hAnsi="Courier New" w:cs="Courier New"/>
+          <w:i/>
+          <w:iCs/>
+          <w:color w:val="333333"/>
+          <w:sz w:val="20"/>
+          <w:szCs w:val="20"/>
+          <w:lang w:eastAsia="en-IN"/>
+        </w:rPr>
+        <w:t>track_n</w:t>
+      </w:r>
+      <w:proofErr w:type="spellEnd"/>
+      <w:r>
+        <w:rPr>
+          <w:rFonts w:ascii="Courier New" w:eastAsia="Times New Roman" w:hAnsi="Courier New" w:cs="Courier New"/>
+          <w:i/>
+          <w:iCs/>
+          <w:color w:val="333333"/>
+          <w:sz w:val="20"/>
+          <w:szCs w:val="20"/>
+          <w:lang w:eastAsia="en-IN"/>
+        </w:rPr>
+        <w:t>", "</w:t>
+      </w:r>
+      <w:proofErr w:type="spellStart"/>
+      <w:r>
+        <w:rPr>
+          <w:rFonts w:ascii="Courier New" w:eastAsia="Times New Roman" w:hAnsi="Courier New" w:cs="Courier New"/>
+          <w:i/>
+          <w:iCs/>
+          <w:color w:val="333333"/>
+          <w:sz w:val="20"/>
+          <w:szCs w:val="20"/>
+          <w:lang w:eastAsia="en-IN"/>
+        </w:rPr>
+        <w:t>track_url</w:t>
+      </w:r>
+      <w:proofErr w:type="spellEnd"/>
+      <w:r>
+        <w:rPr>
+          <w:rFonts w:ascii="Courier New" w:eastAsia="Times New Roman" w:hAnsi="Courier New" w:cs="Courier New"/>
+          <w:i/>
+          <w:iCs/>
+          <w:color w:val="333333"/>
+          <w:sz w:val="20"/>
+          <w:szCs w:val="20"/>
+          <w:lang w:eastAsia="en-IN"/>
+        </w:rPr>
+        <w:t>")</w:t>
+      </w:r>
+    </w:p>
+    <w:p>
+      <w:pPr>
+        <w:shd w:val="clear" w:color="auto" w:fill="F5F5F5"/>
+        <w:tabs>
+          <w:tab w:val="left" w:pos="916"/>
+          <w:tab w:val="left" w:pos="1832"/>
+          <w:tab w:val="left" w:pos="2748"/>
+          <w:tab w:val="left" w:pos="3664"/>
+          <w:tab w:val="left" w:pos="4580"/>
+          <w:tab w:val="left" w:pos="5496"/>
+          <w:tab w:val="left" w:pos="6412"/>
+          <w:tab w:val="left" w:pos="7328"/>
+          <w:tab w:val="left" w:pos="8244"/>
+          <w:tab w:val="left" w:pos="9160"/>
+          <w:tab w:val="left" w:pos="10076"/>
+          <w:tab w:val="left" w:pos="10992"/>
+          <w:tab w:val="left" w:pos="11908"/>
+          <w:tab w:val="left" w:pos="12824"/>
+          <w:tab w:val="left" w:pos="13740"/>
+          <w:tab w:val="left" w:pos="14656"/>
+        </w:tabs>
+        <w:spacing w:after="0" w:line="240" w:lineRule="auto"/>
+        <w:rPr>
+          <w:rFonts w:ascii="Courier New" w:eastAsia="Times New Roman" w:hAnsi="Courier New" w:cs="Courier New"/>
+          <w:color w:val="333333"/>
+          <w:sz w:val="20"/>
+          <w:szCs w:val="20"/>
+          <w:lang w:eastAsia="en-IN"/>
+        </w:rPr>
+      </w:pPr>
+      <w:r>
+        <w:rPr>
+          <w:rFonts w:ascii="Courier New" w:eastAsia="Times New Roman" w:hAnsi="Courier New" w:cs="Courier New"/>
+          <w:b/>
+          <w:bCs/>
+          <w:color w:val="BC5A65"/>
+          <w:sz w:val="20"/>
+          <w:szCs w:val="20"/>
+          <w:lang w:eastAsia="en-IN"/>
+        </w:rPr>
+        <w:t>library</w:t>
+      </w:r>
+      <w:r>
+        <w:rPr>
+          <w:rFonts w:ascii="Courier New" w:eastAsia="Times New Roman" w:hAnsi="Courier New" w:cs="Courier New"/>
+          <w:color w:val="585858"/>
+          <w:sz w:val="20"/>
+          <w:szCs w:val="20"/>
+          <w:lang w:eastAsia="en-IN"/>
+        </w:rPr>
+        <w:t>(</w:t>
+      </w:r>
+      <w:proofErr w:type="spellStart"/>
+      <w:r>
+        <w:rPr>
+          <w:rFonts w:ascii="Courier New" w:eastAsia="Times New Roman" w:hAnsi="Courier New" w:cs="Courier New"/>
+          <w:color w:val="585858"/>
+          <w:sz w:val="20"/>
+          <w:szCs w:val="20"/>
+          <w:lang w:eastAsia="en-IN"/>
+        </w:rPr>
+        <w:t>tidyverse</w:t>
+      </w:r>
+      <w:proofErr w:type="spellEnd"/>
+      <w:r>
+        <w:rPr>
+          <w:rFonts w:ascii="Courier New" w:eastAsia="Times New Roman" w:hAnsi="Courier New" w:cs="Courier New"/>
+          <w:color w:val="585858"/>
+          <w:sz w:val="20"/>
+          <w:szCs w:val="20"/>
+          <w:lang w:eastAsia="en-IN"/>
+        </w:rPr>
+        <w:t>)</w:t>
+      </w:r>
+    </w:p>
+    <w:p>
+      <w:pPr>
+        <w:shd w:val="clear" w:color="auto" w:fill="F5F5F5"/>
+        <w:tabs>
+          <w:tab w:val="left" w:pos="916"/>
+          <w:tab w:val="left" w:pos="1832"/>
+          <w:tab w:val="left" w:pos="2748"/>
+          <w:tab w:val="left" w:pos="3664"/>
+          <w:tab w:val="left" w:pos="4580"/>
+          <w:tab w:val="left" w:pos="5496"/>
+          <w:tab w:val="left" w:pos="6412"/>
+          <w:tab w:val="left" w:pos="7328"/>
+          <w:tab w:val="left" w:pos="8244"/>
+          <w:tab w:val="left" w:pos="9160"/>
+          <w:tab w:val="left" w:pos="10076"/>
+          <w:tab w:val="left" w:pos="10992"/>
+          <w:tab w:val="left" w:pos="11908"/>
+          <w:tab w:val="left" w:pos="12824"/>
+          <w:tab w:val="left" w:pos="13740"/>
+          <w:tab w:val="left" w:pos="14656"/>
+        </w:tabs>
+        <w:spacing w:after="0" w:line="240" w:lineRule="auto"/>
+        <w:rPr>
+          <w:rFonts w:ascii="Courier New" w:eastAsia="Times New Roman" w:hAnsi="Courier New" w:cs="Courier New"/>
+          <w:color w:val="333333"/>
+          <w:sz w:val="20"/>
+          <w:szCs w:val="20"/>
+          <w:lang w:eastAsia="en-IN"/>
+        </w:rPr>
+      </w:pPr>
+      <w:r>
+        <w:rPr>
+          <w:rFonts w:ascii="Courier New" w:eastAsia="Times New Roman" w:hAnsi="Courier New" w:cs="Courier New"/>
+          <w:b/>
+          <w:bCs/>
+          <w:color w:val="BC5A65"/>
+          <w:sz w:val="20"/>
+          <w:szCs w:val="20"/>
+          <w:lang w:eastAsia="en-IN"/>
+        </w:rPr>
+        <w:t>library</w:t>
+      </w:r>
+      <w:r>
+        <w:rPr>
+          <w:rFonts w:ascii="Courier New" w:eastAsia="Times New Roman" w:hAnsi="Courier New" w:cs="Courier New"/>
+          <w:color w:val="585858"/>
+          <w:sz w:val="20"/>
+          <w:szCs w:val="20"/>
+          <w:lang w:eastAsia="en-IN"/>
+        </w:rPr>
+        <w:t>(</w:t>
+      </w:r>
+      <w:proofErr w:type="spellStart"/>
+      <w:r>
+        <w:rPr>
+          <w:rFonts w:ascii="Courier New" w:eastAsia="Times New Roman" w:hAnsi="Courier New" w:cs="Courier New"/>
+          <w:color w:val="585858"/>
+          <w:sz w:val="20"/>
+          <w:szCs w:val="20"/>
+          <w:lang w:eastAsia="en-IN"/>
+        </w:rPr>
+        <w:t>tidytext</w:t>
+      </w:r>
+      <w:proofErr w:type="spellEnd"/>
+      <w:r>
+        <w:rPr>
+          <w:rFonts w:ascii="Courier New" w:eastAsia="Times New Roman" w:hAnsi="Courier New" w:cs="Courier New"/>
+          <w:color w:val="585858"/>
+          <w:sz w:val="20"/>
+          <w:szCs w:val="20"/>
+          <w:lang w:eastAsia="en-IN"/>
+        </w:rPr>
+        <w:t>)</w:t>
+      </w:r>
+    </w:p>
+    <w:p>
+      <w:pPr>
+        <w:shd w:val="clear" w:color="auto" w:fill="F5F5F5"/>
+        <w:tabs>
+          <w:tab w:val="left" w:pos="916"/>
+          <w:tab w:val="left" w:pos="1832"/>
+          <w:tab w:val="left" w:pos="2748"/>
+          <w:tab w:val="left" w:pos="3664"/>
+          <w:tab w:val="left" w:pos="4580"/>
+          <w:tab w:val="left" w:pos="5496"/>
+          <w:tab w:val="left" w:pos="6412"/>
+          <w:tab w:val="left" w:pos="7328"/>
+          <w:tab w:val="left" w:pos="8244"/>
+          <w:tab w:val="left" w:pos="9160"/>
+          <w:tab w:val="left" w:pos="10076"/>
+          <w:tab w:val="left" w:pos="10992"/>
+          <w:tab w:val="left" w:pos="11908"/>
+          <w:tab w:val="left" w:pos="12824"/>
+          <w:tab w:val="left" w:pos="13740"/>
+          <w:tab w:val="left" w:pos="14656"/>
+        </w:tabs>
+        <w:spacing w:after="0" w:line="240" w:lineRule="auto"/>
+        <w:rPr>
+          <w:rFonts w:ascii="Courier New" w:eastAsia="Times New Roman" w:hAnsi="Courier New" w:cs="Courier New"/>
+          <w:color w:val="333333"/>
+          <w:sz w:val="20"/>
+          <w:szCs w:val="20"/>
+          <w:lang w:eastAsia="en-IN"/>
+        </w:rPr>
+      </w:pPr>
+      <w:proofErr w:type="spellStart"/>
+      <w:r>
+        <w:rPr>
+          <w:rFonts w:ascii="Courier New" w:eastAsia="Times New Roman" w:hAnsi="Courier New" w:cs="Courier New"/>
+          <w:color w:val="585858"/>
+          <w:sz w:val="20"/>
+          <w:szCs w:val="20"/>
+          <w:lang w:eastAsia="en-IN"/>
+        </w:rPr>
+        <w:t>tidy_hope</w:t>
+      </w:r>
+      <w:proofErr w:type="spellEnd"/>
+      <w:r>
+        <w:rPr>
+          <w:rFonts w:ascii="Courier New" w:eastAsia="Times New Roman" w:hAnsi="Courier New" w:cs="Courier New"/>
+          <w:color w:val="333333"/>
+          <w:sz w:val="20"/>
+          <w:szCs w:val="20"/>
+          <w:lang w:eastAsia="en-IN"/>
+        </w:rPr>
+        <w:t xml:space="preserve"> </w:t>
+      </w:r>
+      <w:r>
+        <w:rPr>
+          <w:rFonts w:ascii="Courier New" w:eastAsia="Times New Roman" w:hAnsi="Courier New" w:cs="Courier New"/>
+          <w:color w:val="B05A65"/>
+          <w:sz w:val="20"/>
+          <w:szCs w:val="20"/>
+          <w:lang w:eastAsia="en-IN"/>
+        </w:rPr>
+        <w:t>&lt;-</w:t>
+      </w:r>
+      <w:r>
+        <w:rPr>
+          <w:rFonts w:ascii="Courier New" w:eastAsia="Times New Roman" w:hAnsi="Courier New" w:cs="Courier New"/>
+          <w:color w:val="333333"/>
+          <w:sz w:val="20"/>
+          <w:szCs w:val="20"/>
+          <w:lang w:eastAsia="en-IN"/>
+        </w:rPr>
+        <w:t xml:space="preserve"> </w:t>
+      </w:r>
+      <w:proofErr w:type="spellStart"/>
+      <w:r>
+        <w:rPr>
+          <w:rFonts w:ascii="Courier New" w:eastAsia="Times New Roman" w:hAnsi="Courier New" w:cs="Courier New"/>
+          <w:color w:val="585858"/>
+          <w:sz w:val="20"/>
+          <w:szCs w:val="20"/>
+          <w:lang w:eastAsia="en-IN"/>
+        </w:rPr>
+        <w:t>high_as_hope</w:t>
+      </w:r>
+      <w:proofErr w:type="spellEnd"/>
+      <w:r>
+        <w:rPr>
+          <w:rFonts w:ascii="Courier New" w:eastAsia="Times New Roman" w:hAnsi="Courier New" w:cs="Courier New"/>
+          <w:color w:val="333333"/>
+          <w:sz w:val="20"/>
+          <w:szCs w:val="20"/>
+          <w:lang w:eastAsia="en-IN"/>
+        </w:rPr>
+        <w:t xml:space="preserve"> </w:t>
+      </w:r>
+      <w:r>
+        <w:rPr>
+          <w:rFonts w:ascii="Courier New" w:eastAsia="Times New Roman" w:hAnsi="Courier New" w:cs="Courier New"/>
+          <w:color w:val="000000"/>
+          <w:sz w:val="20"/>
+          <w:szCs w:val="20"/>
+          <w:lang w:eastAsia="en-IN"/>
+        </w:rPr>
+        <w:t>%&gt;%</w:t>
+      </w:r>
+    </w:p>
+    <w:p>
+      <w:pPr>
+        <w:shd w:val="clear" w:color="auto" w:fill="F5F5F5"/>
+        <w:tabs>
+          <w:tab w:val="left" w:pos="916"/>
+          <w:tab w:val="left" w:pos="1832"/>
+          <w:tab w:val="left" w:pos="2748"/>
+          <w:tab w:val="left" w:pos="3664"/>
+          <w:tab w:val="left" w:pos="4580"/>
+          <w:tab w:val="left" w:pos="5496"/>
+          <w:tab w:val="left" w:pos="6412"/>
+          <w:tab w:val="left" w:pos="7328"/>
+          <w:tab w:val="left" w:pos="8244"/>
+          <w:tab w:val="left" w:pos="9160"/>
+          <w:tab w:val="left" w:pos="10076"/>
+          <w:tab w:val="left" w:pos="10992"/>
+          <w:tab w:val="left" w:pos="11908"/>
+          <w:tab w:val="left" w:pos="12824"/>
+          <w:tab w:val="left" w:pos="13740"/>
+          <w:tab w:val="left" w:pos="14656"/>
+        </w:tabs>
+        <w:spacing w:after="0" w:line="240" w:lineRule="auto"/>
+        <w:rPr>
+          <w:rFonts w:ascii="Courier New" w:eastAsia="Times New Roman" w:hAnsi="Courier New" w:cs="Courier New"/>
+          <w:color w:val="333333"/>
+          <w:sz w:val="20"/>
+          <w:szCs w:val="20"/>
+          <w:lang w:eastAsia="en-IN"/>
+        </w:rPr>
+      </w:pPr>
+      <w:r>
+        <w:rPr>
+          <w:rFonts w:ascii="Courier New" w:eastAsia="Times New Roman" w:hAnsi="Courier New" w:cs="Courier New"/>
+          <w:color w:val="333333"/>
+          <w:sz w:val="20"/>
+          <w:szCs w:val="20"/>
+          <w:lang w:eastAsia="en-IN"/>
+        </w:rPr>
+        <w:t xml:space="preserve">  </w:t>
+      </w:r>
+      <w:proofErr w:type="spellStart"/>
+      <w:r>
+        <w:rPr>
+          <w:rFonts w:ascii="Courier New" w:eastAsia="Times New Roman" w:hAnsi="Courier New" w:cs="Courier New"/>
+          <w:b/>
+          <w:bCs/>
+          <w:color w:val="BC5A65"/>
+          <w:sz w:val="20"/>
+          <w:szCs w:val="20"/>
+          <w:lang w:eastAsia="en-IN"/>
+        </w:rPr>
+        <w:t>unnest_tokens</w:t>
+      </w:r>
+      <w:proofErr w:type="spellEnd"/>
+      <w:r>
+        <w:rPr>
+          <w:rFonts w:ascii="Courier New" w:eastAsia="Times New Roman" w:hAnsi="Courier New" w:cs="Courier New"/>
+          <w:color w:val="585858"/>
+          <w:sz w:val="20"/>
+          <w:szCs w:val="20"/>
+          <w:lang w:eastAsia="en-IN"/>
+        </w:rPr>
+        <w:t>(</w:t>
+      </w:r>
+      <w:proofErr w:type="spellStart"/>
+      <w:proofErr w:type="gramStart"/>
+      <w:r>
+        <w:rPr>
+          <w:rFonts w:ascii="Courier New" w:eastAsia="Times New Roman" w:hAnsi="Courier New" w:cs="Courier New"/>
+          <w:color w:val="585858"/>
+          <w:sz w:val="20"/>
+          <w:szCs w:val="20"/>
+          <w:lang w:eastAsia="en-IN"/>
+        </w:rPr>
+        <w:t>word,lyric</w:t>
+      </w:r>
+      <w:proofErr w:type="spellEnd"/>
+      <w:proofErr w:type="gramEnd"/>
+      <w:r>
+        <w:rPr>
+          <w:rFonts w:ascii="Courier New" w:eastAsia="Times New Roman" w:hAnsi="Courier New" w:cs="Courier New"/>
+          <w:color w:val="585858"/>
+          <w:sz w:val="20"/>
+          <w:szCs w:val="20"/>
+          <w:lang w:eastAsia="en-IN"/>
+        </w:rPr>
+        <w:t>)</w:t>
+      </w:r>
+      <w:r>
+        <w:rPr>
+          <w:rFonts w:ascii="Courier New" w:eastAsia="Times New Roman" w:hAnsi="Courier New" w:cs="Courier New"/>
+          <w:color w:val="333333"/>
+          <w:sz w:val="20"/>
+          <w:szCs w:val="20"/>
+          <w:lang w:eastAsia="en-IN"/>
+        </w:rPr>
+        <w:t xml:space="preserve"> </w:t>
+      </w:r>
+      <w:r>
+        <w:rPr>
+          <w:rFonts w:ascii="Courier New" w:eastAsia="Times New Roman" w:hAnsi="Courier New" w:cs="Courier New"/>
+          <w:color w:val="000000"/>
+          <w:sz w:val="20"/>
+          <w:szCs w:val="20"/>
+          <w:lang w:eastAsia="en-IN"/>
+        </w:rPr>
+        <w:t>%&gt;%</w:t>
+      </w:r>
+    </w:p>
+    <w:p>
+      <w:pPr>
+        <w:shd w:val="clear" w:color="auto" w:fill="F5F5F5"/>
+        <w:tabs>
+          <w:tab w:val="left" w:pos="916"/>
+          <w:tab w:val="left" w:pos="1832"/>
+          <w:tab w:val="left" w:pos="2748"/>
+          <w:tab w:val="left" w:pos="3664"/>
+          <w:tab w:val="left" w:pos="4580"/>
+          <w:tab w:val="left" w:pos="5496"/>
+          <w:tab w:val="left" w:pos="6412"/>
+          <w:tab w:val="left" w:pos="7328"/>
+          <w:tab w:val="left" w:pos="8244"/>
+          <w:tab w:val="left" w:pos="9160"/>
+          <w:tab w:val="left" w:pos="10076"/>
+          <w:tab w:val="left" w:pos="10992"/>
+          <w:tab w:val="left" w:pos="11908"/>
+          <w:tab w:val="left" w:pos="12824"/>
+          <w:tab w:val="left" w:pos="13740"/>
+          <w:tab w:val="left" w:pos="14656"/>
+        </w:tabs>
+        <w:spacing w:after="0" w:line="240" w:lineRule="auto"/>
+        <w:rPr>
+          <w:rFonts w:ascii="Courier New" w:eastAsia="Times New Roman" w:hAnsi="Courier New" w:cs="Courier New"/>
+          <w:color w:val="333333"/>
+          <w:sz w:val="20"/>
+          <w:szCs w:val="20"/>
+          <w:lang w:eastAsia="en-IN"/>
+        </w:rPr>
+      </w:pPr>
+      <w:r>
+        <w:rPr>
+          <w:rFonts w:ascii="Courier New" w:eastAsia="Times New Roman" w:hAnsi="Courier New" w:cs="Courier New"/>
+          <w:color w:val="333333"/>
+          <w:sz w:val="20"/>
+          <w:szCs w:val="20"/>
+          <w:lang w:eastAsia="en-IN"/>
+        </w:rPr>
+        <w:t xml:space="preserve">  </w:t>
+      </w:r>
+      <w:proofErr w:type="spellStart"/>
+      <w:r>
+        <w:rPr>
+          <w:rFonts w:ascii="Courier New" w:eastAsia="Times New Roman" w:hAnsi="Courier New" w:cs="Courier New"/>
+          <w:b/>
+          <w:bCs/>
+          <w:color w:val="BC5A65"/>
+          <w:sz w:val="20"/>
+          <w:szCs w:val="20"/>
+          <w:lang w:eastAsia="en-IN"/>
+        </w:rPr>
+        <w:t>anti_join</w:t>
+      </w:r>
+      <w:proofErr w:type="spellEnd"/>
+      <w:r>
+        <w:rPr>
+          <w:rFonts w:ascii="Courier New" w:eastAsia="Times New Roman" w:hAnsi="Courier New" w:cs="Courier New"/>
+          <w:color w:val="585858"/>
+          <w:sz w:val="20"/>
+          <w:szCs w:val="20"/>
+          <w:lang w:eastAsia="en-IN"/>
+        </w:rPr>
+        <w:t>(</w:t>
+      </w:r>
+      <w:proofErr w:type="spellStart"/>
+      <w:r>
+        <w:rPr>
+          <w:rFonts w:ascii="Courier New" w:eastAsia="Times New Roman" w:hAnsi="Courier New" w:cs="Courier New"/>
+          <w:color w:val="585858"/>
+          <w:sz w:val="20"/>
+          <w:szCs w:val="20"/>
+          <w:lang w:eastAsia="en-IN"/>
+        </w:rPr>
+        <w:t>stop_words</w:t>
+      </w:r>
+      <w:proofErr w:type="spellEnd"/>
+      <w:r>
+        <w:rPr>
+          <w:rFonts w:ascii="Courier New" w:eastAsia="Times New Roman" w:hAnsi="Courier New" w:cs="Courier New"/>
+          <w:color w:val="585858"/>
+          <w:sz w:val="20"/>
+          <w:szCs w:val="20"/>
+          <w:lang w:eastAsia="en-IN"/>
+        </w:rPr>
+        <w:t>)</w:t>
+      </w:r>
+    </w:p>
+    <w:p>
+      <w:pPr>
+        <w:shd w:val="clear" w:color="auto" w:fill="FFFFFF"/>
+        <w:tabs>
+          <w:tab w:val="left" w:pos="916"/>
+          <w:tab w:val="left" w:pos="1832"/>
+          <w:tab w:val="left" w:pos="2748"/>
+          <w:tab w:val="left" w:pos="3664"/>
+          <w:tab w:val="left" w:pos="4580"/>
+          <w:tab w:val="left" w:pos="5496"/>
+          <w:tab w:val="left" w:pos="6412"/>
+          <w:tab w:val="left" w:pos="7328"/>
+          <w:tab w:val="left" w:pos="8244"/>
+          <w:tab w:val="left" w:pos="9160"/>
+          <w:tab w:val="left" w:pos="10076"/>
+          <w:tab w:val="left" w:pos="10992"/>
+          <w:tab w:val="left" w:pos="11908"/>
+          <w:tab w:val="left" w:pos="12824"/>
+          <w:tab w:val="left" w:pos="13740"/>
+          <w:tab w:val="left" w:pos="14656"/>
+        </w:tabs>
+        <w:spacing w:after="0" w:line="240" w:lineRule="auto"/>
+        <w:rPr>
+          <w:rFonts w:ascii="Courier New" w:eastAsia="Times New Roman" w:hAnsi="Courier New" w:cs="Courier New"/>
+          <w:i/>
+          <w:iCs/>
+          <w:color w:val="333333"/>
+          <w:sz w:val="20"/>
+          <w:szCs w:val="20"/>
+          <w:lang w:eastAsia="en-IN"/>
+        </w:rPr>
+      </w:pPr>
+      <w:r>
+        <w:rPr>
+          <w:rFonts w:ascii="Courier New" w:eastAsia="Times New Roman" w:hAnsi="Courier New" w:cs="Courier New"/>
+          <w:i/>
+          <w:iCs/>
+          <w:color w:val="333333"/>
+          <w:sz w:val="20"/>
+          <w:szCs w:val="20"/>
+          <w:lang w:eastAsia="en-IN"/>
+        </w:rPr>
+        <w:t>## Joining, by = "word"</w:t>
+      </w:r>
+    </w:p>
+    <w:p>
+      <w:pPr>
+        <w:shd w:val="clear" w:color="auto" w:fill="F5F5F5"/>
+        <w:tabs>
+          <w:tab w:val="left" w:pos="916"/>
+          <w:tab w:val="left" w:pos="1832"/>
+          <w:tab w:val="left" w:pos="2748"/>
+          <w:tab w:val="left" w:pos="3664"/>
+          <w:tab w:val="left" w:pos="4580"/>
+          <w:tab w:val="left" w:pos="5496"/>
+          <w:tab w:val="left" w:pos="6412"/>
+          <w:tab w:val="left" w:pos="7328"/>
+          <w:tab w:val="left" w:pos="8244"/>
+          <w:tab w:val="left" w:pos="9160"/>
+          <w:tab w:val="left" w:pos="10076"/>
+          <w:tab w:val="left" w:pos="10992"/>
+          <w:tab w:val="left" w:pos="11908"/>
+          <w:tab w:val="left" w:pos="12824"/>
+          <w:tab w:val="left" w:pos="13740"/>
+          <w:tab w:val="left" w:pos="14656"/>
+        </w:tabs>
+        <w:spacing w:after="0" w:line="240" w:lineRule="auto"/>
+        <w:rPr>
+          <w:rFonts w:ascii="Courier New" w:eastAsia="Times New Roman" w:hAnsi="Courier New" w:cs="Courier New"/>
+          <w:color w:val="333333"/>
+          <w:sz w:val="20"/>
+          <w:szCs w:val="20"/>
+          <w:lang w:eastAsia="en-IN"/>
+        </w:rPr>
+      </w:pPr>
+      <w:r>
+        <w:rPr>
+          <w:rFonts w:ascii="Courier New" w:eastAsia="Times New Roman" w:hAnsi="Courier New" w:cs="Courier New"/>
+          <w:b/>
+          <w:bCs/>
+          <w:color w:val="BC5A65"/>
+          <w:sz w:val="20"/>
+          <w:szCs w:val="20"/>
+          <w:lang w:eastAsia="en-IN"/>
+        </w:rPr>
+        <w:t>head</w:t>
+      </w:r>
+      <w:r>
+        <w:rPr>
+          <w:rFonts w:ascii="Courier New" w:eastAsia="Times New Roman" w:hAnsi="Courier New" w:cs="Courier New"/>
+          <w:color w:val="585858"/>
+          <w:sz w:val="20"/>
+          <w:szCs w:val="20"/>
+          <w:lang w:eastAsia="en-IN"/>
+        </w:rPr>
+        <w:t>(</w:t>
+      </w:r>
+      <w:proofErr w:type="spellStart"/>
+      <w:r>
+        <w:rPr>
+          <w:rFonts w:ascii="Courier New" w:eastAsia="Times New Roman" w:hAnsi="Courier New" w:cs="Courier New"/>
+          <w:color w:val="585858"/>
+          <w:sz w:val="20"/>
+          <w:szCs w:val="20"/>
+          <w:lang w:eastAsia="en-IN"/>
+        </w:rPr>
+        <w:t>tidy_hope</w:t>
+      </w:r>
+      <w:proofErr w:type="spellEnd"/>
+      <w:r>
+        <w:rPr>
+          <w:rFonts w:ascii="Courier New" w:eastAsia="Times New Roman" w:hAnsi="Courier New" w:cs="Courier New"/>
+          <w:color w:val="585858"/>
+          <w:sz w:val="20"/>
+          <w:szCs w:val="20"/>
+          <w:lang w:eastAsia="en-IN"/>
+        </w:rPr>
+        <w:t>)</w:t>
+      </w:r>
+    </w:p>
+    <w:p>
+      <w:pPr>
+        <w:shd w:val="clear" w:color="auto" w:fill="FFFFFF"/>
+        <w:tabs>
+          <w:tab w:val="left" w:pos="916"/>
+          <w:tab w:val="left" w:pos="1832"/>
+          <w:tab w:val="left" w:pos="2748"/>
+          <w:tab w:val="left" w:pos="3664"/>
+          <w:tab w:val="left" w:pos="4580"/>
+          <w:tab w:val="left" w:pos="5496"/>
+          <w:tab w:val="left" w:pos="6412"/>
+          <w:tab w:val="left" w:pos="7328"/>
+          <w:tab w:val="left" w:pos="8244"/>
+          <w:tab w:val="left" w:pos="9160"/>
+          <w:tab w:val="left" w:pos="10076"/>
+          <w:tab w:val="left" w:pos="10992"/>
+          <w:tab w:val="left" w:pos="11908"/>
+          <w:tab w:val="left" w:pos="12824"/>
+          <w:tab w:val="left" w:pos="13740"/>
+          <w:tab w:val="left" w:pos="14656"/>
+        </w:tabs>
+        <w:spacing w:after="0" w:line="240" w:lineRule="auto"/>
+        <w:rPr>
+          <w:rFonts w:ascii="Courier New" w:eastAsia="Times New Roman" w:hAnsi="Courier New" w:cs="Courier New"/>
+          <w:color w:val="333333"/>
+          <w:sz w:val="20"/>
+          <w:szCs w:val="20"/>
+          <w:lang w:eastAsia="en-IN"/>
+        </w:rPr>
+      </w:pPr>
+      <w:r>
+        <w:rPr>
+          <w:rFonts w:ascii="Courier New" w:eastAsia="Times New Roman" w:hAnsi="Courier New" w:cs="Courier New"/>
+          <w:color w:val="333333"/>
+          <w:sz w:val="20"/>
+          <w:szCs w:val="20"/>
+          <w:lang w:eastAsia="en-IN"/>
+        </w:rPr>
+        <w:lastRenderedPageBreak/>
+        <w:t xml:space="preserve">## # A </w:t>
+      </w:r>
+      <w:proofErr w:type="spellStart"/>
+      <w:r>
+        <w:rPr>
+          <w:rFonts w:ascii="Courier New" w:eastAsia="Times New Roman" w:hAnsi="Courier New" w:cs="Courier New"/>
+          <w:color w:val="333333"/>
+          <w:sz w:val="20"/>
+          <w:szCs w:val="20"/>
+          <w:lang w:eastAsia="en-IN"/>
+        </w:rPr>
+        <w:t>tibble</w:t>
+      </w:r>
+      <w:proofErr w:type="spellEnd"/>
+      <w:r>
+        <w:rPr>
+          <w:rFonts w:ascii="Courier New" w:eastAsia="Times New Roman" w:hAnsi="Courier New" w:cs="Courier New"/>
+          <w:color w:val="333333"/>
+          <w:sz w:val="20"/>
+          <w:szCs w:val="20"/>
+          <w:lang w:eastAsia="en-IN"/>
+        </w:rPr>
+        <w:t>: 6 x 4</w:t>
+      </w:r>
+    </w:p>
+    <w:p>
+      <w:pPr>
+        <w:shd w:val="clear" w:color="auto" w:fill="FFFFFF"/>
+        <w:tabs>
+          <w:tab w:val="left" w:pos="916"/>
+          <w:tab w:val="left" w:pos="1832"/>
+          <w:tab w:val="left" w:pos="2748"/>
+          <w:tab w:val="left" w:pos="3664"/>
+          <w:tab w:val="left" w:pos="4580"/>
+          <w:tab w:val="left" w:pos="5496"/>
+          <w:tab w:val="left" w:pos="6412"/>
+          <w:tab w:val="left" w:pos="7328"/>
+          <w:tab w:val="left" w:pos="8244"/>
+          <w:tab w:val="left" w:pos="9160"/>
+          <w:tab w:val="left" w:pos="10076"/>
+          <w:tab w:val="left" w:pos="10992"/>
+          <w:tab w:val="left" w:pos="11908"/>
+          <w:tab w:val="left" w:pos="12824"/>
+          <w:tab w:val="left" w:pos="13740"/>
+          <w:tab w:val="left" w:pos="14656"/>
+        </w:tabs>
+        <w:spacing w:after="0" w:line="240" w:lineRule="auto"/>
+        <w:rPr>
+          <w:rFonts w:ascii="Courier New" w:eastAsia="Times New Roman" w:hAnsi="Courier New" w:cs="Courier New"/>
+          <w:color w:val="333333"/>
+          <w:sz w:val="20"/>
+          <w:szCs w:val="20"/>
+          <w:lang w:eastAsia="en-IN"/>
+        </w:rPr>
+      </w:pPr>
+      <w:r>
+        <w:rPr>
+          <w:rFonts w:ascii="Courier New" w:eastAsia="Times New Roman" w:hAnsi="Courier New" w:cs="Courier New"/>
+          <w:color w:val="333333"/>
+          <w:sz w:val="20"/>
+          <w:szCs w:val="20"/>
+          <w:lang w:eastAsia="en-IN"/>
+        </w:rPr>
+        <w:t xml:space="preserve">##   </w:t>
+      </w:r>
+      <w:proofErr w:type="spellStart"/>
+      <w:r>
+        <w:rPr>
+          <w:rFonts w:ascii="Courier New" w:eastAsia="Times New Roman" w:hAnsi="Courier New" w:cs="Courier New"/>
+          <w:color w:val="333333"/>
+          <w:sz w:val="20"/>
+          <w:szCs w:val="20"/>
+          <w:lang w:eastAsia="en-IN"/>
+        </w:rPr>
+        <w:t>track_title</w:t>
+      </w:r>
+      <w:proofErr w:type="spellEnd"/>
+      <w:r>
+        <w:rPr>
+          <w:rFonts w:ascii="Courier New" w:eastAsia="Times New Roman" w:hAnsi="Courier New" w:cs="Courier New"/>
+          <w:color w:val="333333"/>
+          <w:sz w:val="20"/>
+          <w:szCs w:val="20"/>
+          <w:lang w:eastAsia="en-IN"/>
+        </w:rPr>
+        <w:t xml:space="preserve"> </w:t>
+      </w:r>
+      <w:proofErr w:type="spellStart"/>
+      <w:r>
+        <w:rPr>
+          <w:rFonts w:ascii="Courier New" w:eastAsia="Times New Roman" w:hAnsi="Courier New" w:cs="Courier New"/>
+          <w:color w:val="333333"/>
+          <w:sz w:val="20"/>
+          <w:szCs w:val="20"/>
+          <w:lang w:eastAsia="en-IN"/>
+        </w:rPr>
+        <w:t>track_</w:t>
+      </w:r>
+      <w:proofErr w:type="gramStart"/>
+      <w:r>
+        <w:rPr>
+          <w:rFonts w:ascii="Courier New" w:eastAsia="Times New Roman" w:hAnsi="Courier New" w:cs="Courier New"/>
+          <w:color w:val="333333"/>
+          <w:sz w:val="20"/>
+          <w:szCs w:val="20"/>
+          <w:lang w:eastAsia="en-IN"/>
+        </w:rPr>
+        <w:t>n</w:t>
+      </w:r>
+      <w:proofErr w:type="spellEnd"/>
+      <w:r>
+        <w:rPr>
+          <w:rFonts w:ascii="Courier New" w:eastAsia="Times New Roman" w:hAnsi="Courier New" w:cs="Courier New"/>
+          <w:color w:val="333333"/>
+          <w:sz w:val="20"/>
+          <w:szCs w:val="20"/>
+          <w:lang w:eastAsia="en-IN"/>
+        </w:rPr>
+        <w:t xml:space="preserve">  line</w:t>
+      </w:r>
+      <w:proofErr w:type="gramEnd"/>
+      <w:r>
+        <w:rPr>
+          <w:rFonts w:ascii="Courier New" w:eastAsia="Times New Roman" w:hAnsi="Courier New" w:cs="Courier New"/>
+          <w:color w:val="333333"/>
+          <w:sz w:val="20"/>
+          <w:szCs w:val="20"/>
+          <w:lang w:eastAsia="en-IN"/>
+        </w:rPr>
+        <w:t xml:space="preserve"> word   </w:t>
+      </w:r>
+    </w:p>
+    <w:p>
+      <w:pPr>
+        <w:shd w:val="clear" w:color="auto" w:fill="FFFFFF"/>
+        <w:tabs>
+          <w:tab w:val="left" w:pos="916"/>
+          <w:tab w:val="left" w:pos="1832"/>
+          <w:tab w:val="left" w:pos="2748"/>
+          <w:tab w:val="left" w:pos="3664"/>
+          <w:tab w:val="left" w:pos="4580"/>
+          <w:tab w:val="left" w:pos="5496"/>
+          <w:tab w:val="left" w:pos="6412"/>
+          <w:tab w:val="left" w:pos="7328"/>
+          <w:tab w:val="left" w:pos="8244"/>
+          <w:tab w:val="left" w:pos="9160"/>
+          <w:tab w:val="left" w:pos="10076"/>
+          <w:tab w:val="left" w:pos="10992"/>
+          <w:tab w:val="left" w:pos="11908"/>
+          <w:tab w:val="left" w:pos="12824"/>
+          <w:tab w:val="left" w:pos="13740"/>
+          <w:tab w:val="left" w:pos="14656"/>
+        </w:tabs>
+        <w:spacing w:after="0" w:line="240" w:lineRule="auto"/>
+        <w:rPr>
+          <w:rFonts w:ascii="Courier New" w:eastAsia="Times New Roman" w:hAnsi="Courier New" w:cs="Courier New"/>
+          <w:color w:val="333333"/>
+          <w:sz w:val="20"/>
+          <w:szCs w:val="20"/>
+          <w:lang w:eastAsia="en-IN"/>
+        </w:rPr>
+      </w:pPr>
+      <w:r>
+        <w:rPr>
+          <w:rFonts w:ascii="Courier New" w:eastAsia="Times New Roman" w:hAnsi="Courier New" w:cs="Courier New"/>
+          <w:color w:val="333333"/>
+          <w:sz w:val="20"/>
+          <w:szCs w:val="20"/>
+          <w:lang w:eastAsia="en-IN"/>
+        </w:rPr>
+        <w:t>##   &lt;</w:t>
+      </w:r>
+      <w:proofErr w:type="spellStart"/>
+      <w:r>
+        <w:rPr>
+          <w:rFonts w:ascii="Courier New" w:eastAsia="Times New Roman" w:hAnsi="Courier New" w:cs="Courier New"/>
+          <w:color w:val="333333"/>
+          <w:sz w:val="20"/>
+          <w:szCs w:val="20"/>
+          <w:lang w:eastAsia="en-IN"/>
+        </w:rPr>
+        <w:t>chr</w:t>
+      </w:r>
+      <w:proofErr w:type="spellEnd"/>
+      <w:r>
+        <w:rPr>
+          <w:rFonts w:ascii="Courier New" w:eastAsia="Times New Roman" w:hAnsi="Courier New" w:cs="Courier New"/>
+          <w:color w:val="333333"/>
+          <w:sz w:val="20"/>
+          <w:szCs w:val="20"/>
+          <w:lang w:eastAsia="en-IN"/>
+        </w:rPr>
+        <w:t>&gt;         &lt;int&gt; &lt;int&gt; &lt;</w:t>
+      </w:r>
+      <w:proofErr w:type="spellStart"/>
+      <w:r>
+        <w:rPr>
+          <w:rFonts w:ascii="Courier New" w:eastAsia="Times New Roman" w:hAnsi="Courier New" w:cs="Courier New"/>
+          <w:color w:val="333333"/>
+          <w:sz w:val="20"/>
+          <w:szCs w:val="20"/>
+          <w:lang w:eastAsia="en-IN"/>
+        </w:rPr>
+        <w:t>chr</w:t>
+      </w:r>
+      <w:proofErr w:type="spellEnd"/>
+      <w:r>
+        <w:rPr>
+          <w:rFonts w:ascii="Courier New" w:eastAsia="Times New Roman" w:hAnsi="Courier New" w:cs="Courier New"/>
+          <w:color w:val="333333"/>
+          <w:sz w:val="20"/>
+          <w:szCs w:val="20"/>
+          <w:lang w:eastAsia="en-IN"/>
+        </w:rPr>
+        <w:t xml:space="preserve">&gt;  </w:t>
+      </w:r>
+    </w:p>
+    <w:p>
+      <w:pPr>
+        <w:shd w:val="clear" w:color="auto" w:fill="FFFFFF"/>
+        <w:tabs>
+          <w:tab w:val="left" w:pos="916"/>
+          <w:tab w:val="left" w:pos="1832"/>
+          <w:tab w:val="left" w:pos="2748"/>
+          <w:tab w:val="left" w:pos="3664"/>
+          <w:tab w:val="left" w:pos="4580"/>
+          <w:tab w:val="left" w:pos="5496"/>
+          <w:tab w:val="left" w:pos="6412"/>
+          <w:tab w:val="left" w:pos="7328"/>
+          <w:tab w:val="left" w:pos="8244"/>
+          <w:tab w:val="left" w:pos="9160"/>
+          <w:tab w:val="left" w:pos="10076"/>
+          <w:tab w:val="left" w:pos="10992"/>
+          <w:tab w:val="left" w:pos="11908"/>
+          <w:tab w:val="left" w:pos="12824"/>
+          <w:tab w:val="left" w:pos="13740"/>
+          <w:tab w:val="left" w:pos="14656"/>
+        </w:tabs>
+        <w:spacing w:after="0" w:line="240" w:lineRule="auto"/>
+        <w:rPr>
+          <w:rFonts w:ascii="Courier New" w:eastAsia="Times New Roman" w:hAnsi="Courier New" w:cs="Courier New"/>
+          <w:color w:val="333333"/>
+          <w:sz w:val="20"/>
+          <w:szCs w:val="20"/>
+          <w:lang w:eastAsia="en-IN"/>
+        </w:rPr>
+      </w:pPr>
+      <w:r>
+        <w:rPr>
+          <w:rFonts w:ascii="Courier New" w:eastAsia="Times New Roman" w:hAnsi="Courier New" w:cs="Courier New"/>
+          <w:color w:val="333333"/>
+          <w:sz w:val="20"/>
+          <w:szCs w:val="20"/>
+          <w:lang w:eastAsia="en-IN"/>
+        </w:rPr>
+        <w:t>## 1 June              1     1 started</w:t>
+      </w:r>
+    </w:p>
+    <w:p>
+      <w:pPr>
+        <w:shd w:val="clear" w:color="auto" w:fill="FFFFFF"/>
+        <w:tabs>
+          <w:tab w:val="left" w:pos="916"/>
+          <w:tab w:val="left" w:pos="1832"/>
+          <w:tab w:val="left" w:pos="2748"/>
+          <w:tab w:val="left" w:pos="3664"/>
+          <w:tab w:val="left" w:pos="4580"/>
+          <w:tab w:val="left" w:pos="5496"/>
+          <w:tab w:val="left" w:pos="6412"/>
+          <w:tab w:val="left" w:pos="7328"/>
+          <w:tab w:val="left" w:pos="8244"/>
+          <w:tab w:val="left" w:pos="9160"/>
+          <w:tab w:val="left" w:pos="10076"/>
+          <w:tab w:val="left" w:pos="10992"/>
+          <w:tab w:val="left" w:pos="11908"/>
+          <w:tab w:val="left" w:pos="12824"/>
+          <w:tab w:val="left" w:pos="13740"/>
+          <w:tab w:val="left" w:pos="14656"/>
+        </w:tabs>
+        <w:spacing w:after="0" w:line="240" w:lineRule="auto"/>
+        <w:rPr>
+          <w:rFonts w:ascii="Courier New" w:eastAsia="Times New Roman" w:hAnsi="Courier New" w:cs="Courier New"/>
+          <w:color w:val="333333"/>
+          <w:sz w:val="20"/>
+          <w:szCs w:val="20"/>
+          <w:lang w:eastAsia="en-IN"/>
+        </w:rPr>
+      </w:pPr>
+      <w:r>
+        <w:rPr>
+          <w:rFonts w:ascii="Courier New" w:eastAsia="Times New Roman" w:hAnsi="Courier New" w:cs="Courier New"/>
+          <w:color w:val="333333"/>
+          <w:sz w:val="20"/>
+          <w:szCs w:val="20"/>
+          <w:lang w:eastAsia="en-IN"/>
+        </w:rPr>
+        <w:t xml:space="preserve">## 2 June              1     1 crack  </w:t>
+      </w:r>
+    </w:p>
+    <w:p>
+      <w:pPr>
+        <w:shd w:val="clear" w:color="auto" w:fill="FFFFFF"/>
+        <w:tabs>
+          <w:tab w:val="left" w:pos="916"/>
+          <w:tab w:val="left" w:pos="1832"/>
+          <w:tab w:val="left" w:pos="2748"/>
+          <w:tab w:val="left" w:pos="3664"/>
+          <w:tab w:val="left" w:pos="4580"/>
+          <w:tab w:val="left" w:pos="5496"/>
+          <w:tab w:val="left" w:pos="6412"/>
+          <w:tab w:val="left" w:pos="7328"/>
+          <w:tab w:val="left" w:pos="8244"/>
+          <w:tab w:val="left" w:pos="9160"/>
+          <w:tab w:val="left" w:pos="10076"/>
+          <w:tab w:val="left" w:pos="10992"/>
+          <w:tab w:val="left" w:pos="11908"/>
+          <w:tab w:val="left" w:pos="12824"/>
+          <w:tab w:val="left" w:pos="13740"/>
+          <w:tab w:val="left" w:pos="14656"/>
+        </w:tabs>
+        <w:spacing w:after="0" w:line="240" w:lineRule="auto"/>
+        <w:rPr>
+          <w:rFonts w:ascii="Courier New" w:eastAsia="Times New Roman" w:hAnsi="Courier New" w:cs="Courier New"/>
+          <w:color w:val="333333"/>
+          <w:sz w:val="20"/>
+          <w:szCs w:val="20"/>
+          <w:lang w:eastAsia="en-IN"/>
+        </w:rPr>
+      </w:pPr>
+      <w:r>
+        <w:rPr>
+          <w:rFonts w:ascii="Courier New" w:eastAsia="Times New Roman" w:hAnsi="Courier New" w:cs="Courier New"/>
+          <w:color w:val="333333"/>
+          <w:sz w:val="20"/>
+          <w:szCs w:val="20"/>
+          <w:lang w:eastAsia="en-IN"/>
+        </w:rPr>
+        <w:t xml:space="preserve">## 3 June              1     2 woke   </w:t>
+      </w:r>
+    </w:p>
+    <w:p>
+      <w:pPr>
+        <w:shd w:val="clear" w:color="auto" w:fill="FFFFFF"/>
+        <w:tabs>
+          <w:tab w:val="left" w:pos="916"/>
+          <w:tab w:val="left" w:pos="1832"/>
+          <w:tab w:val="left" w:pos="2748"/>
+          <w:tab w:val="left" w:pos="3664"/>
+          <w:tab w:val="left" w:pos="4580"/>
+          <w:tab w:val="left" w:pos="5496"/>
+          <w:tab w:val="left" w:pos="6412"/>
+          <w:tab w:val="left" w:pos="7328"/>
+          <w:tab w:val="left" w:pos="8244"/>
+          <w:tab w:val="left" w:pos="9160"/>
+          <w:tab w:val="left" w:pos="10076"/>
+          <w:tab w:val="left" w:pos="10992"/>
+          <w:tab w:val="left" w:pos="11908"/>
+          <w:tab w:val="left" w:pos="12824"/>
+          <w:tab w:val="left" w:pos="13740"/>
+          <w:tab w:val="left" w:pos="14656"/>
+        </w:tabs>
+        <w:spacing w:after="0" w:line="240" w:lineRule="auto"/>
+        <w:rPr>
+          <w:rFonts w:ascii="Courier New" w:eastAsia="Times New Roman" w:hAnsi="Courier New" w:cs="Courier New"/>
+          <w:color w:val="333333"/>
+          <w:sz w:val="20"/>
+          <w:szCs w:val="20"/>
+          <w:lang w:eastAsia="en-IN"/>
+        </w:rPr>
+      </w:pPr>
+      <w:r>
+        <w:rPr>
+          <w:rFonts w:ascii="Courier New" w:eastAsia="Times New Roman" w:hAnsi="Courier New" w:cs="Courier New"/>
+          <w:color w:val="333333"/>
+          <w:sz w:val="20"/>
+          <w:szCs w:val="20"/>
+          <w:lang w:eastAsia="en-IN"/>
+        </w:rPr>
+        <w:t xml:space="preserve">## 4 June              1     2 </w:t>
+      </w:r>
+      <w:proofErr w:type="spellStart"/>
+      <w:r>
+        <w:rPr>
+          <w:rFonts w:ascii="Courier New" w:eastAsia="Times New Roman" w:hAnsi="Courier New" w:cs="Courier New"/>
+          <w:color w:val="333333"/>
+          <w:sz w:val="20"/>
+          <w:szCs w:val="20"/>
+          <w:lang w:eastAsia="en-IN"/>
+        </w:rPr>
+        <w:t>chicago</w:t>
+      </w:r>
+      <w:proofErr w:type="spellEnd"/>
+    </w:p>
+    <w:p>
+      <w:pPr>
+        <w:shd w:val="clear" w:color="auto" w:fill="FFFFFF"/>
+        <w:tabs>
+          <w:tab w:val="left" w:pos="916"/>
+          <w:tab w:val="left" w:pos="1832"/>
+          <w:tab w:val="left" w:pos="2748"/>
+          <w:tab w:val="left" w:pos="3664"/>
+          <w:tab w:val="left" w:pos="4580"/>
+          <w:tab w:val="left" w:pos="5496"/>
+          <w:tab w:val="left" w:pos="6412"/>
+          <w:tab w:val="left" w:pos="7328"/>
+          <w:tab w:val="left" w:pos="8244"/>
+          <w:tab w:val="left" w:pos="9160"/>
+          <w:tab w:val="left" w:pos="10076"/>
+          <w:tab w:val="left" w:pos="10992"/>
+          <w:tab w:val="left" w:pos="11908"/>
+          <w:tab w:val="left" w:pos="12824"/>
+          <w:tab w:val="left" w:pos="13740"/>
+          <w:tab w:val="left" w:pos="14656"/>
+        </w:tabs>
+        <w:spacing w:after="0" w:line="240" w:lineRule="auto"/>
+        <w:rPr>
+          <w:rFonts w:ascii="Courier New" w:eastAsia="Times New Roman" w:hAnsi="Courier New" w:cs="Courier New"/>
+          <w:color w:val="333333"/>
+          <w:sz w:val="20"/>
+          <w:szCs w:val="20"/>
+          <w:lang w:eastAsia="en-IN"/>
+        </w:rPr>
+      </w:pPr>
+      <w:r>
+        <w:rPr>
+          <w:rFonts w:ascii="Courier New" w:eastAsia="Times New Roman" w:hAnsi="Courier New" w:cs="Courier New"/>
+          <w:color w:val="333333"/>
+          <w:sz w:val="20"/>
+          <w:szCs w:val="20"/>
+          <w:lang w:eastAsia="en-IN"/>
+        </w:rPr>
+        <w:t xml:space="preserve">## 5 June              1     2 sky    </w:t>
+      </w:r>
+    </w:p>
+    <w:p>
+      <w:pPr>
+        <w:shd w:val="clear" w:color="auto" w:fill="FFFFFF"/>
+        <w:tabs>
+          <w:tab w:val="left" w:pos="916"/>
+          <w:tab w:val="left" w:pos="1832"/>
+          <w:tab w:val="left" w:pos="2748"/>
+          <w:tab w:val="left" w:pos="3664"/>
+          <w:tab w:val="left" w:pos="4580"/>
+          <w:tab w:val="left" w:pos="5496"/>
+          <w:tab w:val="left" w:pos="6412"/>
+          <w:tab w:val="left" w:pos="7328"/>
+          <w:tab w:val="left" w:pos="8244"/>
+          <w:tab w:val="left" w:pos="9160"/>
+          <w:tab w:val="left" w:pos="10076"/>
+          <w:tab w:val="left" w:pos="10992"/>
+          <w:tab w:val="left" w:pos="11908"/>
+          <w:tab w:val="left" w:pos="12824"/>
+          <w:tab w:val="left" w:pos="13740"/>
+          <w:tab w:val="left" w:pos="14656"/>
+        </w:tabs>
+        <w:spacing w:after="0" w:line="240" w:lineRule="auto"/>
+        <w:rPr>
+          <w:rFonts w:ascii="Courier New" w:eastAsia="Times New Roman" w:hAnsi="Courier New" w:cs="Courier New"/>
+          <w:color w:val="333333"/>
+          <w:sz w:val="20"/>
+          <w:szCs w:val="20"/>
+          <w:lang w:eastAsia="en-IN"/>
+        </w:rPr>
+      </w:pPr>
+      <w:r>
+        <w:rPr>
+          <w:rFonts w:ascii="Courier New" w:eastAsia="Times New Roman" w:hAnsi="Courier New" w:cs="Courier New"/>
+          <w:color w:val="333333"/>
+          <w:sz w:val="20"/>
+          <w:szCs w:val="20"/>
+          <w:lang w:eastAsia="en-IN"/>
+        </w:rPr>
+        <w:t>## 6 June              1     2 black</w:t>
+      </w:r>
+    </w:p>
+    <w:p>
+      <w:pPr>
+        <w:spacing w:after="0" w:line="240" w:lineRule="auto"/>
+        <w:rPr>
+          <w:rFonts w:ascii="Times New Roman" w:eastAsia="Times New Roman" w:hAnsi="Times New Roman" w:cs="Times New Roman"/>
+          <w:sz w:val="24"/>
+          <w:szCs w:val="24"/>
+          <w:lang w:eastAsia="en-IN"/>
+        </w:rPr>
+      </w:pPr>
+      <w:r>
+        <w:rPr>
+          <w:rFonts w:ascii="Arial" w:eastAsia="Times New Roman" w:hAnsi="Arial" w:cs="Arial"/>
+          <w:color w:val="333333"/>
           <w:sz w:val="20"/>
           <w:szCs w:val="20"/>
           <w:lang w:eastAsia="en-IN"/>
         </w:rPr>
         <w:br/>
-        <w:t xml:space="preserve">  arrange(desc(tf_idf))</w:t>
-      </w:r>
-      <w:r>
-        <w:rPr>
-          <w:rFonts w:ascii="Courier New" w:eastAsia="Times New Roman" w:hAnsi="Courier New" w:cs="Courier New"/>
+      </w:r>
+      <w:r>
+        <w:rPr>
+          <w:rFonts w:ascii="Arial" w:eastAsia="Times New Roman" w:hAnsi="Arial" w:cs="Arial"/>
+          <w:color w:val="333333"/>
+          <w:sz w:val="20"/>
+          <w:szCs w:val="20"/>
+          <w:shd w:val="clear" w:color="auto" w:fill="FFFFFF"/>
+          <w:lang w:eastAsia="en-IN"/>
+        </w:rPr>
+        <w:t xml:space="preserve">Now we have a tidy dataset with stop words removed. Before we go any farther, let's talk about the tools we're going to apply. Often, when we </w:t>
+      </w:r>
+      <w:proofErr w:type="spellStart"/>
+      <w:r>
+        <w:rPr>
+          <w:rFonts w:ascii="Arial" w:eastAsia="Times New Roman" w:hAnsi="Arial" w:cs="Arial"/>
+          <w:color w:val="333333"/>
+          <w:sz w:val="20"/>
+          <w:szCs w:val="20"/>
+          <w:shd w:val="clear" w:color="auto" w:fill="FFFFFF"/>
+          <w:lang w:eastAsia="en-IN"/>
+        </w:rPr>
+        <w:t>analyze</w:t>
+      </w:r>
+      <w:proofErr w:type="spellEnd"/>
+      <w:r>
+        <w:rPr>
+          <w:rFonts w:ascii="Arial" w:eastAsia="Times New Roman" w:hAnsi="Arial" w:cs="Arial"/>
+          <w:color w:val="333333"/>
+          <w:sz w:val="20"/>
+          <w:szCs w:val="20"/>
+          <w:shd w:val="clear" w:color="auto" w:fill="FFFFFF"/>
+          <w:lang w:eastAsia="en-IN"/>
+        </w:rPr>
+        <w:t xml:space="preserve"> text, we want to try to discover what different documents are about - what are their topics or themes? One way to do that is to look at common words used in a document, which can tell us something about the document's theme. An overall measure of how often a term comes up in a particular document is term frequency (TF).</w:t>
+      </w:r>
+      <w:r>
+        <w:rPr>
+          <w:rFonts w:ascii="Arial" w:eastAsia="Times New Roman" w:hAnsi="Arial" w:cs="Arial"/>
+          <w:color w:val="333333"/>
           <w:sz w:val="20"/>
           <w:szCs w:val="20"/>
           <w:lang w:eastAsia="en-IN"/>
@@ -1254,103 +4118,3576 @@
       </w:r>
       <w:r>
         <w:rPr>
-          <w:rFonts w:ascii="Courier New" w:eastAsia="Times New Roman" w:hAnsi="Courier New" w:cs="Courier New"/>
+          <w:rFonts w:ascii="Arial" w:eastAsia="Times New Roman" w:hAnsi="Arial" w:cs="Arial"/>
+          <w:color w:val="333333"/>
           <w:sz w:val="20"/>
           <w:szCs w:val="20"/>
           <w:lang w:eastAsia="en-IN"/>
         </w:rPr>
         <w:br/>
-        <w:t>tweet_tfidf %&gt;%</w:t>
-      </w:r>
-      <w:r>
-        <w:rPr>
-          <w:rFonts w:ascii="Courier New" w:eastAsia="Times New Roman" w:hAnsi="Courier New" w:cs="Courier New"/>
+      </w:r>
+      <w:r>
+        <w:rPr>
+          <w:rFonts w:ascii="Arial" w:eastAsia="Times New Roman" w:hAnsi="Arial" w:cs="Arial"/>
+          <w:color w:val="333333"/>
+          <w:sz w:val="20"/>
+          <w:szCs w:val="20"/>
+          <w:shd w:val="clear" w:color="auto" w:fill="FFFFFF"/>
+          <w:lang w:eastAsia="en-IN"/>
+        </w:rPr>
+        <w:t>Removing stop words is an important step before looking at TF, because otherwise, the high frequency words wouldn't be very meaningful - they'd be words that fill every sentence, like "the" or "a." But there still might be many common words that don't get weeded out by our stop words anti-join. And it's often the less frequently used words that tell us something about the meaning of a document. This is where inverse document frequency (IDF) comes in; it takes into account how common a word is across a set of documents, and gives higher weight to words that are infrequent across a set of documents and lower weight to common words. This means that a word used a great deal in one song but very little in the other songs will have a higher IDF.</w:t>
+      </w:r>
+      <w:r>
+        <w:rPr>
+          <w:rFonts w:ascii="Arial" w:eastAsia="Times New Roman" w:hAnsi="Arial" w:cs="Arial"/>
+          <w:color w:val="333333"/>
           <w:sz w:val="20"/>
           <w:szCs w:val="20"/>
           <w:lang w:eastAsia="en-IN"/>
         </w:rPr>
         <w:br/>
-        <w:t xml:space="preserve">  mutate(word = factor(word, levels = rev(unique(word)))) %&gt;%</w:t>
-      </w:r>
-      <w:r>
-        <w:rPr>
-          <w:rFonts w:ascii="Courier New" w:eastAsia="Times New Roman" w:hAnsi="Courier New" w:cs="Courier New"/>
+      </w:r>
+      <w:r>
+        <w:rPr>
+          <w:rFonts w:ascii="Arial" w:eastAsia="Times New Roman" w:hAnsi="Arial" w:cs="Arial"/>
+          <w:color w:val="333333"/>
           <w:sz w:val="20"/>
           <w:szCs w:val="20"/>
           <w:lang w:eastAsia="en-IN"/>
         </w:rPr>
         <w:br/>
-        <w:t xml:space="preserve">  group_by(account_category) %&gt;%</w:t>
-      </w:r>
-      <w:r>
-        <w:rPr>
-          <w:rFonts w:ascii="Courier New" w:eastAsia="Times New Roman" w:hAnsi="Courier New" w:cs="Courier New"/>
+      </w:r>
+      <w:r>
+        <w:rPr>
+          <w:rFonts w:ascii="Arial" w:eastAsia="Times New Roman" w:hAnsi="Arial" w:cs="Arial"/>
+          <w:color w:val="333333"/>
+          <w:sz w:val="20"/>
+          <w:szCs w:val="20"/>
+          <w:shd w:val="clear" w:color="auto" w:fill="FFFFFF"/>
+          <w:lang w:eastAsia="en-IN"/>
+        </w:rPr>
+        <w:t xml:space="preserve">We can use these two values at the same time, by multiplying them together to form TF-IDF, which tells us the frequency of the term in a document adjusted for how common it is across a set of documents. And thanks to the </w:t>
+      </w:r>
+      <w:proofErr w:type="spellStart"/>
+      <w:r>
+        <w:rPr>
+          <w:rFonts w:ascii="Arial" w:eastAsia="Times New Roman" w:hAnsi="Arial" w:cs="Arial"/>
+          <w:color w:val="333333"/>
+          <w:sz w:val="20"/>
+          <w:szCs w:val="20"/>
+          <w:shd w:val="clear" w:color="auto" w:fill="FFFFFF"/>
+          <w:lang w:eastAsia="en-IN"/>
+        </w:rPr>
+        <w:t>tidytext</w:t>
+      </w:r>
+      <w:proofErr w:type="spellEnd"/>
+      <w:r>
+        <w:rPr>
+          <w:rFonts w:ascii="Arial" w:eastAsia="Times New Roman" w:hAnsi="Arial" w:cs="Arial"/>
+          <w:color w:val="333333"/>
+          <w:sz w:val="20"/>
+          <w:szCs w:val="20"/>
+          <w:shd w:val="clear" w:color="auto" w:fill="FFFFFF"/>
+          <w:lang w:eastAsia="en-IN"/>
+        </w:rPr>
+        <w:t xml:space="preserve"> package, these values can be automatically calculated for us with the </w:t>
+      </w:r>
+      <w:proofErr w:type="spellStart"/>
+      <w:r>
+        <w:rPr>
+          <w:rFonts w:ascii="Arial" w:eastAsia="Times New Roman" w:hAnsi="Arial" w:cs="Arial"/>
+          <w:color w:val="333333"/>
+          <w:sz w:val="20"/>
+          <w:szCs w:val="20"/>
+          <w:shd w:val="clear" w:color="auto" w:fill="FFFFFF"/>
+          <w:lang w:eastAsia="en-IN"/>
+        </w:rPr>
+        <w:t>bind_tf_idf</w:t>
+      </w:r>
+      <w:proofErr w:type="spellEnd"/>
+      <w:r>
+        <w:rPr>
+          <w:rFonts w:ascii="Arial" w:eastAsia="Times New Roman" w:hAnsi="Arial" w:cs="Arial"/>
+          <w:color w:val="333333"/>
+          <w:sz w:val="20"/>
+          <w:szCs w:val="20"/>
+          <w:shd w:val="clear" w:color="auto" w:fill="FFFFFF"/>
+          <w:lang w:eastAsia="en-IN"/>
+        </w:rPr>
+        <w:t xml:space="preserve"> function. First, we need to reformat our data a bit, by counting use of each word by song. We do this by referencing the </w:t>
+      </w:r>
+      <w:proofErr w:type="spellStart"/>
+      <w:r>
+        <w:rPr>
+          <w:rFonts w:ascii="Arial" w:eastAsia="Times New Roman" w:hAnsi="Arial" w:cs="Arial"/>
+          <w:color w:val="333333"/>
+          <w:sz w:val="20"/>
+          <w:szCs w:val="20"/>
+          <w:shd w:val="clear" w:color="auto" w:fill="FFFFFF"/>
+          <w:lang w:eastAsia="en-IN"/>
+        </w:rPr>
+        <w:t>track_title</w:t>
+      </w:r>
+      <w:proofErr w:type="spellEnd"/>
+      <w:r>
+        <w:rPr>
+          <w:rFonts w:ascii="Arial" w:eastAsia="Times New Roman" w:hAnsi="Arial" w:cs="Arial"/>
+          <w:color w:val="333333"/>
+          <w:sz w:val="20"/>
+          <w:szCs w:val="20"/>
+          <w:shd w:val="clear" w:color="auto" w:fill="FFFFFF"/>
+          <w:lang w:eastAsia="en-IN"/>
+        </w:rPr>
+        <w:t xml:space="preserve"> variable in our count function, which tells R to group by this variable, followed by what we want R to count (the variable called word).</w:t>
+      </w:r>
+      <w:r>
+        <w:rPr>
+          <w:rFonts w:ascii="Arial" w:eastAsia="Times New Roman" w:hAnsi="Arial" w:cs="Arial"/>
+          <w:color w:val="333333"/>
           <w:sz w:val="20"/>
           <w:szCs w:val="20"/>
           <w:lang w:eastAsia="en-IN"/>
         </w:rPr>
         <w:br/>
-        <w:t xml:space="preserve">  top_n(15) %&gt;%</w:t>
-      </w:r>
-      <w:r>
-        <w:rPr>
-          <w:rFonts w:ascii="Courier New" w:eastAsia="Times New Roman" w:hAnsi="Courier New" w:cs="Courier New"/>
+      </w:r>
+    </w:p>
+    <w:p>
+      <w:pPr>
+        <w:shd w:val="clear" w:color="auto" w:fill="F5F5F5"/>
+        <w:tabs>
+          <w:tab w:val="left" w:pos="916"/>
+          <w:tab w:val="left" w:pos="1832"/>
+          <w:tab w:val="left" w:pos="2748"/>
+          <w:tab w:val="left" w:pos="3664"/>
+          <w:tab w:val="left" w:pos="4580"/>
+          <w:tab w:val="left" w:pos="5496"/>
+          <w:tab w:val="left" w:pos="6412"/>
+          <w:tab w:val="left" w:pos="7328"/>
+          <w:tab w:val="left" w:pos="8244"/>
+          <w:tab w:val="left" w:pos="9160"/>
+          <w:tab w:val="left" w:pos="10076"/>
+          <w:tab w:val="left" w:pos="10992"/>
+          <w:tab w:val="left" w:pos="11908"/>
+          <w:tab w:val="left" w:pos="12824"/>
+          <w:tab w:val="left" w:pos="13740"/>
+          <w:tab w:val="left" w:pos="14656"/>
+        </w:tabs>
+        <w:spacing w:after="0" w:line="240" w:lineRule="auto"/>
+        <w:rPr>
+          <w:rFonts w:ascii="Courier New" w:eastAsia="Times New Roman" w:hAnsi="Courier New" w:cs="Courier New"/>
+          <w:color w:val="333333"/>
+          <w:sz w:val="20"/>
+          <w:szCs w:val="20"/>
+          <w:lang w:eastAsia="en-IN"/>
+        </w:rPr>
+      </w:pPr>
+      <w:proofErr w:type="spellStart"/>
+      <w:r>
+        <w:rPr>
+          <w:rFonts w:ascii="Courier New" w:eastAsia="Times New Roman" w:hAnsi="Courier New" w:cs="Courier New"/>
+          <w:color w:val="585858"/>
+          <w:sz w:val="20"/>
+          <w:szCs w:val="20"/>
+          <w:lang w:eastAsia="en-IN"/>
+        </w:rPr>
+        <w:t>song_words</w:t>
+      </w:r>
+      <w:proofErr w:type="spellEnd"/>
+      <w:r>
+        <w:rPr>
+          <w:rFonts w:ascii="Courier New" w:eastAsia="Times New Roman" w:hAnsi="Courier New" w:cs="Courier New"/>
+          <w:color w:val="333333"/>
+          <w:sz w:val="20"/>
+          <w:szCs w:val="20"/>
+          <w:lang w:eastAsia="en-IN"/>
+        </w:rPr>
+        <w:t xml:space="preserve"> </w:t>
+      </w:r>
+      <w:r>
+        <w:rPr>
+          <w:rFonts w:ascii="Courier New" w:eastAsia="Times New Roman" w:hAnsi="Courier New" w:cs="Courier New"/>
+          <w:color w:val="B05A65"/>
+          <w:sz w:val="20"/>
+          <w:szCs w:val="20"/>
+          <w:lang w:eastAsia="en-IN"/>
+        </w:rPr>
+        <w:t>&lt;-</w:t>
+      </w:r>
+      <w:r>
+        <w:rPr>
+          <w:rFonts w:ascii="Courier New" w:eastAsia="Times New Roman" w:hAnsi="Courier New" w:cs="Courier New"/>
+          <w:color w:val="333333"/>
+          <w:sz w:val="20"/>
+          <w:szCs w:val="20"/>
+          <w:lang w:eastAsia="en-IN"/>
+        </w:rPr>
+        <w:t xml:space="preserve"> </w:t>
+      </w:r>
+      <w:proofErr w:type="spellStart"/>
+      <w:r>
+        <w:rPr>
+          <w:rFonts w:ascii="Courier New" w:eastAsia="Times New Roman" w:hAnsi="Courier New" w:cs="Courier New"/>
+          <w:color w:val="585858"/>
+          <w:sz w:val="20"/>
+          <w:szCs w:val="20"/>
+          <w:lang w:eastAsia="en-IN"/>
+        </w:rPr>
+        <w:t>tidy_hope</w:t>
+      </w:r>
+      <w:proofErr w:type="spellEnd"/>
+      <w:r>
+        <w:rPr>
+          <w:rFonts w:ascii="Courier New" w:eastAsia="Times New Roman" w:hAnsi="Courier New" w:cs="Courier New"/>
+          <w:color w:val="333333"/>
+          <w:sz w:val="20"/>
+          <w:szCs w:val="20"/>
+          <w:lang w:eastAsia="en-IN"/>
+        </w:rPr>
+        <w:t xml:space="preserve"> </w:t>
+      </w:r>
+      <w:r>
+        <w:rPr>
+          <w:rFonts w:ascii="Courier New" w:eastAsia="Times New Roman" w:hAnsi="Courier New" w:cs="Courier New"/>
+          <w:color w:val="000000"/>
+          <w:sz w:val="20"/>
+          <w:szCs w:val="20"/>
+          <w:lang w:eastAsia="en-IN"/>
+        </w:rPr>
+        <w:t>%&gt;%</w:t>
+      </w:r>
+    </w:p>
+    <w:p>
+      <w:pPr>
+        <w:shd w:val="clear" w:color="auto" w:fill="F5F5F5"/>
+        <w:tabs>
+          <w:tab w:val="left" w:pos="916"/>
+          <w:tab w:val="left" w:pos="1832"/>
+          <w:tab w:val="left" w:pos="2748"/>
+          <w:tab w:val="left" w:pos="3664"/>
+          <w:tab w:val="left" w:pos="4580"/>
+          <w:tab w:val="left" w:pos="5496"/>
+          <w:tab w:val="left" w:pos="6412"/>
+          <w:tab w:val="left" w:pos="7328"/>
+          <w:tab w:val="left" w:pos="8244"/>
+          <w:tab w:val="left" w:pos="9160"/>
+          <w:tab w:val="left" w:pos="10076"/>
+          <w:tab w:val="left" w:pos="10992"/>
+          <w:tab w:val="left" w:pos="11908"/>
+          <w:tab w:val="left" w:pos="12824"/>
+          <w:tab w:val="left" w:pos="13740"/>
+          <w:tab w:val="left" w:pos="14656"/>
+        </w:tabs>
+        <w:spacing w:after="0" w:line="240" w:lineRule="auto"/>
+        <w:rPr>
+          <w:rFonts w:ascii="Courier New" w:eastAsia="Times New Roman" w:hAnsi="Courier New" w:cs="Courier New"/>
+          <w:color w:val="333333"/>
+          <w:sz w:val="20"/>
+          <w:szCs w:val="20"/>
+          <w:lang w:eastAsia="en-IN"/>
+        </w:rPr>
+      </w:pPr>
+      <w:r>
+        <w:rPr>
+          <w:rFonts w:ascii="Courier New" w:eastAsia="Times New Roman" w:hAnsi="Courier New" w:cs="Courier New"/>
+          <w:color w:val="333333"/>
+          <w:sz w:val="20"/>
+          <w:szCs w:val="20"/>
+          <w:lang w:eastAsia="en-IN"/>
+        </w:rPr>
+        <w:t xml:space="preserve">  </w:t>
+      </w:r>
+      <w:proofErr w:type="gramStart"/>
+      <w:r>
+        <w:rPr>
+          <w:rFonts w:ascii="Courier New" w:eastAsia="Times New Roman" w:hAnsi="Courier New" w:cs="Courier New"/>
+          <w:b/>
+          <w:bCs/>
+          <w:color w:val="BC5A65"/>
+          <w:sz w:val="20"/>
+          <w:szCs w:val="20"/>
+          <w:lang w:eastAsia="en-IN"/>
+        </w:rPr>
+        <w:t>count</w:t>
+      </w:r>
+      <w:r>
+        <w:rPr>
+          <w:rFonts w:ascii="Courier New" w:eastAsia="Times New Roman" w:hAnsi="Courier New" w:cs="Courier New"/>
+          <w:color w:val="585858"/>
+          <w:sz w:val="20"/>
+          <w:szCs w:val="20"/>
+          <w:lang w:eastAsia="en-IN"/>
+        </w:rPr>
+        <w:t>(</w:t>
+      </w:r>
+      <w:proofErr w:type="spellStart"/>
+      <w:proofErr w:type="gramEnd"/>
+      <w:r>
+        <w:rPr>
+          <w:rFonts w:ascii="Courier New" w:eastAsia="Times New Roman" w:hAnsi="Courier New" w:cs="Courier New"/>
+          <w:color w:val="585858"/>
+          <w:sz w:val="20"/>
+          <w:szCs w:val="20"/>
+          <w:lang w:eastAsia="en-IN"/>
+        </w:rPr>
+        <w:t>track_title</w:t>
+      </w:r>
+      <w:proofErr w:type="spellEnd"/>
+      <w:r>
+        <w:rPr>
+          <w:rFonts w:ascii="Courier New" w:eastAsia="Times New Roman" w:hAnsi="Courier New" w:cs="Courier New"/>
+          <w:color w:val="585858"/>
+          <w:sz w:val="20"/>
+          <w:szCs w:val="20"/>
+          <w:lang w:eastAsia="en-IN"/>
+        </w:rPr>
+        <w:t>, word,</w:t>
+      </w:r>
+      <w:r>
+        <w:rPr>
+          <w:rFonts w:ascii="Courier New" w:eastAsia="Times New Roman" w:hAnsi="Courier New" w:cs="Courier New"/>
+          <w:color w:val="333333"/>
+          <w:sz w:val="20"/>
+          <w:szCs w:val="20"/>
+          <w:lang w:eastAsia="en-IN"/>
+        </w:rPr>
+        <w:t xml:space="preserve"> </w:t>
+      </w:r>
+      <w:r>
+        <w:rPr>
+          <w:rFonts w:ascii="Courier New" w:eastAsia="Times New Roman" w:hAnsi="Courier New" w:cs="Courier New"/>
+          <w:color w:val="55AA55"/>
+          <w:sz w:val="20"/>
+          <w:szCs w:val="20"/>
+          <w:lang w:eastAsia="en-IN"/>
+        </w:rPr>
+        <w:t>sort</w:t>
+      </w:r>
+      <w:r>
+        <w:rPr>
+          <w:rFonts w:ascii="Courier New" w:eastAsia="Times New Roman" w:hAnsi="Courier New" w:cs="Courier New"/>
+          <w:color w:val="333333"/>
+          <w:sz w:val="20"/>
+          <w:szCs w:val="20"/>
+          <w:lang w:eastAsia="en-IN"/>
+        </w:rPr>
+        <w:t xml:space="preserve"> </w:t>
+      </w:r>
+      <w:r>
+        <w:rPr>
+          <w:rFonts w:ascii="Courier New" w:eastAsia="Times New Roman" w:hAnsi="Courier New" w:cs="Courier New"/>
+          <w:color w:val="585858"/>
+          <w:sz w:val="20"/>
+          <w:szCs w:val="20"/>
+          <w:lang w:eastAsia="en-IN"/>
+        </w:rPr>
+        <w:t>=</w:t>
+      </w:r>
+      <w:r>
+        <w:rPr>
+          <w:rFonts w:ascii="Courier New" w:eastAsia="Times New Roman" w:hAnsi="Courier New" w:cs="Courier New"/>
+          <w:color w:val="333333"/>
+          <w:sz w:val="20"/>
+          <w:szCs w:val="20"/>
+          <w:lang w:eastAsia="en-IN"/>
+        </w:rPr>
+        <w:t xml:space="preserve"> </w:t>
+      </w:r>
+      <w:r>
+        <w:rPr>
+          <w:rFonts w:ascii="Courier New" w:eastAsia="Times New Roman" w:hAnsi="Courier New" w:cs="Courier New"/>
+          <w:color w:val="AF0F91"/>
+          <w:sz w:val="20"/>
+          <w:szCs w:val="20"/>
+          <w:lang w:eastAsia="en-IN"/>
+        </w:rPr>
+        <w:t>TRUE</w:t>
+      </w:r>
+      <w:r>
+        <w:rPr>
+          <w:rFonts w:ascii="Courier New" w:eastAsia="Times New Roman" w:hAnsi="Courier New" w:cs="Courier New"/>
+          <w:color w:val="585858"/>
+          <w:sz w:val="20"/>
+          <w:szCs w:val="20"/>
+          <w:lang w:eastAsia="en-IN"/>
+        </w:rPr>
+        <w:t>)</w:t>
+      </w:r>
+      <w:r>
+        <w:rPr>
+          <w:rFonts w:ascii="Courier New" w:eastAsia="Times New Roman" w:hAnsi="Courier New" w:cs="Courier New"/>
+          <w:color w:val="333333"/>
+          <w:sz w:val="20"/>
+          <w:szCs w:val="20"/>
+          <w:lang w:eastAsia="en-IN"/>
+        </w:rPr>
+        <w:t xml:space="preserve"> </w:t>
+      </w:r>
+      <w:r>
+        <w:rPr>
+          <w:rFonts w:ascii="Courier New" w:eastAsia="Times New Roman" w:hAnsi="Courier New" w:cs="Courier New"/>
+          <w:color w:val="000000"/>
+          <w:sz w:val="20"/>
+          <w:szCs w:val="20"/>
+          <w:lang w:eastAsia="en-IN"/>
+        </w:rPr>
+        <w:t>%&gt;%</w:t>
+      </w:r>
+    </w:p>
+    <w:p>
+      <w:pPr>
+        <w:shd w:val="clear" w:color="auto" w:fill="F5F5F5"/>
+        <w:tabs>
+          <w:tab w:val="left" w:pos="916"/>
+          <w:tab w:val="left" w:pos="1832"/>
+          <w:tab w:val="left" w:pos="2748"/>
+          <w:tab w:val="left" w:pos="3664"/>
+          <w:tab w:val="left" w:pos="4580"/>
+          <w:tab w:val="left" w:pos="5496"/>
+          <w:tab w:val="left" w:pos="6412"/>
+          <w:tab w:val="left" w:pos="7328"/>
+          <w:tab w:val="left" w:pos="8244"/>
+          <w:tab w:val="left" w:pos="9160"/>
+          <w:tab w:val="left" w:pos="10076"/>
+          <w:tab w:val="left" w:pos="10992"/>
+          <w:tab w:val="left" w:pos="11908"/>
+          <w:tab w:val="left" w:pos="12824"/>
+          <w:tab w:val="left" w:pos="13740"/>
+          <w:tab w:val="left" w:pos="14656"/>
+        </w:tabs>
+        <w:spacing w:after="0" w:line="240" w:lineRule="auto"/>
+        <w:rPr>
+          <w:rFonts w:ascii="Courier New" w:eastAsia="Times New Roman" w:hAnsi="Courier New" w:cs="Courier New"/>
+          <w:color w:val="333333"/>
+          <w:sz w:val="20"/>
+          <w:szCs w:val="20"/>
+          <w:lang w:eastAsia="en-IN"/>
+        </w:rPr>
+      </w:pPr>
+      <w:r>
+        <w:rPr>
+          <w:rFonts w:ascii="Courier New" w:eastAsia="Times New Roman" w:hAnsi="Courier New" w:cs="Courier New"/>
+          <w:color w:val="333333"/>
+          <w:sz w:val="20"/>
+          <w:szCs w:val="20"/>
+          <w:lang w:eastAsia="en-IN"/>
+        </w:rPr>
+        <w:t xml:space="preserve">  </w:t>
+      </w:r>
+      <w:proofErr w:type="gramStart"/>
+      <w:r>
+        <w:rPr>
+          <w:rFonts w:ascii="Courier New" w:eastAsia="Times New Roman" w:hAnsi="Courier New" w:cs="Courier New"/>
+          <w:b/>
+          <w:bCs/>
+          <w:color w:val="BC5A65"/>
+          <w:sz w:val="20"/>
+          <w:szCs w:val="20"/>
+          <w:lang w:eastAsia="en-IN"/>
+        </w:rPr>
+        <w:t>ungroup</w:t>
+      </w:r>
+      <w:r>
+        <w:rPr>
+          <w:rFonts w:ascii="Courier New" w:eastAsia="Times New Roman" w:hAnsi="Courier New" w:cs="Courier New"/>
+          <w:color w:val="585858"/>
+          <w:sz w:val="20"/>
+          <w:szCs w:val="20"/>
+          <w:lang w:eastAsia="en-IN"/>
+        </w:rPr>
+        <w:t>(</w:t>
+      </w:r>
+      <w:proofErr w:type="gramEnd"/>
+      <w:r>
+        <w:rPr>
+          <w:rFonts w:ascii="Courier New" w:eastAsia="Times New Roman" w:hAnsi="Courier New" w:cs="Courier New"/>
+          <w:color w:val="585858"/>
+          <w:sz w:val="20"/>
+          <w:szCs w:val="20"/>
+          <w:lang w:eastAsia="en-IN"/>
+        </w:rPr>
+        <w:t>)</w:t>
+      </w:r>
+    </w:p>
+    <w:p>
+      <w:pPr>
+        <w:spacing w:after="0" w:line="240" w:lineRule="auto"/>
+        <w:rPr>
+          <w:rFonts w:ascii="Times New Roman" w:eastAsia="Times New Roman" w:hAnsi="Times New Roman" w:cs="Times New Roman"/>
+          <w:sz w:val="24"/>
+          <w:szCs w:val="24"/>
+          <w:lang w:eastAsia="en-IN"/>
+        </w:rPr>
+      </w:pPr>
+      <w:r>
+        <w:rPr>
+          <w:rFonts w:ascii="Arial" w:eastAsia="Times New Roman" w:hAnsi="Arial" w:cs="Arial"/>
+          <w:color w:val="333333"/>
           <w:sz w:val="20"/>
           <w:szCs w:val="20"/>
           <w:lang w:eastAsia="en-IN"/>
         </w:rPr>
         <w:br/>
-        <w:t xml:space="preserve">  ungroup() %&gt;%</w:t>
-      </w:r>
-      <w:r>
-        <w:rPr>
-          <w:rFonts w:ascii="Courier New" w:eastAsia="Times New Roman" w:hAnsi="Courier New" w:cs="Courier New"/>
+      </w:r>
+      <w:r>
+        <w:rPr>
+          <w:rFonts w:ascii="Arial" w:eastAsia="Times New Roman" w:hAnsi="Arial" w:cs="Arial"/>
+          <w:color w:val="333333"/>
+          <w:sz w:val="20"/>
+          <w:szCs w:val="20"/>
+          <w:shd w:val="clear" w:color="auto" w:fill="FFFFFF"/>
+          <w:lang w:eastAsia="en-IN"/>
+        </w:rPr>
+        <w:t xml:space="preserve">The </w:t>
+      </w:r>
+      <w:proofErr w:type="spellStart"/>
+      <w:r>
+        <w:rPr>
+          <w:rFonts w:ascii="Arial" w:eastAsia="Times New Roman" w:hAnsi="Arial" w:cs="Arial"/>
+          <w:color w:val="333333"/>
+          <w:sz w:val="20"/>
+          <w:szCs w:val="20"/>
+          <w:shd w:val="clear" w:color="auto" w:fill="FFFFFF"/>
+          <w:lang w:eastAsia="en-IN"/>
+        </w:rPr>
+        <w:t>bind_tf_idf</w:t>
+      </w:r>
+      <w:proofErr w:type="spellEnd"/>
+      <w:r>
+        <w:rPr>
+          <w:rFonts w:ascii="Arial" w:eastAsia="Times New Roman" w:hAnsi="Arial" w:cs="Arial"/>
+          <w:color w:val="333333"/>
+          <w:sz w:val="20"/>
+          <w:szCs w:val="20"/>
+          <w:shd w:val="clear" w:color="auto" w:fill="FFFFFF"/>
+          <w:lang w:eastAsia="en-IN"/>
+        </w:rPr>
+        <w:t xml:space="preserve"> function needs 3 arguments: word (or whatever we called the variable containing our words), the document indicator (in this case, </w:t>
+      </w:r>
+      <w:proofErr w:type="spellStart"/>
+      <w:r>
+        <w:rPr>
+          <w:rFonts w:ascii="Arial" w:eastAsia="Times New Roman" w:hAnsi="Arial" w:cs="Arial"/>
+          <w:color w:val="333333"/>
+          <w:sz w:val="20"/>
+          <w:szCs w:val="20"/>
+          <w:shd w:val="clear" w:color="auto" w:fill="FFFFFF"/>
+          <w:lang w:eastAsia="en-IN"/>
+        </w:rPr>
+        <w:t>track_title</w:t>
+      </w:r>
+      <w:proofErr w:type="spellEnd"/>
+      <w:r>
+        <w:rPr>
+          <w:rFonts w:ascii="Arial" w:eastAsia="Times New Roman" w:hAnsi="Arial" w:cs="Arial"/>
+          <w:color w:val="333333"/>
+          <w:sz w:val="20"/>
+          <w:szCs w:val="20"/>
+          <w:shd w:val="clear" w:color="auto" w:fill="FFFFFF"/>
+          <w:lang w:eastAsia="en-IN"/>
+        </w:rPr>
+        <w:t>), and the word counts by document (n).</w:t>
+      </w:r>
+      <w:r>
+        <w:rPr>
+          <w:rFonts w:ascii="Arial" w:eastAsia="Times New Roman" w:hAnsi="Arial" w:cs="Arial"/>
+          <w:color w:val="333333"/>
           <w:sz w:val="20"/>
           <w:szCs w:val="20"/>
           <w:lang w:eastAsia="en-IN"/>
         </w:rPr>
         <w:br/>
-        <w:t xml:space="preserve">  ggplot(aes(word, tf_idf, fill = account_category)) +</w:t>
-      </w:r>
-      <w:r>
-        <w:rPr>
-          <w:rFonts w:ascii="Courier New" w:eastAsia="Times New Roman" w:hAnsi="Courier New" w:cs="Courier New"/>
+      </w:r>
+    </w:p>
+    <w:p>
+      <w:pPr>
+        <w:shd w:val="clear" w:color="auto" w:fill="F5F5F5"/>
+        <w:tabs>
+          <w:tab w:val="left" w:pos="916"/>
+          <w:tab w:val="left" w:pos="1832"/>
+          <w:tab w:val="left" w:pos="2748"/>
+          <w:tab w:val="left" w:pos="3664"/>
+          <w:tab w:val="left" w:pos="4580"/>
+          <w:tab w:val="left" w:pos="5496"/>
+          <w:tab w:val="left" w:pos="6412"/>
+          <w:tab w:val="left" w:pos="7328"/>
+          <w:tab w:val="left" w:pos="8244"/>
+          <w:tab w:val="left" w:pos="9160"/>
+          <w:tab w:val="left" w:pos="10076"/>
+          <w:tab w:val="left" w:pos="10992"/>
+          <w:tab w:val="left" w:pos="11908"/>
+          <w:tab w:val="left" w:pos="12824"/>
+          <w:tab w:val="left" w:pos="13740"/>
+          <w:tab w:val="left" w:pos="14656"/>
+        </w:tabs>
+        <w:spacing w:after="0" w:line="240" w:lineRule="auto"/>
+        <w:rPr>
+          <w:rFonts w:ascii="Courier New" w:eastAsia="Times New Roman" w:hAnsi="Courier New" w:cs="Courier New"/>
+          <w:color w:val="333333"/>
+          <w:sz w:val="20"/>
+          <w:szCs w:val="20"/>
+          <w:lang w:eastAsia="en-IN"/>
+        </w:rPr>
+      </w:pPr>
+      <w:proofErr w:type="spellStart"/>
+      <w:r>
+        <w:rPr>
+          <w:rFonts w:ascii="Courier New" w:eastAsia="Times New Roman" w:hAnsi="Courier New" w:cs="Courier New"/>
+          <w:color w:val="585858"/>
+          <w:sz w:val="20"/>
+          <w:szCs w:val="20"/>
+          <w:lang w:eastAsia="en-IN"/>
+        </w:rPr>
+        <w:t>song_words</w:t>
+      </w:r>
+      <w:proofErr w:type="spellEnd"/>
+      <w:r>
+        <w:rPr>
+          <w:rFonts w:ascii="Courier New" w:eastAsia="Times New Roman" w:hAnsi="Courier New" w:cs="Courier New"/>
+          <w:color w:val="333333"/>
+          <w:sz w:val="20"/>
+          <w:szCs w:val="20"/>
+          <w:lang w:eastAsia="en-IN"/>
+        </w:rPr>
+        <w:t xml:space="preserve"> </w:t>
+      </w:r>
+      <w:r>
+        <w:rPr>
+          <w:rFonts w:ascii="Courier New" w:eastAsia="Times New Roman" w:hAnsi="Courier New" w:cs="Courier New"/>
+          <w:color w:val="B05A65"/>
+          <w:sz w:val="20"/>
+          <w:szCs w:val="20"/>
+          <w:lang w:eastAsia="en-IN"/>
+        </w:rPr>
+        <w:t>&lt;-</w:t>
+      </w:r>
+      <w:r>
+        <w:rPr>
+          <w:rFonts w:ascii="Courier New" w:eastAsia="Times New Roman" w:hAnsi="Courier New" w:cs="Courier New"/>
+          <w:color w:val="333333"/>
+          <w:sz w:val="20"/>
+          <w:szCs w:val="20"/>
+          <w:lang w:eastAsia="en-IN"/>
+        </w:rPr>
+        <w:t xml:space="preserve"> </w:t>
+      </w:r>
+      <w:proofErr w:type="spellStart"/>
+      <w:r>
+        <w:rPr>
+          <w:rFonts w:ascii="Courier New" w:eastAsia="Times New Roman" w:hAnsi="Courier New" w:cs="Courier New"/>
+          <w:color w:val="585858"/>
+          <w:sz w:val="20"/>
+          <w:szCs w:val="20"/>
+          <w:lang w:eastAsia="en-IN"/>
+        </w:rPr>
+        <w:t>song_words</w:t>
+      </w:r>
+      <w:proofErr w:type="spellEnd"/>
+      <w:r>
+        <w:rPr>
+          <w:rFonts w:ascii="Courier New" w:eastAsia="Times New Roman" w:hAnsi="Courier New" w:cs="Courier New"/>
+          <w:color w:val="333333"/>
+          <w:sz w:val="20"/>
+          <w:szCs w:val="20"/>
+          <w:lang w:eastAsia="en-IN"/>
+        </w:rPr>
+        <w:t xml:space="preserve"> </w:t>
+      </w:r>
+      <w:r>
+        <w:rPr>
+          <w:rFonts w:ascii="Courier New" w:eastAsia="Times New Roman" w:hAnsi="Courier New" w:cs="Courier New"/>
+          <w:color w:val="000000"/>
+          <w:sz w:val="20"/>
+          <w:szCs w:val="20"/>
+          <w:lang w:eastAsia="en-IN"/>
+        </w:rPr>
+        <w:t>%&gt;%</w:t>
+      </w:r>
+    </w:p>
+    <w:p>
+      <w:pPr>
+        <w:shd w:val="clear" w:color="auto" w:fill="F5F5F5"/>
+        <w:tabs>
+          <w:tab w:val="left" w:pos="916"/>
+          <w:tab w:val="left" w:pos="1832"/>
+          <w:tab w:val="left" w:pos="2748"/>
+          <w:tab w:val="left" w:pos="3664"/>
+          <w:tab w:val="left" w:pos="4580"/>
+          <w:tab w:val="left" w:pos="5496"/>
+          <w:tab w:val="left" w:pos="6412"/>
+          <w:tab w:val="left" w:pos="7328"/>
+          <w:tab w:val="left" w:pos="8244"/>
+          <w:tab w:val="left" w:pos="9160"/>
+          <w:tab w:val="left" w:pos="10076"/>
+          <w:tab w:val="left" w:pos="10992"/>
+          <w:tab w:val="left" w:pos="11908"/>
+          <w:tab w:val="left" w:pos="12824"/>
+          <w:tab w:val="left" w:pos="13740"/>
+          <w:tab w:val="left" w:pos="14656"/>
+        </w:tabs>
+        <w:spacing w:after="0" w:line="240" w:lineRule="auto"/>
+        <w:rPr>
+          <w:rFonts w:ascii="Courier New" w:eastAsia="Times New Roman" w:hAnsi="Courier New" w:cs="Courier New"/>
+          <w:color w:val="333333"/>
+          <w:sz w:val="20"/>
+          <w:szCs w:val="20"/>
+          <w:lang w:eastAsia="en-IN"/>
+        </w:rPr>
+      </w:pPr>
+      <w:r>
+        <w:rPr>
+          <w:rFonts w:ascii="Courier New" w:eastAsia="Times New Roman" w:hAnsi="Courier New" w:cs="Courier New"/>
+          <w:color w:val="333333"/>
+          <w:sz w:val="20"/>
+          <w:szCs w:val="20"/>
+          <w:lang w:eastAsia="en-IN"/>
+        </w:rPr>
+        <w:t xml:space="preserve">  </w:t>
+      </w:r>
+      <w:proofErr w:type="spellStart"/>
+      <w:r>
+        <w:rPr>
+          <w:rFonts w:ascii="Courier New" w:eastAsia="Times New Roman" w:hAnsi="Courier New" w:cs="Courier New"/>
+          <w:b/>
+          <w:bCs/>
+          <w:color w:val="BC5A65"/>
+          <w:sz w:val="20"/>
+          <w:szCs w:val="20"/>
+          <w:lang w:eastAsia="en-IN"/>
+        </w:rPr>
+        <w:t>bind_tf_</w:t>
+      </w:r>
+      <w:proofErr w:type="gramStart"/>
+      <w:r>
+        <w:rPr>
+          <w:rFonts w:ascii="Courier New" w:eastAsia="Times New Roman" w:hAnsi="Courier New" w:cs="Courier New"/>
+          <w:b/>
+          <w:bCs/>
+          <w:color w:val="BC5A65"/>
+          <w:sz w:val="20"/>
+          <w:szCs w:val="20"/>
+          <w:lang w:eastAsia="en-IN"/>
+        </w:rPr>
+        <w:t>idf</w:t>
+      </w:r>
+      <w:proofErr w:type="spellEnd"/>
+      <w:r>
+        <w:rPr>
+          <w:rFonts w:ascii="Courier New" w:eastAsia="Times New Roman" w:hAnsi="Courier New" w:cs="Courier New"/>
+          <w:color w:val="585858"/>
+          <w:sz w:val="20"/>
+          <w:szCs w:val="20"/>
+          <w:lang w:eastAsia="en-IN"/>
+        </w:rPr>
+        <w:t>(</w:t>
+      </w:r>
+      <w:proofErr w:type="gramEnd"/>
+      <w:r>
+        <w:rPr>
+          <w:rFonts w:ascii="Courier New" w:eastAsia="Times New Roman" w:hAnsi="Courier New" w:cs="Courier New"/>
+          <w:color w:val="585858"/>
+          <w:sz w:val="20"/>
+          <w:szCs w:val="20"/>
+          <w:lang w:eastAsia="en-IN"/>
+        </w:rPr>
+        <w:t xml:space="preserve">word, </w:t>
+      </w:r>
+      <w:proofErr w:type="spellStart"/>
+      <w:r>
+        <w:rPr>
+          <w:rFonts w:ascii="Courier New" w:eastAsia="Times New Roman" w:hAnsi="Courier New" w:cs="Courier New"/>
+          <w:color w:val="585858"/>
+          <w:sz w:val="20"/>
+          <w:szCs w:val="20"/>
+          <w:lang w:eastAsia="en-IN"/>
+        </w:rPr>
+        <w:t>track_title</w:t>
+      </w:r>
+      <w:proofErr w:type="spellEnd"/>
+      <w:r>
+        <w:rPr>
+          <w:rFonts w:ascii="Courier New" w:eastAsia="Times New Roman" w:hAnsi="Courier New" w:cs="Courier New"/>
+          <w:color w:val="585858"/>
+          <w:sz w:val="20"/>
+          <w:szCs w:val="20"/>
+          <w:lang w:eastAsia="en-IN"/>
+        </w:rPr>
+        <w:t>, n)</w:t>
+      </w:r>
+      <w:r>
+        <w:rPr>
+          <w:rFonts w:ascii="Courier New" w:eastAsia="Times New Roman" w:hAnsi="Courier New" w:cs="Courier New"/>
+          <w:color w:val="333333"/>
+          <w:sz w:val="20"/>
+          <w:szCs w:val="20"/>
+          <w:lang w:eastAsia="en-IN"/>
+        </w:rPr>
+        <w:t xml:space="preserve"> </w:t>
+      </w:r>
+      <w:r>
+        <w:rPr>
+          <w:rFonts w:ascii="Courier New" w:eastAsia="Times New Roman" w:hAnsi="Courier New" w:cs="Courier New"/>
+          <w:color w:val="000000"/>
+          <w:sz w:val="20"/>
+          <w:szCs w:val="20"/>
+          <w:lang w:eastAsia="en-IN"/>
+        </w:rPr>
+        <w:t>%&gt;%</w:t>
+      </w:r>
+    </w:p>
+    <w:p>
+      <w:pPr>
+        <w:shd w:val="clear" w:color="auto" w:fill="F5F5F5"/>
+        <w:tabs>
+          <w:tab w:val="left" w:pos="916"/>
+          <w:tab w:val="left" w:pos="1832"/>
+          <w:tab w:val="left" w:pos="2748"/>
+          <w:tab w:val="left" w:pos="3664"/>
+          <w:tab w:val="left" w:pos="4580"/>
+          <w:tab w:val="left" w:pos="5496"/>
+          <w:tab w:val="left" w:pos="6412"/>
+          <w:tab w:val="left" w:pos="7328"/>
+          <w:tab w:val="left" w:pos="8244"/>
+          <w:tab w:val="left" w:pos="9160"/>
+          <w:tab w:val="left" w:pos="10076"/>
+          <w:tab w:val="left" w:pos="10992"/>
+          <w:tab w:val="left" w:pos="11908"/>
+          <w:tab w:val="left" w:pos="12824"/>
+          <w:tab w:val="left" w:pos="13740"/>
+          <w:tab w:val="left" w:pos="14656"/>
+        </w:tabs>
+        <w:spacing w:after="0" w:line="240" w:lineRule="auto"/>
+        <w:rPr>
+          <w:rFonts w:ascii="Courier New" w:eastAsia="Times New Roman" w:hAnsi="Courier New" w:cs="Courier New"/>
+          <w:color w:val="333333"/>
+          <w:sz w:val="20"/>
+          <w:szCs w:val="20"/>
+          <w:lang w:eastAsia="en-IN"/>
+        </w:rPr>
+      </w:pPr>
+      <w:r>
+        <w:rPr>
+          <w:rFonts w:ascii="Courier New" w:eastAsia="Times New Roman" w:hAnsi="Courier New" w:cs="Courier New"/>
+          <w:color w:val="333333"/>
+          <w:sz w:val="20"/>
+          <w:szCs w:val="20"/>
+          <w:lang w:eastAsia="en-IN"/>
+        </w:rPr>
+        <w:t xml:space="preserve">  </w:t>
+      </w:r>
+      <w:r>
+        <w:rPr>
+          <w:rFonts w:ascii="Courier New" w:eastAsia="Times New Roman" w:hAnsi="Courier New" w:cs="Courier New"/>
+          <w:b/>
+          <w:bCs/>
+          <w:color w:val="BC5A65"/>
+          <w:sz w:val="20"/>
+          <w:szCs w:val="20"/>
+          <w:lang w:eastAsia="en-IN"/>
+        </w:rPr>
+        <w:t>arrange</w:t>
+      </w:r>
+      <w:r>
+        <w:rPr>
+          <w:rFonts w:ascii="Courier New" w:eastAsia="Times New Roman" w:hAnsi="Courier New" w:cs="Courier New"/>
+          <w:color w:val="585858"/>
+          <w:sz w:val="20"/>
+          <w:szCs w:val="20"/>
+          <w:lang w:eastAsia="en-IN"/>
+        </w:rPr>
+        <w:t>(</w:t>
+      </w:r>
+      <w:proofErr w:type="spellStart"/>
+      <w:r>
+        <w:rPr>
+          <w:rFonts w:ascii="Courier New" w:eastAsia="Times New Roman" w:hAnsi="Courier New" w:cs="Courier New"/>
+          <w:b/>
+          <w:bCs/>
+          <w:color w:val="BC5A65"/>
+          <w:sz w:val="20"/>
+          <w:szCs w:val="20"/>
+          <w:lang w:eastAsia="en-IN"/>
+        </w:rPr>
+        <w:t>desc</w:t>
+      </w:r>
+      <w:proofErr w:type="spellEnd"/>
+      <w:r>
+        <w:rPr>
+          <w:rFonts w:ascii="Courier New" w:eastAsia="Times New Roman" w:hAnsi="Courier New" w:cs="Courier New"/>
+          <w:color w:val="585858"/>
+          <w:sz w:val="20"/>
+          <w:szCs w:val="20"/>
+          <w:lang w:eastAsia="en-IN"/>
+        </w:rPr>
+        <w:t>(</w:t>
+      </w:r>
+      <w:proofErr w:type="spellStart"/>
+      <w:r>
+        <w:rPr>
+          <w:rFonts w:ascii="Courier New" w:eastAsia="Times New Roman" w:hAnsi="Courier New" w:cs="Courier New"/>
+          <w:color w:val="585858"/>
+          <w:sz w:val="20"/>
+          <w:szCs w:val="20"/>
+          <w:lang w:eastAsia="en-IN"/>
+        </w:rPr>
+        <w:t>tf_idf</w:t>
+      </w:r>
+      <w:proofErr w:type="spellEnd"/>
+      <w:r>
+        <w:rPr>
+          <w:rFonts w:ascii="Courier New" w:eastAsia="Times New Roman" w:hAnsi="Courier New" w:cs="Courier New"/>
+          <w:color w:val="585858"/>
+          <w:sz w:val="20"/>
+          <w:szCs w:val="20"/>
+          <w:lang w:eastAsia="en-IN"/>
+        </w:rPr>
+        <w:t>))</w:t>
+      </w:r>
+    </w:p>
+    <w:p>
+      <w:pPr>
+        <w:shd w:val="clear" w:color="auto" w:fill="F5F5F5"/>
+        <w:tabs>
+          <w:tab w:val="left" w:pos="916"/>
+          <w:tab w:val="left" w:pos="1832"/>
+          <w:tab w:val="left" w:pos="2748"/>
+          <w:tab w:val="left" w:pos="3664"/>
+          <w:tab w:val="left" w:pos="4580"/>
+          <w:tab w:val="left" w:pos="5496"/>
+          <w:tab w:val="left" w:pos="6412"/>
+          <w:tab w:val="left" w:pos="7328"/>
+          <w:tab w:val="left" w:pos="8244"/>
+          <w:tab w:val="left" w:pos="9160"/>
+          <w:tab w:val="left" w:pos="10076"/>
+          <w:tab w:val="left" w:pos="10992"/>
+          <w:tab w:val="left" w:pos="11908"/>
+          <w:tab w:val="left" w:pos="12824"/>
+          <w:tab w:val="left" w:pos="13740"/>
+          <w:tab w:val="left" w:pos="14656"/>
+        </w:tabs>
+        <w:spacing w:after="0" w:line="240" w:lineRule="auto"/>
+        <w:rPr>
+          <w:rFonts w:ascii="Courier New" w:eastAsia="Times New Roman" w:hAnsi="Courier New" w:cs="Courier New"/>
+          <w:color w:val="333333"/>
+          <w:sz w:val="20"/>
+          <w:szCs w:val="20"/>
+          <w:lang w:eastAsia="en-IN"/>
+        </w:rPr>
+      </w:pPr>
+    </w:p>
+    <w:p>
+      <w:pPr>
+        <w:shd w:val="clear" w:color="auto" w:fill="F5F5F5"/>
+        <w:tabs>
+          <w:tab w:val="left" w:pos="916"/>
+          <w:tab w:val="left" w:pos="1832"/>
+          <w:tab w:val="left" w:pos="2748"/>
+          <w:tab w:val="left" w:pos="3664"/>
+          <w:tab w:val="left" w:pos="4580"/>
+          <w:tab w:val="left" w:pos="5496"/>
+          <w:tab w:val="left" w:pos="6412"/>
+          <w:tab w:val="left" w:pos="7328"/>
+          <w:tab w:val="left" w:pos="8244"/>
+          <w:tab w:val="left" w:pos="9160"/>
+          <w:tab w:val="left" w:pos="10076"/>
+          <w:tab w:val="left" w:pos="10992"/>
+          <w:tab w:val="left" w:pos="11908"/>
+          <w:tab w:val="left" w:pos="12824"/>
+          <w:tab w:val="left" w:pos="13740"/>
+          <w:tab w:val="left" w:pos="14656"/>
+        </w:tabs>
+        <w:spacing w:after="0" w:line="240" w:lineRule="auto"/>
+        <w:rPr>
+          <w:rFonts w:ascii="Courier New" w:eastAsia="Times New Roman" w:hAnsi="Courier New" w:cs="Courier New"/>
+          <w:color w:val="333333"/>
+          <w:sz w:val="20"/>
+          <w:szCs w:val="20"/>
+          <w:lang w:eastAsia="en-IN"/>
+        </w:rPr>
+      </w:pPr>
+      <w:r>
+        <w:rPr>
+          <w:rFonts w:ascii="Courier New" w:eastAsia="Times New Roman" w:hAnsi="Courier New" w:cs="Courier New"/>
+          <w:b/>
+          <w:bCs/>
+          <w:color w:val="BC5A65"/>
+          <w:sz w:val="20"/>
+          <w:szCs w:val="20"/>
+          <w:lang w:eastAsia="en-IN"/>
+        </w:rPr>
+        <w:t>head</w:t>
+      </w:r>
+      <w:r>
+        <w:rPr>
+          <w:rFonts w:ascii="Courier New" w:eastAsia="Times New Roman" w:hAnsi="Courier New" w:cs="Courier New"/>
+          <w:color w:val="585858"/>
+          <w:sz w:val="20"/>
+          <w:szCs w:val="20"/>
+          <w:lang w:eastAsia="en-IN"/>
+        </w:rPr>
+        <w:t>(</w:t>
+      </w:r>
+      <w:proofErr w:type="spellStart"/>
+      <w:r>
+        <w:rPr>
+          <w:rFonts w:ascii="Courier New" w:eastAsia="Times New Roman" w:hAnsi="Courier New" w:cs="Courier New"/>
+          <w:color w:val="585858"/>
+          <w:sz w:val="20"/>
+          <w:szCs w:val="20"/>
+          <w:lang w:eastAsia="en-IN"/>
+        </w:rPr>
+        <w:t>song_words</w:t>
+      </w:r>
+      <w:proofErr w:type="spellEnd"/>
+      <w:r>
+        <w:rPr>
+          <w:rFonts w:ascii="Courier New" w:eastAsia="Times New Roman" w:hAnsi="Courier New" w:cs="Courier New"/>
+          <w:color w:val="585858"/>
+          <w:sz w:val="20"/>
+          <w:szCs w:val="20"/>
+          <w:lang w:eastAsia="en-IN"/>
+        </w:rPr>
+        <w:t>)</w:t>
+      </w:r>
+    </w:p>
+    <w:p>
+      <w:pPr>
+        <w:shd w:val="clear" w:color="auto" w:fill="FFFFFF"/>
+        <w:tabs>
+          <w:tab w:val="left" w:pos="916"/>
+          <w:tab w:val="left" w:pos="1832"/>
+          <w:tab w:val="left" w:pos="2748"/>
+          <w:tab w:val="left" w:pos="3664"/>
+          <w:tab w:val="left" w:pos="4580"/>
+          <w:tab w:val="left" w:pos="5496"/>
+          <w:tab w:val="left" w:pos="6412"/>
+          <w:tab w:val="left" w:pos="7328"/>
+          <w:tab w:val="left" w:pos="8244"/>
+          <w:tab w:val="left" w:pos="9160"/>
+          <w:tab w:val="left" w:pos="10076"/>
+          <w:tab w:val="left" w:pos="10992"/>
+          <w:tab w:val="left" w:pos="11908"/>
+          <w:tab w:val="left" w:pos="12824"/>
+          <w:tab w:val="left" w:pos="13740"/>
+          <w:tab w:val="left" w:pos="14656"/>
+        </w:tabs>
+        <w:spacing w:after="0" w:line="240" w:lineRule="auto"/>
+        <w:rPr>
+          <w:rFonts w:ascii="Courier New" w:eastAsia="Times New Roman" w:hAnsi="Courier New" w:cs="Courier New"/>
+          <w:color w:val="333333"/>
+          <w:sz w:val="20"/>
+          <w:szCs w:val="20"/>
+          <w:lang w:eastAsia="en-IN"/>
+        </w:rPr>
+      </w:pPr>
+      <w:r>
+        <w:rPr>
+          <w:rFonts w:ascii="Courier New" w:eastAsia="Times New Roman" w:hAnsi="Courier New" w:cs="Courier New"/>
+          <w:color w:val="333333"/>
+          <w:sz w:val="20"/>
+          <w:szCs w:val="20"/>
+          <w:lang w:eastAsia="en-IN"/>
+        </w:rPr>
+        <w:t xml:space="preserve">## # A </w:t>
+      </w:r>
+      <w:proofErr w:type="spellStart"/>
+      <w:r>
+        <w:rPr>
+          <w:rFonts w:ascii="Courier New" w:eastAsia="Times New Roman" w:hAnsi="Courier New" w:cs="Courier New"/>
+          <w:color w:val="333333"/>
+          <w:sz w:val="20"/>
+          <w:szCs w:val="20"/>
+          <w:lang w:eastAsia="en-IN"/>
+        </w:rPr>
+        <w:t>tibble</w:t>
+      </w:r>
+      <w:proofErr w:type="spellEnd"/>
+      <w:r>
+        <w:rPr>
+          <w:rFonts w:ascii="Courier New" w:eastAsia="Times New Roman" w:hAnsi="Courier New" w:cs="Courier New"/>
+          <w:color w:val="333333"/>
+          <w:sz w:val="20"/>
+          <w:szCs w:val="20"/>
+          <w:lang w:eastAsia="en-IN"/>
+        </w:rPr>
+        <w:t>: 6 x 6</w:t>
+      </w:r>
+    </w:p>
+    <w:p>
+      <w:pPr>
+        <w:shd w:val="clear" w:color="auto" w:fill="FFFFFF"/>
+        <w:tabs>
+          <w:tab w:val="left" w:pos="916"/>
+          <w:tab w:val="left" w:pos="1832"/>
+          <w:tab w:val="left" w:pos="2748"/>
+          <w:tab w:val="left" w:pos="3664"/>
+          <w:tab w:val="left" w:pos="4580"/>
+          <w:tab w:val="left" w:pos="5496"/>
+          <w:tab w:val="left" w:pos="6412"/>
+          <w:tab w:val="left" w:pos="7328"/>
+          <w:tab w:val="left" w:pos="8244"/>
+          <w:tab w:val="left" w:pos="9160"/>
+          <w:tab w:val="left" w:pos="10076"/>
+          <w:tab w:val="left" w:pos="10992"/>
+          <w:tab w:val="left" w:pos="11908"/>
+          <w:tab w:val="left" w:pos="12824"/>
+          <w:tab w:val="left" w:pos="13740"/>
+          <w:tab w:val="left" w:pos="14656"/>
+        </w:tabs>
+        <w:spacing w:after="0" w:line="240" w:lineRule="auto"/>
+        <w:rPr>
+          <w:rFonts w:ascii="Courier New" w:eastAsia="Times New Roman" w:hAnsi="Courier New" w:cs="Courier New"/>
+          <w:color w:val="333333"/>
+          <w:sz w:val="20"/>
+          <w:szCs w:val="20"/>
+          <w:lang w:eastAsia="en-IN"/>
+        </w:rPr>
+      </w:pPr>
+      <w:r>
+        <w:rPr>
+          <w:rFonts w:ascii="Courier New" w:eastAsia="Times New Roman" w:hAnsi="Courier New" w:cs="Courier New"/>
+          <w:color w:val="333333"/>
+          <w:sz w:val="20"/>
+          <w:szCs w:val="20"/>
+          <w:lang w:eastAsia="en-IN"/>
+        </w:rPr>
+        <w:t xml:space="preserve">##   </w:t>
+      </w:r>
+      <w:proofErr w:type="spellStart"/>
+      <w:r>
+        <w:rPr>
+          <w:rFonts w:ascii="Courier New" w:eastAsia="Times New Roman" w:hAnsi="Courier New" w:cs="Courier New"/>
+          <w:color w:val="333333"/>
+          <w:sz w:val="20"/>
+          <w:szCs w:val="20"/>
+          <w:lang w:eastAsia="en-IN"/>
+        </w:rPr>
+        <w:t>track_title</w:t>
+      </w:r>
+      <w:proofErr w:type="spellEnd"/>
+      <w:r>
+        <w:rPr>
+          <w:rFonts w:ascii="Courier New" w:eastAsia="Times New Roman" w:hAnsi="Courier New" w:cs="Courier New"/>
+          <w:color w:val="333333"/>
+          <w:sz w:val="20"/>
+          <w:szCs w:val="20"/>
+          <w:lang w:eastAsia="en-IN"/>
+        </w:rPr>
+        <w:t xml:space="preserve">     word          n    </w:t>
+      </w:r>
+      <w:proofErr w:type="spellStart"/>
+      <w:r>
+        <w:rPr>
+          <w:rFonts w:ascii="Courier New" w:eastAsia="Times New Roman" w:hAnsi="Courier New" w:cs="Courier New"/>
+          <w:color w:val="333333"/>
+          <w:sz w:val="20"/>
+          <w:szCs w:val="20"/>
+          <w:lang w:eastAsia="en-IN"/>
+        </w:rPr>
+        <w:t>tf</w:t>
+      </w:r>
+      <w:proofErr w:type="spellEnd"/>
+      <w:r>
+        <w:rPr>
+          <w:rFonts w:ascii="Courier New" w:eastAsia="Times New Roman" w:hAnsi="Courier New" w:cs="Courier New"/>
+          <w:color w:val="333333"/>
+          <w:sz w:val="20"/>
+          <w:szCs w:val="20"/>
+          <w:lang w:eastAsia="en-IN"/>
+        </w:rPr>
+        <w:t xml:space="preserve">   </w:t>
+      </w:r>
+      <w:proofErr w:type="spellStart"/>
+      <w:r>
+        <w:rPr>
+          <w:rFonts w:ascii="Courier New" w:eastAsia="Times New Roman" w:hAnsi="Courier New" w:cs="Courier New"/>
+          <w:color w:val="333333"/>
+          <w:sz w:val="20"/>
+          <w:szCs w:val="20"/>
+          <w:lang w:eastAsia="en-IN"/>
+        </w:rPr>
+        <w:t>idf</w:t>
+      </w:r>
+      <w:proofErr w:type="spellEnd"/>
+      <w:r>
+        <w:rPr>
+          <w:rFonts w:ascii="Courier New" w:eastAsia="Times New Roman" w:hAnsi="Courier New" w:cs="Courier New"/>
+          <w:color w:val="333333"/>
+          <w:sz w:val="20"/>
+          <w:szCs w:val="20"/>
+          <w:lang w:eastAsia="en-IN"/>
+        </w:rPr>
+        <w:t xml:space="preserve"> </w:t>
+      </w:r>
+      <w:proofErr w:type="spellStart"/>
+      <w:r>
+        <w:rPr>
+          <w:rFonts w:ascii="Courier New" w:eastAsia="Times New Roman" w:hAnsi="Courier New" w:cs="Courier New"/>
+          <w:color w:val="333333"/>
+          <w:sz w:val="20"/>
+          <w:szCs w:val="20"/>
+          <w:lang w:eastAsia="en-IN"/>
+        </w:rPr>
+        <w:t>tf_idf</w:t>
+      </w:r>
+      <w:proofErr w:type="spellEnd"/>
+    </w:p>
+    <w:p>
+      <w:pPr>
+        <w:shd w:val="clear" w:color="auto" w:fill="FFFFFF"/>
+        <w:tabs>
+          <w:tab w:val="left" w:pos="916"/>
+          <w:tab w:val="left" w:pos="1832"/>
+          <w:tab w:val="left" w:pos="2748"/>
+          <w:tab w:val="left" w:pos="3664"/>
+          <w:tab w:val="left" w:pos="4580"/>
+          <w:tab w:val="left" w:pos="5496"/>
+          <w:tab w:val="left" w:pos="6412"/>
+          <w:tab w:val="left" w:pos="7328"/>
+          <w:tab w:val="left" w:pos="8244"/>
+          <w:tab w:val="left" w:pos="9160"/>
+          <w:tab w:val="left" w:pos="10076"/>
+          <w:tab w:val="left" w:pos="10992"/>
+          <w:tab w:val="left" w:pos="11908"/>
+          <w:tab w:val="left" w:pos="12824"/>
+          <w:tab w:val="left" w:pos="13740"/>
+          <w:tab w:val="left" w:pos="14656"/>
+        </w:tabs>
+        <w:spacing w:after="0" w:line="240" w:lineRule="auto"/>
+        <w:rPr>
+          <w:rFonts w:ascii="Courier New" w:eastAsia="Times New Roman" w:hAnsi="Courier New" w:cs="Courier New"/>
+          <w:color w:val="333333"/>
+          <w:sz w:val="20"/>
+          <w:szCs w:val="20"/>
+          <w:lang w:eastAsia="en-IN"/>
+        </w:rPr>
+      </w:pPr>
+      <w:r>
+        <w:rPr>
+          <w:rFonts w:ascii="Courier New" w:eastAsia="Times New Roman" w:hAnsi="Courier New" w:cs="Courier New"/>
+          <w:color w:val="333333"/>
+          <w:sz w:val="20"/>
+          <w:szCs w:val="20"/>
+          <w:lang w:eastAsia="en-IN"/>
+        </w:rPr>
+        <w:t>##   &lt;</w:t>
+      </w:r>
+      <w:proofErr w:type="spellStart"/>
+      <w:r>
+        <w:rPr>
+          <w:rFonts w:ascii="Courier New" w:eastAsia="Times New Roman" w:hAnsi="Courier New" w:cs="Courier New"/>
+          <w:color w:val="333333"/>
+          <w:sz w:val="20"/>
+          <w:szCs w:val="20"/>
+          <w:lang w:eastAsia="en-IN"/>
+        </w:rPr>
+        <w:t>chr</w:t>
+      </w:r>
+      <w:proofErr w:type="spellEnd"/>
+      <w:r>
+        <w:rPr>
+          <w:rFonts w:ascii="Courier New" w:eastAsia="Times New Roman" w:hAnsi="Courier New" w:cs="Courier New"/>
+          <w:color w:val="333333"/>
+          <w:sz w:val="20"/>
+          <w:szCs w:val="20"/>
+          <w:lang w:eastAsia="en-IN"/>
+        </w:rPr>
+        <w:t>&gt;           &lt;</w:t>
+      </w:r>
+      <w:proofErr w:type="spellStart"/>
+      <w:r>
+        <w:rPr>
+          <w:rFonts w:ascii="Courier New" w:eastAsia="Times New Roman" w:hAnsi="Courier New" w:cs="Courier New"/>
+          <w:color w:val="333333"/>
+          <w:sz w:val="20"/>
+          <w:szCs w:val="20"/>
+          <w:lang w:eastAsia="en-IN"/>
+        </w:rPr>
+        <w:t>chr</w:t>
+      </w:r>
+      <w:proofErr w:type="spellEnd"/>
+      <w:r>
+        <w:rPr>
+          <w:rFonts w:ascii="Courier New" w:eastAsia="Times New Roman" w:hAnsi="Courier New" w:cs="Courier New"/>
+          <w:color w:val="333333"/>
+          <w:sz w:val="20"/>
+          <w:szCs w:val="20"/>
+          <w:lang w:eastAsia="en-IN"/>
+        </w:rPr>
+        <w:t>&gt;     &lt;int&gt; &lt;</w:t>
+      </w:r>
+      <w:proofErr w:type="spellStart"/>
+      <w:r>
+        <w:rPr>
+          <w:rFonts w:ascii="Courier New" w:eastAsia="Times New Roman" w:hAnsi="Courier New" w:cs="Courier New"/>
+          <w:color w:val="333333"/>
+          <w:sz w:val="20"/>
+          <w:szCs w:val="20"/>
+          <w:lang w:eastAsia="en-IN"/>
+        </w:rPr>
+        <w:t>dbl</w:t>
+      </w:r>
+      <w:proofErr w:type="spellEnd"/>
+      <w:r>
+        <w:rPr>
+          <w:rFonts w:ascii="Courier New" w:eastAsia="Times New Roman" w:hAnsi="Courier New" w:cs="Courier New"/>
+          <w:color w:val="333333"/>
+          <w:sz w:val="20"/>
+          <w:szCs w:val="20"/>
+          <w:lang w:eastAsia="en-IN"/>
+        </w:rPr>
+        <w:t>&gt; &lt;</w:t>
+      </w:r>
+      <w:proofErr w:type="spellStart"/>
+      <w:r>
+        <w:rPr>
+          <w:rFonts w:ascii="Courier New" w:eastAsia="Times New Roman" w:hAnsi="Courier New" w:cs="Courier New"/>
+          <w:color w:val="333333"/>
+          <w:sz w:val="20"/>
+          <w:szCs w:val="20"/>
+          <w:lang w:eastAsia="en-IN"/>
+        </w:rPr>
+        <w:t>dbl</w:t>
+      </w:r>
+      <w:proofErr w:type="spellEnd"/>
+      <w:proofErr w:type="gramStart"/>
+      <w:r>
+        <w:rPr>
+          <w:rFonts w:ascii="Courier New" w:eastAsia="Times New Roman" w:hAnsi="Courier New" w:cs="Courier New"/>
+          <w:color w:val="333333"/>
+          <w:sz w:val="20"/>
+          <w:szCs w:val="20"/>
+          <w:lang w:eastAsia="en-IN"/>
+        </w:rPr>
+        <w:t>&gt;  &lt;</w:t>
+      </w:r>
+      <w:proofErr w:type="spellStart"/>
+      <w:proofErr w:type="gramEnd"/>
+      <w:r>
+        <w:rPr>
+          <w:rFonts w:ascii="Courier New" w:eastAsia="Times New Roman" w:hAnsi="Courier New" w:cs="Courier New"/>
+          <w:color w:val="333333"/>
+          <w:sz w:val="20"/>
+          <w:szCs w:val="20"/>
+          <w:lang w:eastAsia="en-IN"/>
+        </w:rPr>
+        <w:t>dbl</w:t>
+      </w:r>
+      <w:proofErr w:type="spellEnd"/>
+      <w:r>
+        <w:rPr>
+          <w:rFonts w:ascii="Courier New" w:eastAsia="Times New Roman" w:hAnsi="Courier New" w:cs="Courier New"/>
+          <w:color w:val="333333"/>
+          <w:sz w:val="20"/>
+          <w:szCs w:val="20"/>
+          <w:lang w:eastAsia="en-IN"/>
+        </w:rPr>
+        <w:t>&gt;</w:t>
+      </w:r>
+    </w:p>
+    <w:p>
+      <w:pPr>
+        <w:shd w:val="clear" w:color="auto" w:fill="FFFFFF"/>
+        <w:tabs>
+          <w:tab w:val="left" w:pos="916"/>
+          <w:tab w:val="left" w:pos="1832"/>
+          <w:tab w:val="left" w:pos="2748"/>
+          <w:tab w:val="left" w:pos="3664"/>
+          <w:tab w:val="left" w:pos="4580"/>
+          <w:tab w:val="left" w:pos="5496"/>
+          <w:tab w:val="left" w:pos="6412"/>
+          <w:tab w:val="left" w:pos="7328"/>
+          <w:tab w:val="left" w:pos="8244"/>
+          <w:tab w:val="left" w:pos="9160"/>
+          <w:tab w:val="left" w:pos="10076"/>
+          <w:tab w:val="left" w:pos="10992"/>
+          <w:tab w:val="left" w:pos="11908"/>
+          <w:tab w:val="left" w:pos="12824"/>
+          <w:tab w:val="left" w:pos="13740"/>
+          <w:tab w:val="left" w:pos="14656"/>
+        </w:tabs>
+        <w:spacing w:after="0" w:line="240" w:lineRule="auto"/>
+        <w:rPr>
+          <w:rFonts w:ascii="Courier New" w:eastAsia="Times New Roman" w:hAnsi="Courier New" w:cs="Courier New"/>
+          <w:color w:val="333333"/>
+          <w:sz w:val="20"/>
+          <w:szCs w:val="20"/>
+          <w:lang w:eastAsia="en-IN"/>
+        </w:rPr>
+      </w:pPr>
+      <w:r>
+        <w:rPr>
+          <w:rFonts w:ascii="Courier New" w:eastAsia="Times New Roman" w:hAnsi="Courier New" w:cs="Courier New"/>
+          <w:color w:val="333333"/>
+          <w:sz w:val="20"/>
+          <w:szCs w:val="20"/>
+          <w:lang w:eastAsia="en-IN"/>
+        </w:rPr>
+        <w:t xml:space="preserve">## 1 Hunger          </w:t>
+      </w:r>
+      <w:proofErr w:type="spellStart"/>
+      <w:r>
+        <w:rPr>
+          <w:rFonts w:ascii="Courier New" w:eastAsia="Times New Roman" w:hAnsi="Courier New" w:cs="Courier New"/>
+          <w:color w:val="333333"/>
+          <w:sz w:val="20"/>
+          <w:szCs w:val="20"/>
+          <w:lang w:eastAsia="en-IN"/>
+        </w:rPr>
+        <w:t>hunger</w:t>
+      </w:r>
+      <w:proofErr w:type="spellEnd"/>
+      <w:r>
+        <w:rPr>
+          <w:rFonts w:ascii="Courier New" w:eastAsia="Times New Roman" w:hAnsi="Courier New" w:cs="Courier New"/>
+          <w:color w:val="333333"/>
+          <w:sz w:val="20"/>
+          <w:szCs w:val="20"/>
+          <w:lang w:eastAsia="en-IN"/>
+        </w:rPr>
+        <w:t xml:space="preserve">       25 </w:t>
+      </w:r>
+      <w:proofErr w:type="gramStart"/>
+      <w:r>
+        <w:rPr>
+          <w:rFonts w:ascii="Courier New" w:eastAsia="Times New Roman" w:hAnsi="Courier New" w:cs="Courier New"/>
+          <w:color w:val="333333"/>
+          <w:sz w:val="20"/>
+          <w:szCs w:val="20"/>
+          <w:lang w:eastAsia="en-IN"/>
+        </w:rPr>
+        <w:t>0.236  2.30</w:t>
+      </w:r>
+      <w:proofErr w:type="gramEnd"/>
+      <w:r>
+        <w:rPr>
+          <w:rFonts w:ascii="Courier New" w:eastAsia="Times New Roman" w:hAnsi="Courier New" w:cs="Courier New"/>
+          <w:color w:val="333333"/>
+          <w:sz w:val="20"/>
+          <w:szCs w:val="20"/>
+          <w:lang w:eastAsia="en-IN"/>
+        </w:rPr>
+        <w:t xml:space="preserve">  0.543</w:t>
+      </w:r>
+    </w:p>
+    <w:p>
+      <w:pPr>
+        <w:shd w:val="clear" w:color="auto" w:fill="FFFFFF"/>
+        <w:tabs>
+          <w:tab w:val="left" w:pos="916"/>
+          <w:tab w:val="left" w:pos="1832"/>
+          <w:tab w:val="left" w:pos="2748"/>
+          <w:tab w:val="left" w:pos="3664"/>
+          <w:tab w:val="left" w:pos="4580"/>
+          <w:tab w:val="left" w:pos="5496"/>
+          <w:tab w:val="left" w:pos="6412"/>
+          <w:tab w:val="left" w:pos="7328"/>
+          <w:tab w:val="left" w:pos="8244"/>
+          <w:tab w:val="left" w:pos="9160"/>
+          <w:tab w:val="left" w:pos="10076"/>
+          <w:tab w:val="left" w:pos="10992"/>
+          <w:tab w:val="left" w:pos="11908"/>
+          <w:tab w:val="left" w:pos="12824"/>
+          <w:tab w:val="left" w:pos="13740"/>
+          <w:tab w:val="left" w:pos="14656"/>
+        </w:tabs>
+        <w:spacing w:after="0" w:line="240" w:lineRule="auto"/>
+        <w:rPr>
+          <w:rFonts w:ascii="Courier New" w:eastAsia="Times New Roman" w:hAnsi="Courier New" w:cs="Courier New"/>
+          <w:color w:val="333333"/>
+          <w:sz w:val="20"/>
+          <w:szCs w:val="20"/>
+          <w:lang w:eastAsia="en-IN"/>
+        </w:rPr>
+      </w:pPr>
+      <w:r>
+        <w:rPr>
+          <w:rFonts w:ascii="Courier New" w:eastAsia="Times New Roman" w:hAnsi="Courier New" w:cs="Courier New"/>
+          <w:color w:val="333333"/>
+          <w:sz w:val="20"/>
+          <w:szCs w:val="20"/>
+          <w:lang w:eastAsia="en-IN"/>
+        </w:rPr>
+        <w:t xml:space="preserve">## 2 Grace           </w:t>
+      </w:r>
+      <w:proofErr w:type="spellStart"/>
+      <w:r>
+        <w:rPr>
+          <w:rFonts w:ascii="Courier New" w:eastAsia="Times New Roman" w:hAnsi="Courier New" w:cs="Courier New"/>
+          <w:color w:val="333333"/>
+          <w:sz w:val="20"/>
+          <w:szCs w:val="20"/>
+          <w:lang w:eastAsia="en-IN"/>
+        </w:rPr>
+        <w:t>grace</w:t>
+      </w:r>
+      <w:proofErr w:type="spellEnd"/>
+      <w:r>
+        <w:rPr>
+          <w:rFonts w:ascii="Courier New" w:eastAsia="Times New Roman" w:hAnsi="Courier New" w:cs="Courier New"/>
+          <w:color w:val="333333"/>
+          <w:sz w:val="20"/>
+          <w:szCs w:val="20"/>
+          <w:lang w:eastAsia="en-IN"/>
+        </w:rPr>
+        <w:t xml:space="preserve">        16 </w:t>
+      </w:r>
+      <w:proofErr w:type="gramStart"/>
+      <w:r>
+        <w:rPr>
+          <w:rFonts w:ascii="Courier New" w:eastAsia="Times New Roman" w:hAnsi="Courier New" w:cs="Courier New"/>
+          <w:color w:val="333333"/>
+          <w:sz w:val="20"/>
+          <w:szCs w:val="20"/>
+          <w:lang w:eastAsia="en-IN"/>
+        </w:rPr>
+        <w:t>0.216  2.30</w:t>
+      </w:r>
+      <w:proofErr w:type="gramEnd"/>
+      <w:r>
+        <w:rPr>
+          <w:rFonts w:ascii="Courier New" w:eastAsia="Times New Roman" w:hAnsi="Courier New" w:cs="Courier New"/>
+          <w:color w:val="333333"/>
+          <w:sz w:val="20"/>
+          <w:szCs w:val="20"/>
+          <w:lang w:eastAsia="en-IN"/>
+        </w:rPr>
+        <w:t xml:space="preserve">  0.498</w:t>
+      </w:r>
+    </w:p>
+    <w:p>
+      <w:pPr>
+        <w:shd w:val="clear" w:color="auto" w:fill="FFFFFF"/>
+        <w:tabs>
+          <w:tab w:val="left" w:pos="916"/>
+          <w:tab w:val="left" w:pos="1832"/>
+          <w:tab w:val="left" w:pos="2748"/>
+          <w:tab w:val="left" w:pos="3664"/>
+          <w:tab w:val="left" w:pos="4580"/>
+          <w:tab w:val="left" w:pos="5496"/>
+          <w:tab w:val="left" w:pos="6412"/>
+          <w:tab w:val="left" w:pos="7328"/>
+          <w:tab w:val="left" w:pos="8244"/>
+          <w:tab w:val="left" w:pos="9160"/>
+          <w:tab w:val="left" w:pos="10076"/>
+          <w:tab w:val="left" w:pos="10992"/>
+          <w:tab w:val="left" w:pos="11908"/>
+          <w:tab w:val="left" w:pos="12824"/>
+          <w:tab w:val="left" w:pos="13740"/>
+          <w:tab w:val="left" w:pos="14656"/>
+        </w:tabs>
+        <w:spacing w:after="0" w:line="240" w:lineRule="auto"/>
+        <w:rPr>
+          <w:rFonts w:ascii="Courier New" w:eastAsia="Times New Roman" w:hAnsi="Courier New" w:cs="Courier New"/>
+          <w:color w:val="333333"/>
+          <w:sz w:val="20"/>
+          <w:szCs w:val="20"/>
+          <w:lang w:eastAsia="en-IN"/>
+        </w:rPr>
+      </w:pPr>
+      <w:r>
+        <w:rPr>
+          <w:rFonts w:ascii="Courier New" w:eastAsia="Times New Roman" w:hAnsi="Courier New" w:cs="Courier New"/>
+          <w:color w:val="333333"/>
+          <w:sz w:val="20"/>
+          <w:szCs w:val="20"/>
+          <w:lang w:eastAsia="en-IN"/>
+        </w:rPr>
+        <w:t xml:space="preserve">## 3 The End of Love wash         18 </w:t>
+      </w:r>
+      <w:proofErr w:type="gramStart"/>
+      <w:r>
+        <w:rPr>
+          <w:rFonts w:ascii="Courier New" w:eastAsia="Times New Roman" w:hAnsi="Courier New" w:cs="Courier New"/>
+          <w:color w:val="333333"/>
+          <w:sz w:val="20"/>
+          <w:szCs w:val="20"/>
+          <w:lang w:eastAsia="en-IN"/>
+        </w:rPr>
+        <w:t>0.209  2.30</w:t>
+      </w:r>
+      <w:proofErr w:type="gramEnd"/>
+      <w:r>
+        <w:rPr>
+          <w:rFonts w:ascii="Courier New" w:eastAsia="Times New Roman" w:hAnsi="Courier New" w:cs="Courier New"/>
+          <w:color w:val="333333"/>
+          <w:sz w:val="20"/>
+          <w:szCs w:val="20"/>
+          <w:lang w:eastAsia="en-IN"/>
+        </w:rPr>
+        <w:t xml:space="preserve">  0.482</w:t>
+      </w:r>
+    </w:p>
+    <w:p>
+      <w:pPr>
+        <w:shd w:val="clear" w:color="auto" w:fill="FFFFFF"/>
+        <w:tabs>
+          <w:tab w:val="left" w:pos="916"/>
+          <w:tab w:val="left" w:pos="1832"/>
+          <w:tab w:val="left" w:pos="2748"/>
+          <w:tab w:val="left" w:pos="3664"/>
+          <w:tab w:val="left" w:pos="4580"/>
+          <w:tab w:val="left" w:pos="5496"/>
+          <w:tab w:val="left" w:pos="6412"/>
+          <w:tab w:val="left" w:pos="7328"/>
+          <w:tab w:val="left" w:pos="8244"/>
+          <w:tab w:val="left" w:pos="9160"/>
+          <w:tab w:val="left" w:pos="10076"/>
+          <w:tab w:val="left" w:pos="10992"/>
+          <w:tab w:val="left" w:pos="11908"/>
+          <w:tab w:val="left" w:pos="12824"/>
+          <w:tab w:val="left" w:pos="13740"/>
+          <w:tab w:val="left" w:pos="14656"/>
+        </w:tabs>
+        <w:spacing w:after="0" w:line="240" w:lineRule="auto"/>
+        <w:rPr>
+          <w:rFonts w:ascii="Courier New" w:eastAsia="Times New Roman" w:hAnsi="Courier New" w:cs="Courier New"/>
+          <w:color w:val="333333"/>
+          <w:sz w:val="20"/>
+          <w:szCs w:val="20"/>
+          <w:lang w:eastAsia="en-IN"/>
+        </w:rPr>
+      </w:pPr>
+      <w:r>
+        <w:rPr>
+          <w:rFonts w:ascii="Courier New" w:eastAsia="Times New Roman" w:hAnsi="Courier New" w:cs="Courier New"/>
+          <w:color w:val="333333"/>
+          <w:sz w:val="20"/>
+          <w:szCs w:val="20"/>
+          <w:lang w:eastAsia="en-IN"/>
+        </w:rPr>
+        <w:t xml:space="preserve">## 4 Hunger          ooh          20 </w:t>
+      </w:r>
+      <w:proofErr w:type="gramStart"/>
+      <w:r>
+        <w:rPr>
+          <w:rFonts w:ascii="Courier New" w:eastAsia="Times New Roman" w:hAnsi="Courier New" w:cs="Courier New"/>
+          <w:color w:val="333333"/>
+          <w:sz w:val="20"/>
+          <w:szCs w:val="20"/>
+          <w:lang w:eastAsia="en-IN"/>
+        </w:rPr>
+        <w:t>0.189  2.30</w:t>
+      </w:r>
+      <w:proofErr w:type="gramEnd"/>
+      <w:r>
+        <w:rPr>
+          <w:rFonts w:ascii="Courier New" w:eastAsia="Times New Roman" w:hAnsi="Courier New" w:cs="Courier New"/>
+          <w:color w:val="333333"/>
+          <w:sz w:val="20"/>
+          <w:szCs w:val="20"/>
+          <w:lang w:eastAsia="en-IN"/>
+        </w:rPr>
+        <w:t xml:space="preserve">  0.434</w:t>
+      </w:r>
+    </w:p>
+    <w:p>
+      <w:pPr>
+        <w:shd w:val="clear" w:color="auto" w:fill="FFFFFF"/>
+        <w:tabs>
+          <w:tab w:val="left" w:pos="916"/>
+          <w:tab w:val="left" w:pos="1832"/>
+          <w:tab w:val="left" w:pos="2748"/>
+          <w:tab w:val="left" w:pos="3664"/>
+          <w:tab w:val="left" w:pos="4580"/>
+          <w:tab w:val="left" w:pos="5496"/>
+          <w:tab w:val="left" w:pos="6412"/>
+          <w:tab w:val="left" w:pos="7328"/>
+          <w:tab w:val="left" w:pos="8244"/>
+          <w:tab w:val="left" w:pos="9160"/>
+          <w:tab w:val="left" w:pos="10076"/>
+          <w:tab w:val="left" w:pos="10992"/>
+          <w:tab w:val="left" w:pos="11908"/>
+          <w:tab w:val="left" w:pos="12824"/>
+          <w:tab w:val="left" w:pos="13740"/>
+          <w:tab w:val="left" w:pos="14656"/>
+        </w:tabs>
+        <w:spacing w:after="0" w:line="240" w:lineRule="auto"/>
+        <w:rPr>
+          <w:rFonts w:ascii="Courier New" w:eastAsia="Times New Roman" w:hAnsi="Courier New" w:cs="Courier New"/>
+          <w:color w:val="333333"/>
+          <w:sz w:val="20"/>
+          <w:szCs w:val="20"/>
+          <w:lang w:eastAsia="en-IN"/>
+        </w:rPr>
+      </w:pPr>
+      <w:r>
+        <w:rPr>
+          <w:rFonts w:ascii="Courier New" w:eastAsia="Times New Roman" w:hAnsi="Courier New" w:cs="Courier New"/>
+          <w:color w:val="333333"/>
+          <w:sz w:val="20"/>
+          <w:szCs w:val="20"/>
+          <w:lang w:eastAsia="en-IN"/>
+        </w:rPr>
+        <w:t xml:space="preserve">## 5 Patricia        wonderful    10 </w:t>
+      </w:r>
+      <w:proofErr w:type="gramStart"/>
+      <w:r>
+        <w:rPr>
+          <w:rFonts w:ascii="Courier New" w:eastAsia="Times New Roman" w:hAnsi="Courier New" w:cs="Courier New"/>
+          <w:color w:val="333333"/>
+          <w:sz w:val="20"/>
+          <w:szCs w:val="20"/>
+          <w:lang w:eastAsia="en-IN"/>
+        </w:rPr>
+        <w:t>0.125  2.30</w:t>
+      </w:r>
+      <w:proofErr w:type="gramEnd"/>
+      <w:r>
+        <w:rPr>
+          <w:rFonts w:ascii="Courier New" w:eastAsia="Times New Roman" w:hAnsi="Courier New" w:cs="Courier New"/>
+          <w:color w:val="333333"/>
+          <w:sz w:val="20"/>
+          <w:szCs w:val="20"/>
+          <w:lang w:eastAsia="en-IN"/>
+        </w:rPr>
+        <w:t xml:space="preserve">  0.288</w:t>
+      </w:r>
+    </w:p>
+    <w:p>
+      <w:pPr>
+        <w:shd w:val="clear" w:color="auto" w:fill="FFFFFF"/>
+        <w:tabs>
+          <w:tab w:val="left" w:pos="916"/>
+          <w:tab w:val="left" w:pos="1832"/>
+          <w:tab w:val="left" w:pos="2748"/>
+          <w:tab w:val="left" w:pos="3664"/>
+          <w:tab w:val="left" w:pos="4580"/>
+          <w:tab w:val="left" w:pos="5496"/>
+          <w:tab w:val="left" w:pos="6412"/>
+          <w:tab w:val="left" w:pos="7328"/>
+          <w:tab w:val="left" w:pos="8244"/>
+          <w:tab w:val="left" w:pos="9160"/>
+          <w:tab w:val="left" w:pos="10076"/>
+          <w:tab w:val="left" w:pos="10992"/>
+          <w:tab w:val="left" w:pos="11908"/>
+          <w:tab w:val="left" w:pos="12824"/>
+          <w:tab w:val="left" w:pos="13740"/>
+          <w:tab w:val="left" w:pos="14656"/>
+        </w:tabs>
+        <w:spacing w:after="0" w:line="240" w:lineRule="auto"/>
+        <w:rPr>
+          <w:rFonts w:ascii="Courier New" w:eastAsia="Times New Roman" w:hAnsi="Courier New" w:cs="Courier New"/>
+          <w:color w:val="333333"/>
+          <w:sz w:val="20"/>
+          <w:szCs w:val="20"/>
+          <w:lang w:eastAsia="en-IN"/>
+        </w:rPr>
+      </w:pPr>
+      <w:r>
+        <w:rPr>
+          <w:rFonts w:ascii="Courier New" w:eastAsia="Times New Roman" w:hAnsi="Courier New" w:cs="Courier New"/>
+          <w:color w:val="333333"/>
+          <w:sz w:val="20"/>
+          <w:szCs w:val="20"/>
+          <w:lang w:eastAsia="en-IN"/>
+        </w:rPr>
+        <w:t xml:space="preserve">## 6 100 Years       hundred      12 </w:t>
+      </w:r>
+      <w:proofErr w:type="gramStart"/>
+      <w:r>
+        <w:rPr>
+          <w:rFonts w:ascii="Courier New" w:eastAsia="Times New Roman" w:hAnsi="Courier New" w:cs="Courier New"/>
+          <w:color w:val="333333"/>
+          <w:sz w:val="20"/>
+          <w:szCs w:val="20"/>
+          <w:lang w:eastAsia="en-IN"/>
+        </w:rPr>
+        <w:t>0.106  2.30</w:t>
+      </w:r>
+      <w:proofErr w:type="gramEnd"/>
+      <w:r>
+        <w:rPr>
+          <w:rFonts w:ascii="Courier New" w:eastAsia="Times New Roman" w:hAnsi="Courier New" w:cs="Courier New"/>
+          <w:color w:val="333333"/>
+          <w:sz w:val="20"/>
+          <w:szCs w:val="20"/>
+          <w:lang w:eastAsia="en-IN"/>
+        </w:rPr>
+        <w:t xml:space="preserve">  0.245</w:t>
+      </w:r>
+    </w:p>
+    <w:p>
+      <w:pPr>
+        <w:spacing w:after="0" w:line="240" w:lineRule="auto"/>
+        <w:rPr>
+          <w:rFonts w:ascii="Times New Roman" w:eastAsia="Times New Roman" w:hAnsi="Times New Roman" w:cs="Times New Roman"/>
+          <w:sz w:val="24"/>
+          <w:szCs w:val="24"/>
+          <w:lang w:eastAsia="en-IN"/>
+        </w:rPr>
+      </w:pPr>
+      <w:r>
+        <w:rPr>
+          <w:rFonts w:ascii="Arial" w:eastAsia="Times New Roman" w:hAnsi="Arial" w:cs="Arial"/>
+          <w:color w:val="333333"/>
           <w:sz w:val="20"/>
           <w:szCs w:val="20"/>
           <w:lang w:eastAsia="en-IN"/>
         </w:rPr>
         <w:br/>
-        <w:t xml:space="preserve">  geom_col(show.legend = FALSE) +</w:t>
-      </w:r>
-      <w:r>
-        <w:rPr>
-          <w:rFonts w:ascii="Courier New" w:eastAsia="Times New Roman" w:hAnsi="Courier New" w:cs="Courier New"/>
+      </w:r>
+      <w:r>
+        <w:rPr>
+          <w:rFonts w:ascii="Arial" w:eastAsia="Times New Roman" w:hAnsi="Arial" w:cs="Arial"/>
+          <w:color w:val="333333"/>
+          <w:sz w:val="20"/>
+          <w:szCs w:val="20"/>
+          <w:shd w:val="clear" w:color="auto" w:fill="FFFFFF"/>
+          <w:lang w:eastAsia="en-IN"/>
+        </w:rPr>
+        <w:t xml:space="preserve">Some of the results are unsurprising - "hunger" is far more common in the track called "Hunger" than any other track, "grace" is more common in "Grace", and "hundred" is more common in "100 Years". But let's explore the different words by plotting the highest </w:t>
+      </w:r>
+      <w:proofErr w:type="spellStart"/>
+      <w:r>
+        <w:rPr>
+          <w:rFonts w:ascii="Arial" w:eastAsia="Times New Roman" w:hAnsi="Arial" w:cs="Arial"/>
+          <w:color w:val="333333"/>
+          <w:sz w:val="20"/>
+          <w:szCs w:val="20"/>
+          <w:shd w:val="clear" w:color="auto" w:fill="FFFFFF"/>
+          <w:lang w:eastAsia="en-IN"/>
+        </w:rPr>
+        <w:t>tf-idf</w:t>
+      </w:r>
+      <w:proofErr w:type="spellEnd"/>
+      <w:r>
+        <w:rPr>
+          <w:rFonts w:ascii="Arial" w:eastAsia="Times New Roman" w:hAnsi="Arial" w:cs="Arial"/>
+          <w:color w:val="333333"/>
+          <w:sz w:val="20"/>
+          <w:szCs w:val="20"/>
+          <w:shd w:val="clear" w:color="auto" w:fill="FFFFFF"/>
+          <w:lang w:eastAsia="en-IN"/>
+        </w:rPr>
+        <w:t xml:space="preserve"> for each track. To keep the plot from getting ridiculously large, I'll just ask for the top 5 for each of the 10 tracks.</w:t>
+      </w:r>
+      <w:r>
+        <w:rPr>
+          <w:rFonts w:ascii="Arial" w:eastAsia="Times New Roman" w:hAnsi="Arial" w:cs="Arial"/>
+          <w:color w:val="333333"/>
           <w:sz w:val="20"/>
           <w:szCs w:val="20"/>
           <w:lang w:eastAsia="en-IN"/>
         </w:rPr>
         <w:br/>
-        <w:t xml:space="preserve">  labs(x = NULL, y = "tf-idf") +</w:t>
-      </w:r>
-      <w:r>
-        <w:rPr>
-          <w:rFonts w:ascii="Courier New" w:eastAsia="Times New Roman" w:hAnsi="Courier New" w:cs="Courier New"/>
-          <w:sz w:val="20"/>
-          <w:szCs w:val="20"/>
-          <w:lang w:eastAsia="en-IN"/>
-        </w:rPr>
-        <w:br/>
-        <w:t xml:space="preserve">  facet_wrap(~account_category, ncol = 2, scales = "free") +</w:t>
-      </w:r>
-      <w:r>
-        <w:rPr>
-          <w:rFonts w:ascii="Courier New" w:eastAsia="Times New Roman" w:hAnsi="Courier New" w:cs="Courier New"/>
-          <w:sz w:val="20"/>
-          <w:szCs w:val="20"/>
-          <w:lang w:eastAsia="en-IN"/>
-        </w:rPr>
-        <w:br/>
-        <w:t xml:space="preserve">  coord_flip()</w:t>
+      </w:r>
+    </w:p>
+    <w:p>
+      <w:pPr>
+        <w:shd w:val="clear" w:color="auto" w:fill="F5F5F5"/>
+        <w:tabs>
+          <w:tab w:val="left" w:pos="916"/>
+          <w:tab w:val="left" w:pos="1832"/>
+          <w:tab w:val="left" w:pos="2748"/>
+          <w:tab w:val="left" w:pos="3664"/>
+          <w:tab w:val="left" w:pos="4580"/>
+          <w:tab w:val="left" w:pos="5496"/>
+          <w:tab w:val="left" w:pos="6412"/>
+          <w:tab w:val="left" w:pos="7328"/>
+          <w:tab w:val="left" w:pos="8244"/>
+          <w:tab w:val="left" w:pos="9160"/>
+          <w:tab w:val="left" w:pos="10076"/>
+          <w:tab w:val="left" w:pos="10992"/>
+          <w:tab w:val="left" w:pos="11908"/>
+          <w:tab w:val="left" w:pos="12824"/>
+          <w:tab w:val="left" w:pos="13740"/>
+          <w:tab w:val="left" w:pos="14656"/>
+        </w:tabs>
+        <w:spacing w:after="0" w:line="240" w:lineRule="auto"/>
+        <w:rPr>
+          <w:rFonts w:ascii="Courier New" w:eastAsia="Times New Roman" w:hAnsi="Courier New" w:cs="Courier New"/>
+          <w:color w:val="333333"/>
+          <w:sz w:val="20"/>
+          <w:szCs w:val="20"/>
+          <w:lang w:eastAsia="en-IN"/>
+        </w:rPr>
+      </w:pPr>
+      <w:proofErr w:type="spellStart"/>
+      <w:r>
+        <w:rPr>
+          <w:rFonts w:ascii="Courier New" w:eastAsia="Times New Roman" w:hAnsi="Courier New" w:cs="Courier New"/>
+          <w:color w:val="585858"/>
+          <w:sz w:val="20"/>
+          <w:szCs w:val="20"/>
+          <w:lang w:eastAsia="en-IN"/>
+        </w:rPr>
+        <w:t>song_words</w:t>
+      </w:r>
+      <w:proofErr w:type="spellEnd"/>
+      <w:r>
+        <w:rPr>
+          <w:rFonts w:ascii="Courier New" w:eastAsia="Times New Roman" w:hAnsi="Courier New" w:cs="Courier New"/>
+          <w:color w:val="333333"/>
+          <w:sz w:val="20"/>
+          <w:szCs w:val="20"/>
+          <w:lang w:eastAsia="en-IN"/>
+        </w:rPr>
+        <w:t xml:space="preserve"> </w:t>
+      </w:r>
+      <w:r>
+        <w:rPr>
+          <w:rFonts w:ascii="Courier New" w:eastAsia="Times New Roman" w:hAnsi="Courier New" w:cs="Courier New"/>
+          <w:color w:val="000000"/>
+          <w:sz w:val="20"/>
+          <w:szCs w:val="20"/>
+          <w:lang w:eastAsia="en-IN"/>
+        </w:rPr>
+        <w:t>%&gt;%</w:t>
+      </w:r>
+    </w:p>
+    <w:p>
+      <w:pPr>
+        <w:shd w:val="clear" w:color="auto" w:fill="F5F5F5"/>
+        <w:tabs>
+          <w:tab w:val="left" w:pos="916"/>
+          <w:tab w:val="left" w:pos="1832"/>
+          <w:tab w:val="left" w:pos="2748"/>
+          <w:tab w:val="left" w:pos="3664"/>
+          <w:tab w:val="left" w:pos="4580"/>
+          <w:tab w:val="left" w:pos="5496"/>
+          <w:tab w:val="left" w:pos="6412"/>
+          <w:tab w:val="left" w:pos="7328"/>
+          <w:tab w:val="left" w:pos="8244"/>
+          <w:tab w:val="left" w:pos="9160"/>
+          <w:tab w:val="left" w:pos="10076"/>
+          <w:tab w:val="left" w:pos="10992"/>
+          <w:tab w:val="left" w:pos="11908"/>
+          <w:tab w:val="left" w:pos="12824"/>
+          <w:tab w:val="left" w:pos="13740"/>
+          <w:tab w:val="left" w:pos="14656"/>
+        </w:tabs>
+        <w:spacing w:after="0" w:line="240" w:lineRule="auto"/>
+        <w:rPr>
+          <w:rFonts w:ascii="Courier New" w:eastAsia="Times New Roman" w:hAnsi="Courier New" w:cs="Courier New"/>
+          <w:color w:val="333333"/>
+          <w:sz w:val="20"/>
+          <w:szCs w:val="20"/>
+          <w:lang w:eastAsia="en-IN"/>
+        </w:rPr>
+      </w:pPr>
+      <w:r>
+        <w:rPr>
+          <w:rFonts w:ascii="Courier New" w:eastAsia="Times New Roman" w:hAnsi="Courier New" w:cs="Courier New"/>
+          <w:color w:val="333333"/>
+          <w:sz w:val="20"/>
+          <w:szCs w:val="20"/>
+          <w:lang w:eastAsia="en-IN"/>
+        </w:rPr>
+        <w:lastRenderedPageBreak/>
+        <w:t xml:space="preserve">  </w:t>
+      </w:r>
+      <w:proofErr w:type="gramStart"/>
+      <w:r>
+        <w:rPr>
+          <w:rFonts w:ascii="Courier New" w:eastAsia="Times New Roman" w:hAnsi="Courier New" w:cs="Courier New"/>
+          <w:b/>
+          <w:bCs/>
+          <w:color w:val="BC5A65"/>
+          <w:sz w:val="20"/>
+          <w:szCs w:val="20"/>
+          <w:lang w:eastAsia="en-IN"/>
+        </w:rPr>
+        <w:t>mutate</w:t>
+      </w:r>
+      <w:r>
+        <w:rPr>
+          <w:rFonts w:ascii="Courier New" w:eastAsia="Times New Roman" w:hAnsi="Courier New" w:cs="Courier New"/>
+          <w:color w:val="585858"/>
+          <w:sz w:val="20"/>
+          <w:szCs w:val="20"/>
+          <w:lang w:eastAsia="en-IN"/>
+        </w:rPr>
+        <w:t>(</w:t>
+      </w:r>
+      <w:proofErr w:type="gramEnd"/>
+      <w:r>
+        <w:rPr>
+          <w:rFonts w:ascii="Courier New" w:eastAsia="Times New Roman" w:hAnsi="Courier New" w:cs="Courier New"/>
+          <w:color w:val="55AA55"/>
+          <w:sz w:val="20"/>
+          <w:szCs w:val="20"/>
+          <w:lang w:eastAsia="en-IN"/>
+        </w:rPr>
+        <w:t>word</w:t>
+      </w:r>
+      <w:r>
+        <w:rPr>
+          <w:rFonts w:ascii="Courier New" w:eastAsia="Times New Roman" w:hAnsi="Courier New" w:cs="Courier New"/>
+          <w:color w:val="333333"/>
+          <w:sz w:val="20"/>
+          <w:szCs w:val="20"/>
+          <w:lang w:eastAsia="en-IN"/>
+        </w:rPr>
+        <w:t xml:space="preserve"> </w:t>
+      </w:r>
+      <w:r>
+        <w:rPr>
+          <w:rFonts w:ascii="Courier New" w:eastAsia="Times New Roman" w:hAnsi="Courier New" w:cs="Courier New"/>
+          <w:color w:val="585858"/>
+          <w:sz w:val="20"/>
+          <w:szCs w:val="20"/>
+          <w:lang w:eastAsia="en-IN"/>
+        </w:rPr>
+        <w:t>=</w:t>
+      </w:r>
+      <w:r>
+        <w:rPr>
+          <w:rFonts w:ascii="Courier New" w:eastAsia="Times New Roman" w:hAnsi="Courier New" w:cs="Courier New"/>
+          <w:color w:val="333333"/>
+          <w:sz w:val="20"/>
+          <w:szCs w:val="20"/>
+          <w:lang w:eastAsia="en-IN"/>
+        </w:rPr>
+        <w:t xml:space="preserve"> </w:t>
+      </w:r>
+      <w:r>
+        <w:rPr>
+          <w:rFonts w:ascii="Courier New" w:eastAsia="Times New Roman" w:hAnsi="Courier New" w:cs="Courier New"/>
+          <w:b/>
+          <w:bCs/>
+          <w:color w:val="BC5A65"/>
+          <w:sz w:val="20"/>
+          <w:szCs w:val="20"/>
+          <w:lang w:eastAsia="en-IN"/>
+        </w:rPr>
+        <w:t>factor</w:t>
+      </w:r>
+      <w:r>
+        <w:rPr>
+          <w:rFonts w:ascii="Courier New" w:eastAsia="Times New Roman" w:hAnsi="Courier New" w:cs="Courier New"/>
+          <w:color w:val="585858"/>
+          <w:sz w:val="20"/>
+          <w:szCs w:val="20"/>
+          <w:lang w:eastAsia="en-IN"/>
+        </w:rPr>
+        <w:t>(word,</w:t>
+      </w:r>
+      <w:r>
+        <w:rPr>
+          <w:rFonts w:ascii="Courier New" w:eastAsia="Times New Roman" w:hAnsi="Courier New" w:cs="Courier New"/>
+          <w:color w:val="333333"/>
+          <w:sz w:val="20"/>
+          <w:szCs w:val="20"/>
+          <w:lang w:eastAsia="en-IN"/>
+        </w:rPr>
+        <w:t xml:space="preserve"> </w:t>
+      </w:r>
+      <w:r>
+        <w:rPr>
+          <w:rFonts w:ascii="Courier New" w:eastAsia="Times New Roman" w:hAnsi="Courier New" w:cs="Courier New"/>
+          <w:color w:val="55AA55"/>
+          <w:sz w:val="20"/>
+          <w:szCs w:val="20"/>
+          <w:lang w:eastAsia="en-IN"/>
+        </w:rPr>
+        <w:t>levels</w:t>
+      </w:r>
+      <w:r>
+        <w:rPr>
+          <w:rFonts w:ascii="Courier New" w:eastAsia="Times New Roman" w:hAnsi="Courier New" w:cs="Courier New"/>
+          <w:color w:val="333333"/>
+          <w:sz w:val="20"/>
+          <w:szCs w:val="20"/>
+          <w:lang w:eastAsia="en-IN"/>
+        </w:rPr>
+        <w:t xml:space="preserve"> </w:t>
+      </w:r>
+      <w:r>
+        <w:rPr>
+          <w:rFonts w:ascii="Courier New" w:eastAsia="Times New Roman" w:hAnsi="Courier New" w:cs="Courier New"/>
+          <w:color w:val="585858"/>
+          <w:sz w:val="20"/>
+          <w:szCs w:val="20"/>
+          <w:lang w:eastAsia="en-IN"/>
+        </w:rPr>
+        <w:t>=</w:t>
+      </w:r>
+      <w:r>
+        <w:rPr>
+          <w:rFonts w:ascii="Courier New" w:eastAsia="Times New Roman" w:hAnsi="Courier New" w:cs="Courier New"/>
+          <w:color w:val="333333"/>
+          <w:sz w:val="20"/>
+          <w:szCs w:val="20"/>
+          <w:lang w:eastAsia="en-IN"/>
+        </w:rPr>
+        <w:t xml:space="preserve"> </w:t>
+      </w:r>
+      <w:r>
+        <w:rPr>
+          <w:rFonts w:ascii="Courier New" w:eastAsia="Times New Roman" w:hAnsi="Courier New" w:cs="Courier New"/>
+          <w:b/>
+          <w:bCs/>
+          <w:color w:val="BC5A65"/>
+          <w:sz w:val="20"/>
+          <w:szCs w:val="20"/>
+          <w:lang w:eastAsia="en-IN"/>
+        </w:rPr>
+        <w:t>rev</w:t>
+      </w:r>
+      <w:r>
+        <w:rPr>
+          <w:rFonts w:ascii="Courier New" w:eastAsia="Times New Roman" w:hAnsi="Courier New" w:cs="Courier New"/>
+          <w:color w:val="585858"/>
+          <w:sz w:val="20"/>
+          <w:szCs w:val="20"/>
+          <w:lang w:eastAsia="en-IN"/>
+        </w:rPr>
+        <w:t>(</w:t>
+      </w:r>
+      <w:r>
+        <w:rPr>
+          <w:rFonts w:ascii="Courier New" w:eastAsia="Times New Roman" w:hAnsi="Courier New" w:cs="Courier New"/>
+          <w:b/>
+          <w:bCs/>
+          <w:color w:val="BC5A65"/>
+          <w:sz w:val="20"/>
+          <w:szCs w:val="20"/>
+          <w:lang w:eastAsia="en-IN"/>
+        </w:rPr>
+        <w:t>unique</w:t>
+      </w:r>
+      <w:r>
+        <w:rPr>
+          <w:rFonts w:ascii="Courier New" w:eastAsia="Times New Roman" w:hAnsi="Courier New" w:cs="Courier New"/>
+          <w:color w:val="585858"/>
+          <w:sz w:val="20"/>
+          <w:szCs w:val="20"/>
+          <w:lang w:eastAsia="en-IN"/>
+        </w:rPr>
+        <w:t>(word))))</w:t>
+      </w:r>
+      <w:r>
+        <w:rPr>
+          <w:rFonts w:ascii="Courier New" w:eastAsia="Times New Roman" w:hAnsi="Courier New" w:cs="Courier New"/>
+          <w:color w:val="333333"/>
+          <w:sz w:val="20"/>
+          <w:szCs w:val="20"/>
+          <w:lang w:eastAsia="en-IN"/>
+        </w:rPr>
+        <w:t xml:space="preserve"> </w:t>
+      </w:r>
+      <w:r>
+        <w:rPr>
+          <w:rFonts w:ascii="Courier New" w:eastAsia="Times New Roman" w:hAnsi="Courier New" w:cs="Courier New"/>
+          <w:color w:val="000000"/>
+          <w:sz w:val="20"/>
+          <w:szCs w:val="20"/>
+          <w:lang w:eastAsia="en-IN"/>
+        </w:rPr>
+        <w:t>%&gt;%</w:t>
+      </w:r>
+    </w:p>
+    <w:p>
+      <w:pPr>
+        <w:shd w:val="clear" w:color="auto" w:fill="F5F5F5"/>
+        <w:tabs>
+          <w:tab w:val="left" w:pos="916"/>
+          <w:tab w:val="left" w:pos="1832"/>
+          <w:tab w:val="left" w:pos="2748"/>
+          <w:tab w:val="left" w:pos="3664"/>
+          <w:tab w:val="left" w:pos="4580"/>
+          <w:tab w:val="left" w:pos="5496"/>
+          <w:tab w:val="left" w:pos="6412"/>
+          <w:tab w:val="left" w:pos="7328"/>
+          <w:tab w:val="left" w:pos="8244"/>
+          <w:tab w:val="left" w:pos="9160"/>
+          <w:tab w:val="left" w:pos="10076"/>
+          <w:tab w:val="left" w:pos="10992"/>
+          <w:tab w:val="left" w:pos="11908"/>
+          <w:tab w:val="left" w:pos="12824"/>
+          <w:tab w:val="left" w:pos="13740"/>
+          <w:tab w:val="left" w:pos="14656"/>
+        </w:tabs>
+        <w:spacing w:after="0" w:line="240" w:lineRule="auto"/>
+        <w:rPr>
+          <w:rFonts w:ascii="Courier New" w:eastAsia="Times New Roman" w:hAnsi="Courier New" w:cs="Courier New"/>
+          <w:color w:val="333333"/>
+          <w:sz w:val="20"/>
+          <w:szCs w:val="20"/>
+          <w:lang w:eastAsia="en-IN"/>
+        </w:rPr>
+      </w:pPr>
+      <w:r>
+        <w:rPr>
+          <w:rFonts w:ascii="Courier New" w:eastAsia="Times New Roman" w:hAnsi="Courier New" w:cs="Courier New"/>
+          <w:color w:val="333333"/>
+          <w:sz w:val="20"/>
+          <w:szCs w:val="20"/>
+          <w:lang w:eastAsia="en-IN"/>
+        </w:rPr>
+        <w:t xml:space="preserve">  </w:t>
+      </w:r>
+      <w:proofErr w:type="spellStart"/>
+      <w:r>
+        <w:rPr>
+          <w:rFonts w:ascii="Courier New" w:eastAsia="Times New Roman" w:hAnsi="Courier New" w:cs="Courier New"/>
+          <w:b/>
+          <w:bCs/>
+          <w:color w:val="BC5A65"/>
+          <w:sz w:val="20"/>
+          <w:szCs w:val="20"/>
+          <w:lang w:eastAsia="en-IN"/>
+        </w:rPr>
+        <w:t>group_by</w:t>
+      </w:r>
+      <w:proofErr w:type="spellEnd"/>
+      <w:r>
+        <w:rPr>
+          <w:rFonts w:ascii="Courier New" w:eastAsia="Times New Roman" w:hAnsi="Courier New" w:cs="Courier New"/>
+          <w:color w:val="585858"/>
+          <w:sz w:val="20"/>
+          <w:szCs w:val="20"/>
+          <w:lang w:eastAsia="en-IN"/>
+        </w:rPr>
+        <w:t>(</w:t>
+      </w:r>
+      <w:proofErr w:type="spellStart"/>
+      <w:r>
+        <w:rPr>
+          <w:rFonts w:ascii="Courier New" w:eastAsia="Times New Roman" w:hAnsi="Courier New" w:cs="Courier New"/>
+          <w:color w:val="585858"/>
+          <w:sz w:val="20"/>
+          <w:szCs w:val="20"/>
+          <w:lang w:eastAsia="en-IN"/>
+        </w:rPr>
+        <w:t>track_title</w:t>
+      </w:r>
+      <w:proofErr w:type="spellEnd"/>
+      <w:r>
+        <w:rPr>
+          <w:rFonts w:ascii="Courier New" w:eastAsia="Times New Roman" w:hAnsi="Courier New" w:cs="Courier New"/>
+          <w:color w:val="585858"/>
+          <w:sz w:val="20"/>
+          <w:szCs w:val="20"/>
+          <w:lang w:eastAsia="en-IN"/>
+        </w:rPr>
+        <w:t>)</w:t>
+      </w:r>
+      <w:r>
+        <w:rPr>
+          <w:rFonts w:ascii="Courier New" w:eastAsia="Times New Roman" w:hAnsi="Courier New" w:cs="Courier New"/>
+          <w:color w:val="333333"/>
+          <w:sz w:val="20"/>
+          <w:szCs w:val="20"/>
+          <w:lang w:eastAsia="en-IN"/>
+        </w:rPr>
+        <w:t xml:space="preserve"> </w:t>
+      </w:r>
+      <w:r>
+        <w:rPr>
+          <w:rFonts w:ascii="Courier New" w:eastAsia="Times New Roman" w:hAnsi="Courier New" w:cs="Courier New"/>
+          <w:color w:val="000000"/>
+          <w:sz w:val="20"/>
+          <w:szCs w:val="20"/>
+          <w:lang w:eastAsia="en-IN"/>
+        </w:rPr>
+        <w:t>%&gt;%</w:t>
+      </w:r>
+    </w:p>
+    <w:p>
+      <w:pPr>
+        <w:shd w:val="clear" w:color="auto" w:fill="F5F5F5"/>
+        <w:tabs>
+          <w:tab w:val="left" w:pos="916"/>
+          <w:tab w:val="left" w:pos="1832"/>
+          <w:tab w:val="left" w:pos="2748"/>
+          <w:tab w:val="left" w:pos="3664"/>
+          <w:tab w:val="left" w:pos="4580"/>
+          <w:tab w:val="left" w:pos="5496"/>
+          <w:tab w:val="left" w:pos="6412"/>
+          <w:tab w:val="left" w:pos="7328"/>
+          <w:tab w:val="left" w:pos="8244"/>
+          <w:tab w:val="left" w:pos="9160"/>
+          <w:tab w:val="left" w:pos="10076"/>
+          <w:tab w:val="left" w:pos="10992"/>
+          <w:tab w:val="left" w:pos="11908"/>
+          <w:tab w:val="left" w:pos="12824"/>
+          <w:tab w:val="left" w:pos="13740"/>
+          <w:tab w:val="left" w:pos="14656"/>
+        </w:tabs>
+        <w:spacing w:after="0" w:line="240" w:lineRule="auto"/>
+        <w:rPr>
+          <w:rFonts w:ascii="Courier New" w:eastAsia="Times New Roman" w:hAnsi="Courier New" w:cs="Courier New"/>
+          <w:color w:val="333333"/>
+          <w:sz w:val="20"/>
+          <w:szCs w:val="20"/>
+          <w:lang w:eastAsia="en-IN"/>
+        </w:rPr>
+      </w:pPr>
+      <w:r>
+        <w:rPr>
+          <w:rFonts w:ascii="Courier New" w:eastAsia="Times New Roman" w:hAnsi="Courier New" w:cs="Courier New"/>
+          <w:color w:val="333333"/>
+          <w:sz w:val="20"/>
+          <w:szCs w:val="20"/>
+          <w:lang w:eastAsia="en-IN"/>
+        </w:rPr>
+        <w:t xml:space="preserve">  </w:t>
+      </w:r>
+      <w:proofErr w:type="spellStart"/>
+      <w:r>
+        <w:rPr>
+          <w:rFonts w:ascii="Courier New" w:eastAsia="Times New Roman" w:hAnsi="Courier New" w:cs="Courier New"/>
+          <w:b/>
+          <w:bCs/>
+          <w:color w:val="BC5A65"/>
+          <w:sz w:val="20"/>
+          <w:szCs w:val="20"/>
+          <w:lang w:eastAsia="en-IN"/>
+        </w:rPr>
+        <w:t>top_</w:t>
+      </w:r>
+      <w:proofErr w:type="gramStart"/>
+      <w:r>
+        <w:rPr>
+          <w:rFonts w:ascii="Courier New" w:eastAsia="Times New Roman" w:hAnsi="Courier New" w:cs="Courier New"/>
+          <w:b/>
+          <w:bCs/>
+          <w:color w:val="BC5A65"/>
+          <w:sz w:val="20"/>
+          <w:szCs w:val="20"/>
+          <w:lang w:eastAsia="en-IN"/>
+        </w:rPr>
+        <w:t>n</w:t>
+      </w:r>
+      <w:proofErr w:type="spellEnd"/>
+      <w:r>
+        <w:rPr>
+          <w:rFonts w:ascii="Courier New" w:eastAsia="Times New Roman" w:hAnsi="Courier New" w:cs="Courier New"/>
+          <w:color w:val="585858"/>
+          <w:sz w:val="20"/>
+          <w:szCs w:val="20"/>
+          <w:lang w:eastAsia="en-IN"/>
+        </w:rPr>
+        <w:t>(</w:t>
+      </w:r>
+      <w:proofErr w:type="gramEnd"/>
+      <w:r>
+        <w:rPr>
+          <w:rFonts w:ascii="Courier New" w:eastAsia="Times New Roman" w:hAnsi="Courier New" w:cs="Courier New"/>
+          <w:color w:val="AF0F91"/>
+          <w:sz w:val="20"/>
+          <w:szCs w:val="20"/>
+          <w:lang w:eastAsia="en-IN"/>
+        </w:rPr>
+        <w:t>5</w:t>
+      </w:r>
+      <w:r>
+        <w:rPr>
+          <w:rFonts w:ascii="Courier New" w:eastAsia="Times New Roman" w:hAnsi="Courier New" w:cs="Courier New"/>
+          <w:color w:val="585858"/>
+          <w:sz w:val="20"/>
+          <w:szCs w:val="20"/>
+          <w:lang w:eastAsia="en-IN"/>
+        </w:rPr>
+        <w:t>)</w:t>
+      </w:r>
+      <w:r>
+        <w:rPr>
+          <w:rFonts w:ascii="Courier New" w:eastAsia="Times New Roman" w:hAnsi="Courier New" w:cs="Courier New"/>
+          <w:color w:val="333333"/>
+          <w:sz w:val="20"/>
+          <w:szCs w:val="20"/>
+          <w:lang w:eastAsia="en-IN"/>
+        </w:rPr>
+        <w:t xml:space="preserve"> </w:t>
+      </w:r>
+      <w:r>
+        <w:rPr>
+          <w:rFonts w:ascii="Courier New" w:eastAsia="Times New Roman" w:hAnsi="Courier New" w:cs="Courier New"/>
+          <w:color w:val="000000"/>
+          <w:sz w:val="20"/>
+          <w:szCs w:val="20"/>
+          <w:lang w:eastAsia="en-IN"/>
+        </w:rPr>
+        <w:t>%&gt;%</w:t>
+      </w:r>
+    </w:p>
+    <w:p>
+      <w:pPr>
+        <w:shd w:val="clear" w:color="auto" w:fill="F5F5F5"/>
+        <w:tabs>
+          <w:tab w:val="left" w:pos="916"/>
+          <w:tab w:val="left" w:pos="1832"/>
+          <w:tab w:val="left" w:pos="2748"/>
+          <w:tab w:val="left" w:pos="3664"/>
+          <w:tab w:val="left" w:pos="4580"/>
+          <w:tab w:val="left" w:pos="5496"/>
+          <w:tab w:val="left" w:pos="6412"/>
+          <w:tab w:val="left" w:pos="7328"/>
+          <w:tab w:val="left" w:pos="8244"/>
+          <w:tab w:val="left" w:pos="9160"/>
+          <w:tab w:val="left" w:pos="10076"/>
+          <w:tab w:val="left" w:pos="10992"/>
+          <w:tab w:val="left" w:pos="11908"/>
+          <w:tab w:val="left" w:pos="12824"/>
+          <w:tab w:val="left" w:pos="13740"/>
+          <w:tab w:val="left" w:pos="14656"/>
+        </w:tabs>
+        <w:spacing w:after="0" w:line="240" w:lineRule="auto"/>
+        <w:rPr>
+          <w:rFonts w:ascii="Courier New" w:eastAsia="Times New Roman" w:hAnsi="Courier New" w:cs="Courier New"/>
+          <w:color w:val="333333"/>
+          <w:sz w:val="20"/>
+          <w:szCs w:val="20"/>
+          <w:lang w:eastAsia="en-IN"/>
+        </w:rPr>
+      </w:pPr>
+      <w:r>
+        <w:rPr>
+          <w:rFonts w:ascii="Courier New" w:eastAsia="Times New Roman" w:hAnsi="Courier New" w:cs="Courier New"/>
+          <w:color w:val="333333"/>
+          <w:sz w:val="20"/>
+          <w:szCs w:val="20"/>
+          <w:lang w:eastAsia="en-IN"/>
+        </w:rPr>
+        <w:t xml:space="preserve">  </w:t>
+      </w:r>
+      <w:proofErr w:type="gramStart"/>
+      <w:r>
+        <w:rPr>
+          <w:rFonts w:ascii="Courier New" w:eastAsia="Times New Roman" w:hAnsi="Courier New" w:cs="Courier New"/>
+          <w:b/>
+          <w:bCs/>
+          <w:color w:val="BC5A65"/>
+          <w:sz w:val="20"/>
+          <w:szCs w:val="20"/>
+          <w:lang w:eastAsia="en-IN"/>
+        </w:rPr>
+        <w:t>ungroup</w:t>
+      </w:r>
+      <w:r>
+        <w:rPr>
+          <w:rFonts w:ascii="Courier New" w:eastAsia="Times New Roman" w:hAnsi="Courier New" w:cs="Courier New"/>
+          <w:color w:val="585858"/>
+          <w:sz w:val="20"/>
+          <w:szCs w:val="20"/>
+          <w:lang w:eastAsia="en-IN"/>
+        </w:rPr>
+        <w:t>(</w:t>
+      </w:r>
+      <w:proofErr w:type="gramEnd"/>
+      <w:r>
+        <w:rPr>
+          <w:rFonts w:ascii="Courier New" w:eastAsia="Times New Roman" w:hAnsi="Courier New" w:cs="Courier New"/>
+          <w:color w:val="585858"/>
+          <w:sz w:val="20"/>
+          <w:szCs w:val="20"/>
+          <w:lang w:eastAsia="en-IN"/>
+        </w:rPr>
+        <w:t>)</w:t>
+      </w:r>
+      <w:r>
+        <w:rPr>
+          <w:rFonts w:ascii="Courier New" w:eastAsia="Times New Roman" w:hAnsi="Courier New" w:cs="Courier New"/>
+          <w:color w:val="333333"/>
+          <w:sz w:val="20"/>
+          <w:szCs w:val="20"/>
+          <w:lang w:eastAsia="en-IN"/>
+        </w:rPr>
+        <w:t xml:space="preserve"> </w:t>
+      </w:r>
+      <w:r>
+        <w:rPr>
+          <w:rFonts w:ascii="Courier New" w:eastAsia="Times New Roman" w:hAnsi="Courier New" w:cs="Courier New"/>
+          <w:color w:val="000000"/>
+          <w:sz w:val="20"/>
+          <w:szCs w:val="20"/>
+          <w:lang w:eastAsia="en-IN"/>
+        </w:rPr>
+        <w:t>%&gt;%</w:t>
+      </w:r>
+    </w:p>
+    <w:p>
+      <w:pPr>
+        <w:shd w:val="clear" w:color="auto" w:fill="F5F5F5"/>
+        <w:tabs>
+          <w:tab w:val="left" w:pos="916"/>
+          <w:tab w:val="left" w:pos="1832"/>
+          <w:tab w:val="left" w:pos="2748"/>
+          <w:tab w:val="left" w:pos="3664"/>
+          <w:tab w:val="left" w:pos="4580"/>
+          <w:tab w:val="left" w:pos="5496"/>
+          <w:tab w:val="left" w:pos="6412"/>
+          <w:tab w:val="left" w:pos="7328"/>
+          <w:tab w:val="left" w:pos="8244"/>
+          <w:tab w:val="left" w:pos="9160"/>
+          <w:tab w:val="left" w:pos="10076"/>
+          <w:tab w:val="left" w:pos="10992"/>
+          <w:tab w:val="left" w:pos="11908"/>
+          <w:tab w:val="left" w:pos="12824"/>
+          <w:tab w:val="left" w:pos="13740"/>
+          <w:tab w:val="left" w:pos="14656"/>
+        </w:tabs>
+        <w:spacing w:after="0" w:line="240" w:lineRule="auto"/>
+        <w:rPr>
+          <w:rFonts w:ascii="Courier New" w:eastAsia="Times New Roman" w:hAnsi="Courier New" w:cs="Courier New"/>
+          <w:color w:val="333333"/>
+          <w:sz w:val="20"/>
+          <w:szCs w:val="20"/>
+          <w:lang w:eastAsia="en-IN"/>
+        </w:rPr>
+      </w:pPr>
+      <w:r>
+        <w:rPr>
+          <w:rFonts w:ascii="Courier New" w:eastAsia="Times New Roman" w:hAnsi="Courier New" w:cs="Courier New"/>
+          <w:color w:val="333333"/>
+          <w:sz w:val="20"/>
+          <w:szCs w:val="20"/>
+          <w:lang w:eastAsia="en-IN"/>
+        </w:rPr>
+        <w:t xml:space="preserve">  </w:t>
+      </w:r>
+      <w:proofErr w:type="spellStart"/>
+      <w:proofErr w:type="gramStart"/>
+      <w:r>
+        <w:rPr>
+          <w:rFonts w:ascii="Courier New" w:eastAsia="Times New Roman" w:hAnsi="Courier New" w:cs="Courier New"/>
+          <w:b/>
+          <w:bCs/>
+          <w:color w:val="BC5A65"/>
+          <w:sz w:val="20"/>
+          <w:szCs w:val="20"/>
+          <w:lang w:eastAsia="en-IN"/>
+        </w:rPr>
+        <w:t>ggplot</w:t>
+      </w:r>
+      <w:proofErr w:type="spellEnd"/>
+      <w:r>
+        <w:rPr>
+          <w:rFonts w:ascii="Courier New" w:eastAsia="Times New Roman" w:hAnsi="Courier New" w:cs="Courier New"/>
+          <w:color w:val="585858"/>
+          <w:sz w:val="20"/>
+          <w:szCs w:val="20"/>
+          <w:lang w:eastAsia="en-IN"/>
+        </w:rPr>
+        <w:t>(</w:t>
+      </w:r>
+      <w:proofErr w:type="spellStart"/>
+      <w:proofErr w:type="gramEnd"/>
+      <w:r>
+        <w:rPr>
+          <w:rFonts w:ascii="Courier New" w:eastAsia="Times New Roman" w:hAnsi="Courier New" w:cs="Courier New"/>
+          <w:b/>
+          <w:bCs/>
+          <w:color w:val="BC5A65"/>
+          <w:sz w:val="20"/>
+          <w:szCs w:val="20"/>
+          <w:lang w:eastAsia="en-IN"/>
+        </w:rPr>
+        <w:t>aes</w:t>
+      </w:r>
+      <w:proofErr w:type="spellEnd"/>
+      <w:r>
+        <w:rPr>
+          <w:rFonts w:ascii="Courier New" w:eastAsia="Times New Roman" w:hAnsi="Courier New" w:cs="Courier New"/>
+          <w:color w:val="585858"/>
+          <w:sz w:val="20"/>
+          <w:szCs w:val="20"/>
+          <w:lang w:eastAsia="en-IN"/>
+        </w:rPr>
+        <w:t xml:space="preserve">(word, </w:t>
+      </w:r>
+      <w:proofErr w:type="spellStart"/>
+      <w:r>
+        <w:rPr>
+          <w:rFonts w:ascii="Courier New" w:eastAsia="Times New Roman" w:hAnsi="Courier New" w:cs="Courier New"/>
+          <w:color w:val="585858"/>
+          <w:sz w:val="20"/>
+          <w:szCs w:val="20"/>
+          <w:lang w:eastAsia="en-IN"/>
+        </w:rPr>
+        <w:t>tf_idf</w:t>
+      </w:r>
+      <w:proofErr w:type="spellEnd"/>
+      <w:r>
+        <w:rPr>
+          <w:rFonts w:ascii="Courier New" w:eastAsia="Times New Roman" w:hAnsi="Courier New" w:cs="Courier New"/>
+          <w:color w:val="585858"/>
+          <w:sz w:val="20"/>
+          <w:szCs w:val="20"/>
+          <w:lang w:eastAsia="en-IN"/>
+        </w:rPr>
+        <w:t>,</w:t>
+      </w:r>
+      <w:r>
+        <w:rPr>
+          <w:rFonts w:ascii="Courier New" w:eastAsia="Times New Roman" w:hAnsi="Courier New" w:cs="Courier New"/>
+          <w:color w:val="333333"/>
+          <w:sz w:val="20"/>
+          <w:szCs w:val="20"/>
+          <w:lang w:eastAsia="en-IN"/>
+        </w:rPr>
+        <w:t xml:space="preserve"> </w:t>
+      </w:r>
+      <w:r>
+        <w:rPr>
+          <w:rFonts w:ascii="Courier New" w:eastAsia="Times New Roman" w:hAnsi="Courier New" w:cs="Courier New"/>
+          <w:color w:val="55AA55"/>
+          <w:sz w:val="20"/>
+          <w:szCs w:val="20"/>
+          <w:lang w:eastAsia="en-IN"/>
+        </w:rPr>
+        <w:t>fill</w:t>
+      </w:r>
+      <w:r>
+        <w:rPr>
+          <w:rFonts w:ascii="Courier New" w:eastAsia="Times New Roman" w:hAnsi="Courier New" w:cs="Courier New"/>
+          <w:color w:val="333333"/>
+          <w:sz w:val="20"/>
+          <w:szCs w:val="20"/>
+          <w:lang w:eastAsia="en-IN"/>
+        </w:rPr>
+        <w:t xml:space="preserve"> </w:t>
+      </w:r>
+      <w:r>
+        <w:rPr>
+          <w:rFonts w:ascii="Courier New" w:eastAsia="Times New Roman" w:hAnsi="Courier New" w:cs="Courier New"/>
+          <w:color w:val="585858"/>
+          <w:sz w:val="20"/>
+          <w:szCs w:val="20"/>
+          <w:lang w:eastAsia="en-IN"/>
+        </w:rPr>
+        <w:t xml:space="preserve">= </w:t>
+      </w:r>
+      <w:proofErr w:type="spellStart"/>
+      <w:r>
+        <w:rPr>
+          <w:rFonts w:ascii="Courier New" w:eastAsia="Times New Roman" w:hAnsi="Courier New" w:cs="Courier New"/>
+          <w:color w:val="585858"/>
+          <w:sz w:val="20"/>
+          <w:szCs w:val="20"/>
+          <w:lang w:eastAsia="en-IN"/>
+        </w:rPr>
+        <w:t>track_title</w:t>
+      </w:r>
+      <w:proofErr w:type="spellEnd"/>
+      <w:r>
+        <w:rPr>
+          <w:rFonts w:ascii="Courier New" w:eastAsia="Times New Roman" w:hAnsi="Courier New" w:cs="Courier New"/>
+          <w:color w:val="585858"/>
+          <w:sz w:val="20"/>
+          <w:szCs w:val="20"/>
+          <w:lang w:eastAsia="en-IN"/>
+        </w:rPr>
+        <w:t>))</w:t>
+      </w:r>
+      <w:r>
+        <w:rPr>
+          <w:rFonts w:ascii="Courier New" w:eastAsia="Times New Roman" w:hAnsi="Courier New" w:cs="Courier New"/>
+          <w:color w:val="333333"/>
+          <w:sz w:val="20"/>
+          <w:szCs w:val="20"/>
+          <w:lang w:eastAsia="en-IN"/>
+        </w:rPr>
+        <w:t xml:space="preserve"> </w:t>
+      </w:r>
+      <w:r>
+        <w:rPr>
+          <w:rFonts w:ascii="Courier New" w:eastAsia="Times New Roman" w:hAnsi="Courier New" w:cs="Courier New"/>
+          <w:color w:val="000000"/>
+          <w:sz w:val="20"/>
+          <w:szCs w:val="20"/>
+          <w:lang w:eastAsia="en-IN"/>
+        </w:rPr>
+        <w:t>+</w:t>
+      </w:r>
+    </w:p>
+    <w:p>
+      <w:pPr>
+        <w:shd w:val="clear" w:color="auto" w:fill="F5F5F5"/>
+        <w:tabs>
+          <w:tab w:val="left" w:pos="916"/>
+          <w:tab w:val="left" w:pos="1832"/>
+          <w:tab w:val="left" w:pos="2748"/>
+          <w:tab w:val="left" w:pos="3664"/>
+          <w:tab w:val="left" w:pos="4580"/>
+          <w:tab w:val="left" w:pos="5496"/>
+          <w:tab w:val="left" w:pos="6412"/>
+          <w:tab w:val="left" w:pos="7328"/>
+          <w:tab w:val="left" w:pos="8244"/>
+          <w:tab w:val="left" w:pos="9160"/>
+          <w:tab w:val="left" w:pos="10076"/>
+          <w:tab w:val="left" w:pos="10992"/>
+          <w:tab w:val="left" w:pos="11908"/>
+          <w:tab w:val="left" w:pos="12824"/>
+          <w:tab w:val="left" w:pos="13740"/>
+          <w:tab w:val="left" w:pos="14656"/>
+        </w:tabs>
+        <w:spacing w:after="0" w:line="240" w:lineRule="auto"/>
+        <w:rPr>
+          <w:rFonts w:ascii="Courier New" w:eastAsia="Times New Roman" w:hAnsi="Courier New" w:cs="Courier New"/>
+          <w:color w:val="333333"/>
+          <w:sz w:val="20"/>
+          <w:szCs w:val="20"/>
+          <w:lang w:eastAsia="en-IN"/>
+        </w:rPr>
+      </w:pPr>
+      <w:r>
+        <w:rPr>
+          <w:rFonts w:ascii="Courier New" w:eastAsia="Times New Roman" w:hAnsi="Courier New" w:cs="Courier New"/>
+          <w:color w:val="333333"/>
+          <w:sz w:val="20"/>
+          <w:szCs w:val="20"/>
+          <w:lang w:eastAsia="en-IN"/>
+        </w:rPr>
+        <w:t xml:space="preserve">  </w:t>
+      </w:r>
+      <w:proofErr w:type="spellStart"/>
+      <w:r>
+        <w:rPr>
+          <w:rFonts w:ascii="Courier New" w:eastAsia="Times New Roman" w:hAnsi="Courier New" w:cs="Courier New"/>
+          <w:b/>
+          <w:bCs/>
+          <w:color w:val="BC5A65"/>
+          <w:sz w:val="20"/>
+          <w:szCs w:val="20"/>
+          <w:lang w:eastAsia="en-IN"/>
+        </w:rPr>
+        <w:t>geom_</w:t>
+      </w:r>
+      <w:proofErr w:type="gramStart"/>
+      <w:r>
+        <w:rPr>
+          <w:rFonts w:ascii="Courier New" w:eastAsia="Times New Roman" w:hAnsi="Courier New" w:cs="Courier New"/>
+          <w:b/>
+          <w:bCs/>
+          <w:color w:val="BC5A65"/>
+          <w:sz w:val="20"/>
+          <w:szCs w:val="20"/>
+          <w:lang w:eastAsia="en-IN"/>
+        </w:rPr>
+        <w:t>col</w:t>
+      </w:r>
+      <w:proofErr w:type="spellEnd"/>
+      <w:r>
+        <w:rPr>
+          <w:rFonts w:ascii="Courier New" w:eastAsia="Times New Roman" w:hAnsi="Courier New" w:cs="Courier New"/>
+          <w:color w:val="585858"/>
+          <w:sz w:val="20"/>
+          <w:szCs w:val="20"/>
+          <w:lang w:eastAsia="en-IN"/>
+        </w:rPr>
+        <w:t>(</w:t>
+      </w:r>
+      <w:proofErr w:type="spellStart"/>
+      <w:proofErr w:type="gramEnd"/>
+      <w:r>
+        <w:rPr>
+          <w:rFonts w:ascii="Courier New" w:eastAsia="Times New Roman" w:hAnsi="Courier New" w:cs="Courier New"/>
+          <w:color w:val="55AA55"/>
+          <w:sz w:val="20"/>
+          <w:szCs w:val="20"/>
+          <w:lang w:eastAsia="en-IN"/>
+        </w:rPr>
+        <w:t>show.legend</w:t>
+      </w:r>
+      <w:proofErr w:type="spellEnd"/>
+      <w:r>
+        <w:rPr>
+          <w:rFonts w:ascii="Courier New" w:eastAsia="Times New Roman" w:hAnsi="Courier New" w:cs="Courier New"/>
+          <w:color w:val="333333"/>
+          <w:sz w:val="20"/>
+          <w:szCs w:val="20"/>
+          <w:lang w:eastAsia="en-IN"/>
+        </w:rPr>
+        <w:t xml:space="preserve"> </w:t>
+      </w:r>
+      <w:r>
+        <w:rPr>
+          <w:rFonts w:ascii="Courier New" w:eastAsia="Times New Roman" w:hAnsi="Courier New" w:cs="Courier New"/>
+          <w:color w:val="585858"/>
+          <w:sz w:val="20"/>
+          <w:szCs w:val="20"/>
+          <w:lang w:eastAsia="en-IN"/>
+        </w:rPr>
+        <w:t>=</w:t>
+      </w:r>
+      <w:r>
+        <w:rPr>
+          <w:rFonts w:ascii="Courier New" w:eastAsia="Times New Roman" w:hAnsi="Courier New" w:cs="Courier New"/>
+          <w:color w:val="333333"/>
+          <w:sz w:val="20"/>
+          <w:szCs w:val="20"/>
+          <w:lang w:eastAsia="en-IN"/>
+        </w:rPr>
+        <w:t xml:space="preserve"> </w:t>
+      </w:r>
+      <w:r>
+        <w:rPr>
+          <w:rFonts w:ascii="Courier New" w:eastAsia="Times New Roman" w:hAnsi="Courier New" w:cs="Courier New"/>
+          <w:color w:val="AF0F91"/>
+          <w:sz w:val="20"/>
+          <w:szCs w:val="20"/>
+          <w:lang w:eastAsia="en-IN"/>
+        </w:rPr>
+        <w:t>FALSE</w:t>
+      </w:r>
+      <w:r>
+        <w:rPr>
+          <w:rFonts w:ascii="Courier New" w:eastAsia="Times New Roman" w:hAnsi="Courier New" w:cs="Courier New"/>
+          <w:color w:val="585858"/>
+          <w:sz w:val="20"/>
+          <w:szCs w:val="20"/>
+          <w:lang w:eastAsia="en-IN"/>
+        </w:rPr>
+        <w:t>)</w:t>
+      </w:r>
+      <w:r>
+        <w:rPr>
+          <w:rFonts w:ascii="Courier New" w:eastAsia="Times New Roman" w:hAnsi="Courier New" w:cs="Courier New"/>
+          <w:color w:val="333333"/>
+          <w:sz w:val="20"/>
+          <w:szCs w:val="20"/>
+          <w:lang w:eastAsia="en-IN"/>
+        </w:rPr>
+        <w:t xml:space="preserve"> </w:t>
+      </w:r>
+      <w:r>
+        <w:rPr>
+          <w:rFonts w:ascii="Courier New" w:eastAsia="Times New Roman" w:hAnsi="Courier New" w:cs="Courier New"/>
+          <w:color w:val="000000"/>
+          <w:sz w:val="20"/>
+          <w:szCs w:val="20"/>
+          <w:lang w:eastAsia="en-IN"/>
+        </w:rPr>
+        <w:t>+</w:t>
+      </w:r>
+    </w:p>
+    <w:p>
+      <w:pPr>
+        <w:shd w:val="clear" w:color="auto" w:fill="F5F5F5"/>
+        <w:tabs>
+          <w:tab w:val="left" w:pos="916"/>
+          <w:tab w:val="left" w:pos="1832"/>
+          <w:tab w:val="left" w:pos="2748"/>
+          <w:tab w:val="left" w:pos="3664"/>
+          <w:tab w:val="left" w:pos="4580"/>
+          <w:tab w:val="left" w:pos="5496"/>
+          <w:tab w:val="left" w:pos="6412"/>
+          <w:tab w:val="left" w:pos="7328"/>
+          <w:tab w:val="left" w:pos="8244"/>
+          <w:tab w:val="left" w:pos="9160"/>
+          <w:tab w:val="left" w:pos="10076"/>
+          <w:tab w:val="left" w:pos="10992"/>
+          <w:tab w:val="left" w:pos="11908"/>
+          <w:tab w:val="left" w:pos="12824"/>
+          <w:tab w:val="left" w:pos="13740"/>
+          <w:tab w:val="left" w:pos="14656"/>
+        </w:tabs>
+        <w:spacing w:after="0" w:line="240" w:lineRule="auto"/>
+        <w:rPr>
+          <w:rFonts w:ascii="Courier New" w:eastAsia="Times New Roman" w:hAnsi="Courier New" w:cs="Courier New"/>
+          <w:color w:val="333333"/>
+          <w:sz w:val="20"/>
+          <w:szCs w:val="20"/>
+          <w:lang w:eastAsia="en-IN"/>
+        </w:rPr>
+      </w:pPr>
+      <w:r>
+        <w:rPr>
+          <w:rFonts w:ascii="Courier New" w:eastAsia="Times New Roman" w:hAnsi="Courier New" w:cs="Courier New"/>
+          <w:color w:val="333333"/>
+          <w:sz w:val="20"/>
+          <w:szCs w:val="20"/>
+          <w:lang w:eastAsia="en-IN"/>
+        </w:rPr>
+        <w:t xml:space="preserve">  </w:t>
+      </w:r>
+      <w:proofErr w:type="gramStart"/>
+      <w:r>
+        <w:rPr>
+          <w:rFonts w:ascii="Courier New" w:eastAsia="Times New Roman" w:hAnsi="Courier New" w:cs="Courier New"/>
+          <w:b/>
+          <w:bCs/>
+          <w:color w:val="BC5A65"/>
+          <w:sz w:val="20"/>
+          <w:szCs w:val="20"/>
+          <w:lang w:eastAsia="en-IN"/>
+        </w:rPr>
+        <w:t>labs</w:t>
+      </w:r>
+      <w:r>
+        <w:rPr>
+          <w:rFonts w:ascii="Courier New" w:eastAsia="Times New Roman" w:hAnsi="Courier New" w:cs="Courier New"/>
+          <w:color w:val="585858"/>
+          <w:sz w:val="20"/>
+          <w:szCs w:val="20"/>
+          <w:lang w:eastAsia="en-IN"/>
+        </w:rPr>
+        <w:t>(</w:t>
+      </w:r>
+      <w:proofErr w:type="gramEnd"/>
+      <w:r>
+        <w:rPr>
+          <w:rFonts w:ascii="Courier New" w:eastAsia="Times New Roman" w:hAnsi="Courier New" w:cs="Courier New"/>
+          <w:color w:val="55AA55"/>
+          <w:sz w:val="20"/>
+          <w:szCs w:val="20"/>
+          <w:lang w:eastAsia="en-IN"/>
+        </w:rPr>
+        <w:t>x</w:t>
+      </w:r>
+      <w:r>
+        <w:rPr>
+          <w:rFonts w:ascii="Courier New" w:eastAsia="Times New Roman" w:hAnsi="Courier New" w:cs="Courier New"/>
+          <w:color w:val="333333"/>
+          <w:sz w:val="20"/>
+          <w:szCs w:val="20"/>
+          <w:lang w:eastAsia="en-IN"/>
+        </w:rPr>
+        <w:t xml:space="preserve"> </w:t>
+      </w:r>
+      <w:r>
+        <w:rPr>
+          <w:rFonts w:ascii="Courier New" w:eastAsia="Times New Roman" w:hAnsi="Courier New" w:cs="Courier New"/>
+          <w:color w:val="585858"/>
+          <w:sz w:val="20"/>
+          <w:szCs w:val="20"/>
+          <w:lang w:eastAsia="en-IN"/>
+        </w:rPr>
+        <w:t>=</w:t>
+      </w:r>
+      <w:r>
+        <w:rPr>
+          <w:rFonts w:ascii="Courier New" w:eastAsia="Times New Roman" w:hAnsi="Courier New" w:cs="Courier New"/>
+          <w:color w:val="333333"/>
+          <w:sz w:val="20"/>
+          <w:szCs w:val="20"/>
+          <w:lang w:eastAsia="en-IN"/>
+        </w:rPr>
+        <w:t xml:space="preserve"> </w:t>
+      </w:r>
+      <w:r>
+        <w:rPr>
+          <w:rFonts w:ascii="Courier New" w:eastAsia="Times New Roman" w:hAnsi="Courier New" w:cs="Courier New"/>
+          <w:b/>
+          <w:bCs/>
+          <w:color w:val="295F94"/>
+          <w:sz w:val="20"/>
+          <w:szCs w:val="20"/>
+          <w:lang w:eastAsia="en-IN"/>
+        </w:rPr>
+        <w:t>NULL</w:t>
+      </w:r>
+      <w:r>
+        <w:rPr>
+          <w:rFonts w:ascii="Courier New" w:eastAsia="Times New Roman" w:hAnsi="Courier New" w:cs="Courier New"/>
+          <w:color w:val="585858"/>
+          <w:sz w:val="20"/>
+          <w:szCs w:val="20"/>
+          <w:lang w:eastAsia="en-IN"/>
+        </w:rPr>
+        <w:t>,</w:t>
+      </w:r>
+      <w:r>
+        <w:rPr>
+          <w:rFonts w:ascii="Courier New" w:eastAsia="Times New Roman" w:hAnsi="Courier New" w:cs="Courier New"/>
+          <w:color w:val="333333"/>
+          <w:sz w:val="20"/>
+          <w:szCs w:val="20"/>
+          <w:lang w:eastAsia="en-IN"/>
+        </w:rPr>
+        <w:t xml:space="preserve"> </w:t>
+      </w:r>
+      <w:r>
+        <w:rPr>
+          <w:rFonts w:ascii="Courier New" w:eastAsia="Times New Roman" w:hAnsi="Courier New" w:cs="Courier New"/>
+          <w:color w:val="55AA55"/>
+          <w:sz w:val="20"/>
+          <w:szCs w:val="20"/>
+          <w:lang w:eastAsia="en-IN"/>
+        </w:rPr>
+        <w:t>y</w:t>
+      </w:r>
+      <w:r>
+        <w:rPr>
+          <w:rFonts w:ascii="Courier New" w:eastAsia="Times New Roman" w:hAnsi="Courier New" w:cs="Courier New"/>
+          <w:color w:val="333333"/>
+          <w:sz w:val="20"/>
+          <w:szCs w:val="20"/>
+          <w:lang w:eastAsia="en-IN"/>
+        </w:rPr>
+        <w:t xml:space="preserve"> </w:t>
+      </w:r>
+      <w:r>
+        <w:rPr>
+          <w:rFonts w:ascii="Courier New" w:eastAsia="Times New Roman" w:hAnsi="Courier New" w:cs="Courier New"/>
+          <w:color w:val="585858"/>
+          <w:sz w:val="20"/>
+          <w:szCs w:val="20"/>
+          <w:lang w:eastAsia="en-IN"/>
+        </w:rPr>
+        <w:t>=</w:t>
+      </w:r>
+      <w:r>
+        <w:rPr>
+          <w:rFonts w:ascii="Courier New" w:eastAsia="Times New Roman" w:hAnsi="Courier New" w:cs="Courier New"/>
+          <w:color w:val="333333"/>
+          <w:sz w:val="20"/>
+          <w:szCs w:val="20"/>
+          <w:lang w:eastAsia="en-IN"/>
+        </w:rPr>
+        <w:t xml:space="preserve"> </w:t>
+      </w:r>
+      <w:r>
+        <w:rPr>
+          <w:rFonts w:ascii="Courier New" w:eastAsia="Times New Roman" w:hAnsi="Courier New" w:cs="Courier New"/>
+          <w:color w:val="317ECC"/>
+          <w:sz w:val="20"/>
+          <w:szCs w:val="20"/>
+          <w:lang w:eastAsia="en-IN"/>
+        </w:rPr>
+        <w:t>"</w:t>
+      </w:r>
+      <w:proofErr w:type="spellStart"/>
+      <w:r>
+        <w:rPr>
+          <w:rFonts w:ascii="Courier New" w:eastAsia="Times New Roman" w:hAnsi="Courier New" w:cs="Courier New"/>
+          <w:color w:val="317ECC"/>
+          <w:sz w:val="20"/>
+          <w:szCs w:val="20"/>
+          <w:lang w:eastAsia="en-IN"/>
+        </w:rPr>
+        <w:t>tf-idf</w:t>
+      </w:r>
+      <w:proofErr w:type="spellEnd"/>
+      <w:r>
+        <w:rPr>
+          <w:rFonts w:ascii="Courier New" w:eastAsia="Times New Roman" w:hAnsi="Courier New" w:cs="Courier New"/>
+          <w:color w:val="317ECC"/>
+          <w:sz w:val="20"/>
+          <w:szCs w:val="20"/>
+          <w:lang w:eastAsia="en-IN"/>
+        </w:rPr>
+        <w:t>"</w:t>
+      </w:r>
+      <w:r>
+        <w:rPr>
+          <w:rFonts w:ascii="Courier New" w:eastAsia="Times New Roman" w:hAnsi="Courier New" w:cs="Courier New"/>
+          <w:color w:val="585858"/>
+          <w:sz w:val="20"/>
+          <w:szCs w:val="20"/>
+          <w:lang w:eastAsia="en-IN"/>
+        </w:rPr>
+        <w:t>)</w:t>
+      </w:r>
+      <w:r>
+        <w:rPr>
+          <w:rFonts w:ascii="Courier New" w:eastAsia="Times New Roman" w:hAnsi="Courier New" w:cs="Courier New"/>
+          <w:color w:val="333333"/>
+          <w:sz w:val="20"/>
+          <w:szCs w:val="20"/>
+          <w:lang w:eastAsia="en-IN"/>
+        </w:rPr>
+        <w:t xml:space="preserve"> </w:t>
+      </w:r>
+      <w:r>
+        <w:rPr>
+          <w:rFonts w:ascii="Courier New" w:eastAsia="Times New Roman" w:hAnsi="Courier New" w:cs="Courier New"/>
+          <w:color w:val="000000"/>
+          <w:sz w:val="20"/>
+          <w:szCs w:val="20"/>
+          <w:lang w:eastAsia="en-IN"/>
+        </w:rPr>
+        <w:t>+</w:t>
+      </w:r>
+    </w:p>
+    <w:p>
+      <w:pPr>
+        <w:shd w:val="clear" w:color="auto" w:fill="F5F5F5"/>
+        <w:tabs>
+          <w:tab w:val="left" w:pos="916"/>
+          <w:tab w:val="left" w:pos="1832"/>
+          <w:tab w:val="left" w:pos="2748"/>
+          <w:tab w:val="left" w:pos="3664"/>
+          <w:tab w:val="left" w:pos="4580"/>
+          <w:tab w:val="left" w:pos="5496"/>
+          <w:tab w:val="left" w:pos="6412"/>
+          <w:tab w:val="left" w:pos="7328"/>
+          <w:tab w:val="left" w:pos="8244"/>
+          <w:tab w:val="left" w:pos="9160"/>
+          <w:tab w:val="left" w:pos="10076"/>
+          <w:tab w:val="left" w:pos="10992"/>
+          <w:tab w:val="left" w:pos="11908"/>
+          <w:tab w:val="left" w:pos="12824"/>
+          <w:tab w:val="left" w:pos="13740"/>
+          <w:tab w:val="left" w:pos="14656"/>
+        </w:tabs>
+        <w:spacing w:after="0" w:line="240" w:lineRule="auto"/>
+        <w:rPr>
+          <w:rFonts w:ascii="Courier New" w:eastAsia="Times New Roman" w:hAnsi="Courier New" w:cs="Courier New"/>
+          <w:color w:val="333333"/>
+          <w:sz w:val="20"/>
+          <w:szCs w:val="20"/>
+          <w:lang w:eastAsia="en-IN"/>
+        </w:rPr>
+      </w:pPr>
+      <w:r>
+        <w:rPr>
+          <w:rFonts w:ascii="Courier New" w:eastAsia="Times New Roman" w:hAnsi="Courier New" w:cs="Courier New"/>
+          <w:color w:val="333333"/>
+          <w:sz w:val="20"/>
+          <w:szCs w:val="20"/>
+          <w:lang w:eastAsia="en-IN"/>
+        </w:rPr>
+        <w:t xml:space="preserve">  </w:t>
+      </w:r>
+      <w:proofErr w:type="spellStart"/>
+      <w:r>
+        <w:rPr>
+          <w:rFonts w:ascii="Courier New" w:eastAsia="Times New Roman" w:hAnsi="Courier New" w:cs="Courier New"/>
+          <w:b/>
+          <w:bCs/>
+          <w:color w:val="BC5A65"/>
+          <w:sz w:val="20"/>
+          <w:szCs w:val="20"/>
+          <w:lang w:eastAsia="en-IN"/>
+        </w:rPr>
+        <w:t>facet_</w:t>
+      </w:r>
+      <w:proofErr w:type="gramStart"/>
+      <w:r>
+        <w:rPr>
+          <w:rFonts w:ascii="Courier New" w:eastAsia="Times New Roman" w:hAnsi="Courier New" w:cs="Courier New"/>
+          <w:b/>
+          <w:bCs/>
+          <w:color w:val="BC5A65"/>
+          <w:sz w:val="20"/>
+          <w:szCs w:val="20"/>
+          <w:lang w:eastAsia="en-IN"/>
+        </w:rPr>
+        <w:t>wrap</w:t>
+      </w:r>
+      <w:proofErr w:type="spellEnd"/>
+      <w:r>
+        <w:rPr>
+          <w:rFonts w:ascii="Courier New" w:eastAsia="Times New Roman" w:hAnsi="Courier New" w:cs="Courier New"/>
+          <w:color w:val="585858"/>
+          <w:sz w:val="20"/>
+          <w:szCs w:val="20"/>
+          <w:lang w:eastAsia="en-IN"/>
+        </w:rPr>
+        <w:t>(</w:t>
+      </w:r>
+      <w:proofErr w:type="gramEnd"/>
+      <w:r>
+        <w:rPr>
+          <w:rFonts w:ascii="Courier New" w:eastAsia="Times New Roman" w:hAnsi="Courier New" w:cs="Courier New"/>
+          <w:color w:val="000000"/>
+          <w:sz w:val="20"/>
+          <w:szCs w:val="20"/>
+          <w:lang w:eastAsia="en-IN"/>
+        </w:rPr>
+        <w:t>~</w:t>
+      </w:r>
+      <w:proofErr w:type="spellStart"/>
+      <w:r>
+        <w:rPr>
+          <w:rFonts w:ascii="Courier New" w:eastAsia="Times New Roman" w:hAnsi="Courier New" w:cs="Courier New"/>
+          <w:color w:val="585858"/>
+          <w:sz w:val="20"/>
+          <w:szCs w:val="20"/>
+          <w:lang w:eastAsia="en-IN"/>
+        </w:rPr>
+        <w:t>track_title</w:t>
+      </w:r>
+      <w:proofErr w:type="spellEnd"/>
+      <w:r>
+        <w:rPr>
+          <w:rFonts w:ascii="Courier New" w:eastAsia="Times New Roman" w:hAnsi="Courier New" w:cs="Courier New"/>
+          <w:color w:val="585858"/>
+          <w:sz w:val="20"/>
+          <w:szCs w:val="20"/>
+          <w:lang w:eastAsia="en-IN"/>
+        </w:rPr>
+        <w:t>,</w:t>
+      </w:r>
+      <w:r>
+        <w:rPr>
+          <w:rFonts w:ascii="Courier New" w:eastAsia="Times New Roman" w:hAnsi="Courier New" w:cs="Courier New"/>
+          <w:color w:val="333333"/>
+          <w:sz w:val="20"/>
+          <w:szCs w:val="20"/>
+          <w:lang w:eastAsia="en-IN"/>
+        </w:rPr>
+        <w:t xml:space="preserve"> </w:t>
+      </w:r>
+      <w:proofErr w:type="spellStart"/>
+      <w:r>
+        <w:rPr>
+          <w:rFonts w:ascii="Courier New" w:eastAsia="Times New Roman" w:hAnsi="Courier New" w:cs="Courier New"/>
+          <w:color w:val="55AA55"/>
+          <w:sz w:val="20"/>
+          <w:szCs w:val="20"/>
+          <w:lang w:eastAsia="en-IN"/>
+        </w:rPr>
+        <w:t>ncol</w:t>
+      </w:r>
+      <w:proofErr w:type="spellEnd"/>
+      <w:r>
+        <w:rPr>
+          <w:rFonts w:ascii="Courier New" w:eastAsia="Times New Roman" w:hAnsi="Courier New" w:cs="Courier New"/>
+          <w:color w:val="333333"/>
+          <w:sz w:val="20"/>
+          <w:szCs w:val="20"/>
+          <w:lang w:eastAsia="en-IN"/>
+        </w:rPr>
+        <w:t xml:space="preserve"> </w:t>
+      </w:r>
+      <w:r>
+        <w:rPr>
+          <w:rFonts w:ascii="Courier New" w:eastAsia="Times New Roman" w:hAnsi="Courier New" w:cs="Courier New"/>
+          <w:color w:val="585858"/>
+          <w:sz w:val="20"/>
+          <w:szCs w:val="20"/>
+          <w:lang w:eastAsia="en-IN"/>
+        </w:rPr>
+        <w:t>=</w:t>
+      </w:r>
+      <w:r>
+        <w:rPr>
+          <w:rFonts w:ascii="Courier New" w:eastAsia="Times New Roman" w:hAnsi="Courier New" w:cs="Courier New"/>
+          <w:color w:val="333333"/>
+          <w:sz w:val="20"/>
+          <w:szCs w:val="20"/>
+          <w:lang w:eastAsia="en-IN"/>
+        </w:rPr>
+        <w:t xml:space="preserve"> </w:t>
+      </w:r>
+      <w:r>
+        <w:rPr>
+          <w:rFonts w:ascii="Courier New" w:eastAsia="Times New Roman" w:hAnsi="Courier New" w:cs="Courier New"/>
+          <w:color w:val="AF0F91"/>
+          <w:sz w:val="20"/>
+          <w:szCs w:val="20"/>
+          <w:lang w:eastAsia="en-IN"/>
+        </w:rPr>
+        <w:t>2</w:t>
+      </w:r>
+      <w:r>
+        <w:rPr>
+          <w:rFonts w:ascii="Courier New" w:eastAsia="Times New Roman" w:hAnsi="Courier New" w:cs="Courier New"/>
+          <w:color w:val="585858"/>
+          <w:sz w:val="20"/>
+          <w:szCs w:val="20"/>
+          <w:lang w:eastAsia="en-IN"/>
+        </w:rPr>
+        <w:t>,</w:t>
+      </w:r>
+      <w:r>
+        <w:rPr>
+          <w:rFonts w:ascii="Courier New" w:eastAsia="Times New Roman" w:hAnsi="Courier New" w:cs="Courier New"/>
+          <w:color w:val="333333"/>
+          <w:sz w:val="20"/>
+          <w:szCs w:val="20"/>
+          <w:lang w:eastAsia="en-IN"/>
+        </w:rPr>
+        <w:t xml:space="preserve"> </w:t>
+      </w:r>
+      <w:r>
+        <w:rPr>
+          <w:rFonts w:ascii="Courier New" w:eastAsia="Times New Roman" w:hAnsi="Courier New" w:cs="Courier New"/>
+          <w:color w:val="55AA55"/>
+          <w:sz w:val="20"/>
+          <w:szCs w:val="20"/>
+          <w:lang w:eastAsia="en-IN"/>
+        </w:rPr>
+        <w:t>scales</w:t>
+      </w:r>
+      <w:r>
+        <w:rPr>
+          <w:rFonts w:ascii="Courier New" w:eastAsia="Times New Roman" w:hAnsi="Courier New" w:cs="Courier New"/>
+          <w:color w:val="333333"/>
+          <w:sz w:val="20"/>
+          <w:szCs w:val="20"/>
+          <w:lang w:eastAsia="en-IN"/>
+        </w:rPr>
+        <w:t xml:space="preserve"> </w:t>
+      </w:r>
+      <w:r>
+        <w:rPr>
+          <w:rFonts w:ascii="Courier New" w:eastAsia="Times New Roman" w:hAnsi="Courier New" w:cs="Courier New"/>
+          <w:color w:val="585858"/>
+          <w:sz w:val="20"/>
+          <w:szCs w:val="20"/>
+          <w:lang w:eastAsia="en-IN"/>
+        </w:rPr>
+        <w:t>=</w:t>
+      </w:r>
+      <w:r>
+        <w:rPr>
+          <w:rFonts w:ascii="Courier New" w:eastAsia="Times New Roman" w:hAnsi="Courier New" w:cs="Courier New"/>
+          <w:color w:val="333333"/>
+          <w:sz w:val="20"/>
+          <w:szCs w:val="20"/>
+          <w:lang w:eastAsia="en-IN"/>
+        </w:rPr>
+        <w:t xml:space="preserve"> </w:t>
+      </w:r>
+      <w:r>
+        <w:rPr>
+          <w:rFonts w:ascii="Courier New" w:eastAsia="Times New Roman" w:hAnsi="Courier New" w:cs="Courier New"/>
+          <w:color w:val="317ECC"/>
+          <w:sz w:val="20"/>
+          <w:szCs w:val="20"/>
+          <w:lang w:eastAsia="en-IN"/>
+        </w:rPr>
+        <w:t>"free"</w:t>
+      </w:r>
+      <w:r>
+        <w:rPr>
+          <w:rFonts w:ascii="Courier New" w:eastAsia="Times New Roman" w:hAnsi="Courier New" w:cs="Courier New"/>
+          <w:color w:val="585858"/>
+          <w:sz w:val="20"/>
+          <w:szCs w:val="20"/>
+          <w:lang w:eastAsia="en-IN"/>
+        </w:rPr>
+        <w:t>)</w:t>
+      </w:r>
+      <w:r>
+        <w:rPr>
+          <w:rFonts w:ascii="Courier New" w:eastAsia="Times New Roman" w:hAnsi="Courier New" w:cs="Courier New"/>
+          <w:color w:val="333333"/>
+          <w:sz w:val="20"/>
+          <w:szCs w:val="20"/>
+          <w:lang w:eastAsia="en-IN"/>
+        </w:rPr>
+        <w:t xml:space="preserve"> </w:t>
+      </w:r>
+      <w:r>
+        <w:rPr>
+          <w:rFonts w:ascii="Courier New" w:eastAsia="Times New Roman" w:hAnsi="Courier New" w:cs="Courier New"/>
+          <w:color w:val="000000"/>
+          <w:sz w:val="20"/>
+          <w:szCs w:val="20"/>
+          <w:lang w:eastAsia="en-IN"/>
+        </w:rPr>
+        <w:t>+</w:t>
+      </w:r>
+    </w:p>
+    <w:p>
+      <w:pPr>
+        <w:shd w:val="clear" w:color="auto" w:fill="F5F5F5"/>
+        <w:tabs>
+          <w:tab w:val="left" w:pos="916"/>
+          <w:tab w:val="left" w:pos="1832"/>
+          <w:tab w:val="left" w:pos="2748"/>
+          <w:tab w:val="left" w:pos="3664"/>
+          <w:tab w:val="left" w:pos="4580"/>
+          <w:tab w:val="left" w:pos="5496"/>
+          <w:tab w:val="left" w:pos="6412"/>
+          <w:tab w:val="left" w:pos="7328"/>
+          <w:tab w:val="left" w:pos="8244"/>
+          <w:tab w:val="left" w:pos="9160"/>
+          <w:tab w:val="left" w:pos="10076"/>
+          <w:tab w:val="left" w:pos="10992"/>
+          <w:tab w:val="left" w:pos="11908"/>
+          <w:tab w:val="left" w:pos="12824"/>
+          <w:tab w:val="left" w:pos="13740"/>
+          <w:tab w:val="left" w:pos="14656"/>
+        </w:tabs>
+        <w:spacing w:after="0" w:line="240" w:lineRule="auto"/>
+        <w:rPr>
+          <w:rFonts w:ascii="Courier New" w:eastAsia="Times New Roman" w:hAnsi="Courier New" w:cs="Courier New"/>
+          <w:color w:val="333333"/>
+          <w:sz w:val="20"/>
+          <w:szCs w:val="20"/>
+          <w:lang w:eastAsia="en-IN"/>
+        </w:rPr>
+      </w:pPr>
+      <w:r>
+        <w:rPr>
+          <w:rFonts w:ascii="Courier New" w:eastAsia="Times New Roman" w:hAnsi="Courier New" w:cs="Courier New"/>
+          <w:color w:val="333333"/>
+          <w:sz w:val="20"/>
+          <w:szCs w:val="20"/>
+          <w:lang w:eastAsia="en-IN"/>
+        </w:rPr>
+        <w:t xml:space="preserve">  </w:t>
+      </w:r>
+      <w:proofErr w:type="spellStart"/>
+      <w:r>
+        <w:rPr>
+          <w:rFonts w:ascii="Courier New" w:eastAsia="Times New Roman" w:hAnsi="Courier New" w:cs="Courier New"/>
+          <w:b/>
+          <w:bCs/>
+          <w:color w:val="BC5A65"/>
+          <w:sz w:val="20"/>
+          <w:szCs w:val="20"/>
+          <w:lang w:eastAsia="en-IN"/>
+        </w:rPr>
+        <w:t>coord_</w:t>
+      </w:r>
+      <w:proofErr w:type="gramStart"/>
+      <w:r>
+        <w:rPr>
+          <w:rFonts w:ascii="Courier New" w:eastAsia="Times New Roman" w:hAnsi="Courier New" w:cs="Courier New"/>
+          <w:b/>
+          <w:bCs/>
+          <w:color w:val="BC5A65"/>
+          <w:sz w:val="20"/>
+          <w:szCs w:val="20"/>
+          <w:lang w:eastAsia="en-IN"/>
+        </w:rPr>
+        <w:t>flip</w:t>
+      </w:r>
+      <w:proofErr w:type="spellEnd"/>
+      <w:r>
+        <w:rPr>
+          <w:rFonts w:ascii="Courier New" w:eastAsia="Times New Roman" w:hAnsi="Courier New" w:cs="Courier New"/>
+          <w:color w:val="585858"/>
+          <w:sz w:val="20"/>
+          <w:szCs w:val="20"/>
+          <w:lang w:eastAsia="en-IN"/>
+        </w:rPr>
+        <w:t>(</w:t>
+      </w:r>
+      <w:proofErr w:type="gramEnd"/>
+      <w:r>
+        <w:rPr>
+          <w:rFonts w:ascii="Courier New" w:eastAsia="Times New Roman" w:hAnsi="Courier New" w:cs="Courier New"/>
+          <w:color w:val="585858"/>
+          <w:sz w:val="20"/>
+          <w:szCs w:val="20"/>
+          <w:lang w:eastAsia="en-IN"/>
+        </w:rPr>
+        <w:t>)</w:t>
+      </w:r>
+    </w:p>
+    <w:p>
+      <w:pPr>
+        <w:shd w:val="clear" w:color="auto" w:fill="FFFFFF"/>
+        <w:tabs>
+          <w:tab w:val="left" w:pos="916"/>
+          <w:tab w:val="left" w:pos="1832"/>
+          <w:tab w:val="left" w:pos="2748"/>
+          <w:tab w:val="left" w:pos="3664"/>
+          <w:tab w:val="left" w:pos="4580"/>
+          <w:tab w:val="left" w:pos="5496"/>
+          <w:tab w:val="left" w:pos="6412"/>
+          <w:tab w:val="left" w:pos="7328"/>
+          <w:tab w:val="left" w:pos="8244"/>
+          <w:tab w:val="left" w:pos="9160"/>
+          <w:tab w:val="left" w:pos="10076"/>
+          <w:tab w:val="left" w:pos="10992"/>
+          <w:tab w:val="left" w:pos="11908"/>
+          <w:tab w:val="left" w:pos="12824"/>
+          <w:tab w:val="left" w:pos="13740"/>
+          <w:tab w:val="left" w:pos="14656"/>
+        </w:tabs>
+        <w:spacing w:after="0" w:line="240" w:lineRule="auto"/>
+        <w:rPr>
+          <w:rFonts w:ascii="Courier New" w:eastAsia="Times New Roman" w:hAnsi="Courier New" w:cs="Courier New"/>
+          <w:i/>
+          <w:iCs/>
+          <w:color w:val="333333"/>
+          <w:sz w:val="20"/>
+          <w:szCs w:val="20"/>
+          <w:lang w:eastAsia="en-IN"/>
+        </w:rPr>
+      </w:pPr>
+      <w:r>
+        <w:rPr>
+          <w:rFonts w:ascii="Courier New" w:eastAsia="Times New Roman" w:hAnsi="Courier New" w:cs="Courier New"/>
+          <w:i/>
+          <w:iCs/>
+          <w:color w:val="333333"/>
+          <w:sz w:val="20"/>
+          <w:szCs w:val="20"/>
+          <w:lang w:eastAsia="en-IN"/>
+        </w:rPr>
+        <w:t xml:space="preserve">## Selecting by </w:t>
+      </w:r>
+      <w:proofErr w:type="spellStart"/>
+      <w:r>
+        <w:rPr>
+          <w:rFonts w:ascii="Courier New" w:eastAsia="Times New Roman" w:hAnsi="Courier New" w:cs="Courier New"/>
+          <w:i/>
+          <w:iCs/>
+          <w:color w:val="333333"/>
+          <w:sz w:val="20"/>
+          <w:szCs w:val="20"/>
+          <w:lang w:eastAsia="en-IN"/>
+        </w:rPr>
+        <w:t>tf_idf</w:t>
+      </w:r>
+      <w:proofErr w:type="spellEnd"/>
+    </w:p>
+    <w:p>
+      <w:pPr>
+        <w:shd w:val="clear" w:color="auto" w:fill="FFFFFF"/>
+        <w:spacing w:after="0" w:line="240" w:lineRule="auto"/>
+        <w:jc w:val="center"/>
+        <w:rPr>
+          <w:rFonts w:ascii="Arial" w:eastAsia="Times New Roman" w:hAnsi="Arial" w:cs="Arial"/>
+          <w:color w:val="333333"/>
+          <w:sz w:val="20"/>
+          <w:szCs w:val="20"/>
+          <w:lang w:eastAsia="en-IN"/>
+        </w:rPr>
+      </w:pPr>
+      <w:r>
+        <w:rPr>
+          <w:rFonts w:ascii="Arial" w:eastAsia="Times New Roman" w:hAnsi="Arial" w:cs="Arial"/>
+          <w:noProof/>
+          <w:color w:val="3D85C6"/>
+          <w:sz w:val="20"/>
+          <w:szCs w:val="20"/>
+          <w:lang w:eastAsia="en-IN"/>
+        </w:rPr>
+        <w:drawing>
+          <wp:inline distT="0" distB="0" distL="0" distR="0" wp14:anchorId="2AA115C5" wp14:editId="51175CBE">
+            <wp:extent cx="1943100" cy="3048000"/>
+            <wp:effectExtent l="0" t="0" r="0" b="0"/>
+            <wp:docPr id="1" name="Picture 1">
+              <a:hlinkClick xmlns:a="http://schemas.openxmlformats.org/drawingml/2006/main" r:id="rId5"/>
+            </wp:docPr>
+            <wp:cNvGraphicFramePr>
+              <a:graphicFrameLocks xmlns:a="http://schemas.openxmlformats.org/drawingml/2006/main" noChangeAspect="1"/>
+            </wp:cNvGraphicFramePr>
+            <a:graphic xmlns:a="http://schemas.openxmlformats.org/drawingml/2006/main">
+              <a:graphicData uri="http://schemas.openxmlformats.org/drawingml/2006/picture">
+                <pic:pic xmlns:pic="http://schemas.openxmlformats.org/drawingml/2006/picture">
+                  <pic:nvPicPr>
+                    <pic:cNvPr id="0" name="Picture 1">
+                      <a:hlinkClick r:id="rId5"/>
+                    </pic:cNvPr>
+                    <pic:cNvPicPr>
+                      <a:picLocks noChangeAspect="1" noChangeArrowheads="1"/>
+                    </pic:cNvPicPr>
+                  </pic:nvPicPr>
+                  <pic:blipFill>
+                    <a:blip r:embed="rId6">
+                      <a:extLst>
+                        <a:ext uri="{28A0092B-C50C-407E-A947-70E740481C1C}">
+                          <a14:useLocalDpi xmlns:a14="http://schemas.microsoft.com/office/drawing/2010/main" val="0"/>
+                        </a:ext>
+                      </a:extLst>
+                    </a:blip>
+                    <a:srcRect/>
+                    <a:stretch>
+                      <a:fillRect/>
+                    </a:stretch>
+                  </pic:blipFill>
+                  <pic:spPr bwMode="auto">
+                    <a:xfrm>
+                      <a:off x="0" y="0"/>
+                      <a:ext cx="1943100" cy="3048000"/>
+                    </a:xfrm>
+                    <a:prstGeom prst="rect">
+                      <a:avLst/>
+                    </a:prstGeom>
+                    <a:noFill/>
+                    <a:ln>
+                      <a:noFill/>
+                    </a:ln>
+                  </pic:spPr>
+                </pic:pic>
+              </a:graphicData>
+            </a:graphic>
+          </wp:inline>
+        </w:drawing>
       </w:r>
     </w:p>
     <w:p>
@@ -1383,13 +7720,685 @@
       </w:pPr>
       <w:r>
         <w:rPr>
-          <w:rFonts w:ascii="Courier New" w:eastAsia="Times New Roman" w:hAnsi="Courier New" w:cs="Courier New"/>
-          <w:sz w:val="20"/>
-          <w:szCs w:val="20"/>
-          <w:lang w:eastAsia="en-IN"/>
-        </w:rPr>
-        <w:t>## Selecting by tf_idf</w:t>
-      </w:r>
+          <w:rFonts w:ascii="Arial" w:eastAsia="Times New Roman" w:hAnsi="Arial" w:cs="Arial"/>
+          <w:color w:val="333333"/>
+          <w:sz w:val="20"/>
+          <w:szCs w:val="20"/>
+          <w:lang w:eastAsia="en-IN"/>
+        </w:rPr>
+        <w:br/>
+      </w:r>
+      <w:r>
+        <w:rPr>
+          <w:rFonts w:ascii="Arial" w:eastAsia="Times New Roman" w:hAnsi="Arial" w:cs="Arial"/>
+          <w:color w:val="333333"/>
+          <w:sz w:val="20"/>
+          <w:szCs w:val="20"/>
+          <w:lang w:eastAsia="en-IN"/>
+        </w:rPr>
+        <w:br/>
+      </w:r>
+      <w:r>
+        <w:rPr>
+          <w:rFonts w:ascii="Arial" w:eastAsia="Times New Roman" w:hAnsi="Arial" w:cs="Arial"/>
+          <w:color w:val="333333"/>
+          <w:sz w:val="20"/>
+          <w:szCs w:val="20"/>
+          <w:shd w:val="clear" w:color="auto" w:fill="FFFFFF"/>
+          <w:lang w:eastAsia="en-IN"/>
+        </w:rPr>
+        <w:t>Some tracks have more than 5 words listed, because of ties, but this plot helps us to look for commonalities and differences across the tracks. There is a strong religious theme across many of the tracks, with concepts like "pray", "god", "grace", and "angel" coming up in many tracks. The song "Patricia" uses many positively-</w:t>
+      </w:r>
+      <w:proofErr w:type="spellStart"/>
+      <w:r>
+        <w:rPr>
+          <w:rFonts w:ascii="Arial" w:eastAsia="Times New Roman" w:hAnsi="Arial" w:cs="Arial"/>
+          <w:color w:val="333333"/>
+          <w:sz w:val="20"/>
+          <w:szCs w:val="20"/>
+          <w:shd w:val="clear" w:color="auto" w:fill="FFFFFF"/>
+          <w:lang w:eastAsia="en-IN"/>
+        </w:rPr>
+        <w:t>valenced</w:t>
+      </w:r>
+      <w:proofErr w:type="spellEnd"/>
+      <w:r>
+        <w:rPr>
+          <w:rFonts w:ascii="Arial" w:eastAsia="Times New Roman" w:hAnsi="Arial" w:cs="Arial"/>
+          <w:color w:val="333333"/>
+          <w:sz w:val="20"/>
+          <w:szCs w:val="20"/>
+          <w:shd w:val="clear" w:color="auto" w:fill="FFFFFF"/>
+          <w:lang w:eastAsia="en-IN"/>
+        </w:rPr>
+        <w:t xml:space="preserve"> words like "wonderful" and "believer". "No Choir" references music-themed words. And "Sky Full of Song" references things that fly (like "arrow") and things in the sky (like "thunder").</w:t>
+      </w:r>
+    </w:p>
+    <w:p>
+      <w:pPr>
+        <w:spacing w:before="100" w:beforeAutospacing="1" w:after="100" w:afterAutospacing="1" w:line="240" w:lineRule="auto"/>
+        <w:rPr>
+          <w:rFonts w:ascii="Times New Roman" w:eastAsia="Times New Roman" w:hAnsi="Times New Roman" w:cs="Times New Roman"/>
+          <w:sz w:val="20"/>
+          <w:szCs w:val="20"/>
+          <w:lang w:eastAsia="en-IN"/>
+        </w:rPr>
+      </w:pPr>
+      <w:r>
+        <w:rPr>
+          <w:rFonts w:ascii="Times New Roman" w:eastAsia="Times New Roman" w:hAnsi="Times New Roman" w:cs="Times New Roman"/>
+          <w:sz w:val="20"/>
+          <w:szCs w:val="20"/>
+          <w:lang w:eastAsia="en-IN"/>
+        </w:rPr>
+        <w:t xml:space="preserve">First, I’ll conduct a TF-IDF analysis of the dataset. </w:t>
+      </w:r>
+    </w:p>
+    <w:p>
+      <w:pPr>
+        <w:tabs>
+          <w:tab w:val="left" w:pos="916"/>
+          <w:tab w:val="left" w:pos="1832"/>
+          <w:tab w:val="left" w:pos="2748"/>
+          <w:tab w:val="left" w:pos="3664"/>
+          <w:tab w:val="left" w:pos="4580"/>
+          <w:tab w:val="left" w:pos="5496"/>
+          <w:tab w:val="left" w:pos="6412"/>
+          <w:tab w:val="left" w:pos="7328"/>
+          <w:tab w:val="left" w:pos="8244"/>
+          <w:tab w:val="left" w:pos="9160"/>
+          <w:tab w:val="left" w:pos="10076"/>
+          <w:tab w:val="left" w:pos="10992"/>
+          <w:tab w:val="left" w:pos="11908"/>
+          <w:tab w:val="left" w:pos="12824"/>
+          <w:tab w:val="left" w:pos="13740"/>
+          <w:tab w:val="left" w:pos="14656"/>
+        </w:tabs>
+        <w:spacing w:after="0" w:line="240" w:lineRule="auto"/>
+        <w:rPr>
+          <w:rFonts w:ascii="Courier New" w:eastAsia="Times New Roman" w:hAnsi="Courier New" w:cs="Courier New"/>
+          <w:sz w:val="20"/>
+          <w:szCs w:val="20"/>
+          <w:lang w:eastAsia="en-IN"/>
+        </w:rPr>
+      </w:pPr>
+      <w:proofErr w:type="spellStart"/>
+      <w:r>
+        <w:rPr>
+          <w:rFonts w:ascii="Courier New" w:eastAsia="Times New Roman" w:hAnsi="Courier New" w:cs="Courier New"/>
+          <w:sz w:val="20"/>
+          <w:szCs w:val="20"/>
+          <w:lang w:eastAsia="en-IN"/>
+        </w:rPr>
+        <w:t>tweet_tfidf</w:t>
+      </w:r>
+      <w:proofErr w:type="spellEnd"/>
+      <w:r>
+        <w:rPr>
+          <w:rFonts w:ascii="Courier New" w:eastAsia="Times New Roman" w:hAnsi="Courier New" w:cs="Courier New"/>
+          <w:sz w:val="20"/>
+          <w:szCs w:val="20"/>
+          <w:lang w:eastAsia="en-IN"/>
+        </w:rPr>
+        <w:t xml:space="preserve"> &lt;- wordcounts %&gt;%</w:t>
+      </w:r>
+      <w:r>
+        <w:rPr>
+          <w:rFonts w:ascii="Courier New" w:eastAsia="Times New Roman" w:hAnsi="Courier New" w:cs="Courier New"/>
+          <w:sz w:val="20"/>
+          <w:szCs w:val="20"/>
+          <w:lang w:eastAsia="en-IN"/>
+        </w:rPr>
+        <w:br/>
+        <w:t xml:space="preserve">  </w:t>
+      </w:r>
+      <w:proofErr w:type="spellStart"/>
+      <w:r>
+        <w:rPr>
+          <w:rFonts w:ascii="Courier New" w:eastAsia="Times New Roman" w:hAnsi="Courier New" w:cs="Courier New"/>
+          <w:sz w:val="20"/>
+          <w:szCs w:val="20"/>
+          <w:lang w:eastAsia="en-IN"/>
+        </w:rPr>
+        <w:t>bind_tf_idf</w:t>
+      </w:r>
+      <w:proofErr w:type="spellEnd"/>
+      <w:r>
+        <w:rPr>
+          <w:rFonts w:ascii="Courier New" w:eastAsia="Times New Roman" w:hAnsi="Courier New" w:cs="Courier New"/>
+          <w:sz w:val="20"/>
+          <w:szCs w:val="20"/>
+          <w:lang w:eastAsia="en-IN"/>
+        </w:rPr>
+        <w:t xml:space="preserve">(word, </w:t>
+      </w:r>
+      <w:proofErr w:type="spellStart"/>
+      <w:r>
+        <w:rPr>
+          <w:rFonts w:ascii="Courier New" w:eastAsia="Times New Roman" w:hAnsi="Courier New" w:cs="Courier New"/>
+          <w:sz w:val="20"/>
+          <w:szCs w:val="20"/>
+          <w:lang w:eastAsia="en-IN"/>
+        </w:rPr>
+        <w:t>account_category</w:t>
+      </w:r>
+      <w:proofErr w:type="spellEnd"/>
+      <w:r>
+        <w:rPr>
+          <w:rFonts w:ascii="Courier New" w:eastAsia="Times New Roman" w:hAnsi="Courier New" w:cs="Courier New"/>
+          <w:sz w:val="20"/>
+          <w:szCs w:val="20"/>
+          <w:lang w:eastAsia="en-IN"/>
+        </w:rPr>
+        <w:t>, n) %&gt;%</w:t>
+      </w:r>
+      <w:r>
+        <w:rPr>
+          <w:rFonts w:ascii="Courier New" w:eastAsia="Times New Roman" w:hAnsi="Courier New" w:cs="Courier New"/>
+          <w:sz w:val="20"/>
+          <w:szCs w:val="20"/>
+          <w:lang w:eastAsia="en-IN"/>
+        </w:rPr>
+        <w:br/>
+        <w:t xml:space="preserve">  arrange(</w:t>
+      </w:r>
+      <w:proofErr w:type="spellStart"/>
+      <w:r>
+        <w:rPr>
+          <w:rFonts w:ascii="Courier New" w:eastAsia="Times New Roman" w:hAnsi="Courier New" w:cs="Courier New"/>
+          <w:sz w:val="20"/>
+          <w:szCs w:val="20"/>
+          <w:lang w:eastAsia="en-IN"/>
+        </w:rPr>
+        <w:t>desc</w:t>
+      </w:r>
+      <w:proofErr w:type="spellEnd"/>
+      <w:r>
+        <w:rPr>
+          <w:rFonts w:ascii="Courier New" w:eastAsia="Times New Roman" w:hAnsi="Courier New" w:cs="Courier New"/>
+          <w:sz w:val="20"/>
+          <w:szCs w:val="20"/>
+          <w:lang w:eastAsia="en-IN"/>
+        </w:rPr>
+        <w:t>(</w:t>
+      </w:r>
+      <w:proofErr w:type="spellStart"/>
+      <w:r>
+        <w:rPr>
+          <w:rFonts w:ascii="Courier New" w:eastAsia="Times New Roman" w:hAnsi="Courier New" w:cs="Courier New"/>
+          <w:sz w:val="20"/>
+          <w:szCs w:val="20"/>
+          <w:lang w:eastAsia="en-IN"/>
+        </w:rPr>
+        <w:t>tf_idf</w:t>
+      </w:r>
+      <w:proofErr w:type="spellEnd"/>
+      <w:r>
+        <w:rPr>
+          <w:rFonts w:ascii="Courier New" w:eastAsia="Times New Roman" w:hAnsi="Courier New" w:cs="Courier New"/>
+          <w:sz w:val="20"/>
+          <w:szCs w:val="20"/>
+          <w:lang w:eastAsia="en-IN"/>
+        </w:rPr>
+        <w:t>))</w:t>
+      </w:r>
+      <w:r>
+        <w:rPr>
+          <w:rFonts w:ascii="Courier New" w:eastAsia="Times New Roman" w:hAnsi="Courier New" w:cs="Courier New"/>
+          <w:sz w:val="20"/>
+          <w:szCs w:val="20"/>
+          <w:lang w:eastAsia="en-IN"/>
+        </w:rPr>
+        <w:br/>
+      </w:r>
+      <w:r>
+        <w:rPr>
+          <w:rFonts w:ascii="Courier New" w:eastAsia="Times New Roman" w:hAnsi="Courier New" w:cs="Courier New"/>
+          <w:sz w:val="20"/>
+          <w:szCs w:val="20"/>
+          <w:lang w:eastAsia="en-IN"/>
+        </w:rPr>
+        <w:br/>
+      </w:r>
+      <w:proofErr w:type="spellStart"/>
+      <w:r>
+        <w:rPr>
+          <w:rFonts w:ascii="Courier New" w:eastAsia="Times New Roman" w:hAnsi="Courier New" w:cs="Courier New"/>
+          <w:sz w:val="20"/>
+          <w:szCs w:val="20"/>
+          <w:lang w:eastAsia="en-IN"/>
+        </w:rPr>
+        <w:t>tweet_tfidf</w:t>
+      </w:r>
+      <w:proofErr w:type="spellEnd"/>
+      <w:r>
+        <w:rPr>
+          <w:rFonts w:ascii="Courier New" w:eastAsia="Times New Roman" w:hAnsi="Courier New" w:cs="Courier New"/>
+          <w:sz w:val="20"/>
+          <w:szCs w:val="20"/>
+          <w:lang w:eastAsia="en-IN"/>
+        </w:rPr>
+        <w:t xml:space="preserve"> %&gt;%</w:t>
+      </w:r>
+      <w:r>
+        <w:rPr>
+          <w:rFonts w:ascii="Courier New" w:eastAsia="Times New Roman" w:hAnsi="Courier New" w:cs="Courier New"/>
+          <w:sz w:val="20"/>
+          <w:szCs w:val="20"/>
+          <w:lang w:eastAsia="en-IN"/>
+        </w:rPr>
+        <w:br/>
+        <w:t xml:space="preserve">  mutate(word = factor(word, levels = rev(unique(word)))) %&gt;%</w:t>
+      </w:r>
+      <w:r>
+        <w:rPr>
+          <w:rFonts w:ascii="Courier New" w:eastAsia="Times New Roman" w:hAnsi="Courier New" w:cs="Courier New"/>
+          <w:sz w:val="20"/>
+          <w:szCs w:val="20"/>
+          <w:lang w:eastAsia="en-IN"/>
+        </w:rPr>
+        <w:br/>
+        <w:t xml:space="preserve">  </w:t>
+      </w:r>
+      <w:proofErr w:type="spellStart"/>
+      <w:r>
+        <w:rPr>
+          <w:rFonts w:ascii="Courier New" w:eastAsia="Times New Roman" w:hAnsi="Courier New" w:cs="Courier New"/>
+          <w:sz w:val="20"/>
+          <w:szCs w:val="20"/>
+          <w:lang w:eastAsia="en-IN"/>
+        </w:rPr>
+        <w:t>group_by</w:t>
+      </w:r>
+      <w:proofErr w:type="spellEnd"/>
+      <w:r>
+        <w:rPr>
+          <w:rFonts w:ascii="Courier New" w:eastAsia="Times New Roman" w:hAnsi="Courier New" w:cs="Courier New"/>
+          <w:sz w:val="20"/>
+          <w:szCs w:val="20"/>
+          <w:lang w:eastAsia="en-IN"/>
+        </w:rPr>
+        <w:t>(</w:t>
+      </w:r>
+      <w:proofErr w:type="spellStart"/>
+      <w:r>
+        <w:rPr>
+          <w:rFonts w:ascii="Courier New" w:eastAsia="Times New Roman" w:hAnsi="Courier New" w:cs="Courier New"/>
+          <w:sz w:val="20"/>
+          <w:szCs w:val="20"/>
+          <w:lang w:eastAsia="en-IN"/>
+        </w:rPr>
+        <w:t>account_category</w:t>
+      </w:r>
+      <w:proofErr w:type="spellEnd"/>
+      <w:r>
+        <w:rPr>
+          <w:rFonts w:ascii="Courier New" w:eastAsia="Times New Roman" w:hAnsi="Courier New" w:cs="Courier New"/>
+          <w:sz w:val="20"/>
+          <w:szCs w:val="20"/>
+          <w:lang w:eastAsia="en-IN"/>
+        </w:rPr>
+        <w:t>) %&gt;%</w:t>
+      </w:r>
+      <w:r>
+        <w:rPr>
+          <w:rFonts w:ascii="Courier New" w:eastAsia="Times New Roman" w:hAnsi="Courier New" w:cs="Courier New"/>
+          <w:sz w:val="20"/>
+          <w:szCs w:val="20"/>
+          <w:lang w:eastAsia="en-IN"/>
+        </w:rPr>
+        <w:br/>
+        <w:t xml:space="preserve">  </w:t>
+      </w:r>
+      <w:proofErr w:type="spellStart"/>
+      <w:r>
+        <w:rPr>
+          <w:rFonts w:ascii="Courier New" w:eastAsia="Times New Roman" w:hAnsi="Courier New" w:cs="Courier New"/>
+          <w:sz w:val="20"/>
+          <w:szCs w:val="20"/>
+          <w:lang w:eastAsia="en-IN"/>
+        </w:rPr>
+        <w:t>top_n</w:t>
+      </w:r>
+      <w:proofErr w:type="spellEnd"/>
+      <w:r>
+        <w:rPr>
+          <w:rFonts w:ascii="Courier New" w:eastAsia="Times New Roman" w:hAnsi="Courier New" w:cs="Courier New"/>
+          <w:sz w:val="20"/>
+          <w:szCs w:val="20"/>
+          <w:lang w:eastAsia="en-IN"/>
+        </w:rPr>
+        <w:t>(15) %&gt;%</w:t>
+      </w:r>
+      <w:r>
+        <w:rPr>
+          <w:rFonts w:ascii="Courier New" w:eastAsia="Times New Roman" w:hAnsi="Courier New" w:cs="Courier New"/>
+          <w:sz w:val="20"/>
+          <w:szCs w:val="20"/>
+          <w:lang w:eastAsia="en-IN"/>
+        </w:rPr>
+        <w:br/>
+        <w:t xml:space="preserve">  ungroup() %&gt;%</w:t>
+      </w:r>
+      <w:r>
+        <w:rPr>
+          <w:rFonts w:ascii="Courier New" w:eastAsia="Times New Roman" w:hAnsi="Courier New" w:cs="Courier New"/>
+          <w:sz w:val="20"/>
+          <w:szCs w:val="20"/>
+          <w:lang w:eastAsia="en-IN"/>
+        </w:rPr>
+        <w:br/>
+        <w:t xml:space="preserve">  </w:t>
+      </w:r>
+      <w:proofErr w:type="spellStart"/>
+      <w:r>
+        <w:rPr>
+          <w:rFonts w:ascii="Courier New" w:eastAsia="Times New Roman" w:hAnsi="Courier New" w:cs="Courier New"/>
+          <w:sz w:val="20"/>
+          <w:szCs w:val="20"/>
+          <w:lang w:eastAsia="en-IN"/>
+        </w:rPr>
+        <w:t>ggplot</w:t>
+      </w:r>
+      <w:proofErr w:type="spellEnd"/>
+      <w:r>
+        <w:rPr>
+          <w:rFonts w:ascii="Courier New" w:eastAsia="Times New Roman" w:hAnsi="Courier New" w:cs="Courier New"/>
+          <w:sz w:val="20"/>
+          <w:szCs w:val="20"/>
+          <w:lang w:eastAsia="en-IN"/>
+        </w:rPr>
+        <w:t>(</w:t>
+      </w:r>
+      <w:proofErr w:type="spellStart"/>
+      <w:r>
+        <w:rPr>
+          <w:rFonts w:ascii="Courier New" w:eastAsia="Times New Roman" w:hAnsi="Courier New" w:cs="Courier New"/>
+          <w:sz w:val="20"/>
+          <w:szCs w:val="20"/>
+          <w:lang w:eastAsia="en-IN"/>
+        </w:rPr>
+        <w:t>aes</w:t>
+      </w:r>
+      <w:proofErr w:type="spellEnd"/>
+      <w:r>
+        <w:rPr>
+          <w:rFonts w:ascii="Courier New" w:eastAsia="Times New Roman" w:hAnsi="Courier New" w:cs="Courier New"/>
+          <w:sz w:val="20"/>
+          <w:szCs w:val="20"/>
+          <w:lang w:eastAsia="en-IN"/>
+        </w:rPr>
+        <w:t xml:space="preserve">(word, </w:t>
+      </w:r>
+      <w:proofErr w:type="spellStart"/>
+      <w:r>
+        <w:rPr>
+          <w:rFonts w:ascii="Courier New" w:eastAsia="Times New Roman" w:hAnsi="Courier New" w:cs="Courier New"/>
+          <w:sz w:val="20"/>
+          <w:szCs w:val="20"/>
+          <w:lang w:eastAsia="en-IN"/>
+        </w:rPr>
+        <w:t>tf_idf</w:t>
+      </w:r>
+      <w:proofErr w:type="spellEnd"/>
+      <w:r>
+        <w:rPr>
+          <w:rFonts w:ascii="Courier New" w:eastAsia="Times New Roman" w:hAnsi="Courier New" w:cs="Courier New"/>
+          <w:sz w:val="20"/>
+          <w:szCs w:val="20"/>
+          <w:lang w:eastAsia="en-IN"/>
+        </w:rPr>
+        <w:t xml:space="preserve">, fill = </w:t>
+      </w:r>
+      <w:proofErr w:type="spellStart"/>
+      <w:r>
+        <w:rPr>
+          <w:rFonts w:ascii="Courier New" w:eastAsia="Times New Roman" w:hAnsi="Courier New" w:cs="Courier New"/>
+          <w:sz w:val="20"/>
+          <w:szCs w:val="20"/>
+          <w:lang w:eastAsia="en-IN"/>
+        </w:rPr>
+        <w:t>account_category</w:t>
+      </w:r>
+      <w:proofErr w:type="spellEnd"/>
+      <w:r>
+        <w:rPr>
+          <w:rFonts w:ascii="Courier New" w:eastAsia="Times New Roman" w:hAnsi="Courier New" w:cs="Courier New"/>
+          <w:sz w:val="20"/>
+          <w:szCs w:val="20"/>
+          <w:lang w:eastAsia="en-IN"/>
+        </w:rPr>
+        <w:t>)) +</w:t>
+      </w:r>
+      <w:r>
+        <w:rPr>
+          <w:rFonts w:ascii="Courier New" w:eastAsia="Times New Roman" w:hAnsi="Courier New" w:cs="Courier New"/>
+          <w:sz w:val="20"/>
+          <w:szCs w:val="20"/>
+          <w:lang w:eastAsia="en-IN"/>
+        </w:rPr>
+        <w:br/>
+        <w:t xml:space="preserve">  </w:t>
+      </w:r>
+      <w:proofErr w:type="spellStart"/>
+      <w:r>
+        <w:rPr>
+          <w:rFonts w:ascii="Courier New" w:eastAsia="Times New Roman" w:hAnsi="Courier New" w:cs="Courier New"/>
+          <w:sz w:val="20"/>
+          <w:szCs w:val="20"/>
+          <w:lang w:eastAsia="en-IN"/>
+        </w:rPr>
+        <w:t>geom_col</w:t>
+      </w:r>
+      <w:proofErr w:type="spellEnd"/>
+      <w:r>
+        <w:rPr>
+          <w:rFonts w:ascii="Courier New" w:eastAsia="Times New Roman" w:hAnsi="Courier New" w:cs="Courier New"/>
+          <w:sz w:val="20"/>
+          <w:szCs w:val="20"/>
+          <w:lang w:eastAsia="en-IN"/>
+        </w:rPr>
+        <w:t>(</w:t>
+      </w:r>
+      <w:proofErr w:type="spellStart"/>
+      <w:r>
+        <w:rPr>
+          <w:rFonts w:ascii="Courier New" w:eastAsia="Times New Roman" w:hAnsi="Courier New" w:cs="Courier New"/>
+          <w:sz w:val="20"/>
+          <w:szCs w:val="20"/>
+          <w:lang w:eastAsia="en-IN"/>
+        </w:rPr>
+        <w:t>show.legend</w:t>
+      </w:r>
+      <w:proofErr w:type="spellEnd"/>
+      <w:r>
+        <w:rPr>
+          <w:rFonts w:ascii="Courier New" w:eastAsia="Times New Roman" w:hAnsi="Courier New" w:cs="Courier New"/>
+          <w:sz w:val="20"/>
+          <w:szCs w:val="20"/>
+          <w:lang w:eastAsia="en-IN"/>
+        </w:rPr>
+        <w:t xml:space="preserve"> = FALSE) +</w:t>
+      </w:r>
+      <w:r>
+        <w:rPr>
+          <w:rFonts w:ascii="Courier New" w:eastAsia="Times New Roman" w:hAnsi="Courier New" w:cs="Courier New"/>
+          <w:sz w:val="20"/>
+          <w:szCs w:val="20"/>
+          <w:lang w:eastAsia="en-IN"/>
+        </w:rPr>
+        <w:br/>
+        <w:t xml:space="preserve">  labs(x = NULL, y = "</w:t>
+      </w:r>
+      <w:proofErr w:type="spellStart"/>
+      <w:r>
+        <w:rPr>
+          <w:rFonts w:ascii="Courier New" w:eastAsia="Times New Roman" w:hAnsi="Courier New" w:cs="Courier New"/>
+          <w:sz w:val="20"/>
+          <w:szCs w:val="20"/>
+          <w:lang w:eastAsia="en-IN"/>
+        </w:rPr>
+        <w:t>tf-idf</w:t>
+      </w:r>
+      <w:proofErr w:type="spellEnd"/>
+      <w:r>
+        <w:rPr>
+          <w:rFonts w:ascii="Courier New" w:eastAsia="Times New Roman" w:hAnsi="Courier New" w:cs="Courier New"/>
+          <w:sz w:val="20"/>
+          <w:szCs w:val="20"/>
+          <w:lang w:eastAsia="en-IN"/>
+        </w:rPr>
+        <w:t>") +</w:t>
+      </w:r>
+      <w:r>
+        <w:rPr>
+          <w:rFonts w:ascii="Courier New" w:eastAsia="Times New Roman" w:hAnsi="Courier New" w:cs="Courier New"/>
+          <w:sz w:val="20"/>
+          <w:szCs w:val="20"/>
+          <w:lang w:eastAsia="en-IN"/>
+        </w:rPr>
+        <w:br/>
+        <w:t xml:space="preserve">  </w:t>
+      </w:r>
+      <w:proofErr w:type="spellStart"/>
+      <w:r>
+        <w:rPr>
+          <w:rFonts w:ascii="Courier New" w:eastAsia="Times New Roman" w:hAnsi="Courier New" w:cs="Courier New"/>
+          <w:sz w:val="20"/>
+          <w:szCs w:val="20"/>
+          <w:lang w:eastAsia="en-IN"/>
+        </w:rPr>
+        <w:t>facet_wrap</w:t>
+      </w:r>
+      <w:proofErr w:type="spellEnd"/>
+      <w:r>
+        <w:rPr>
+          <w:rFonts w:ascii="Courier New" w:eastAsia="Times New Roman" w:hAnsi="Courier New" w:cs="Courier New"/>
+          <w:sz w:val="20"/>
+          <w:szCs w:val="20"/>
+          <w:lang w:eastAsia="en-IN"/>
+        </w:rPr>
+        <w:t>(~</w:t>
+      </w:r>
+      <w:proofErr w:type="spellStart"/>
+      <w:r>
+        <w:rPr>
+          <w:rFonts w:ascii="Courier New" w:eastAsia="Times New Roman" w:hAnsi="Courier New" w:cs="Courier New"/>
+          <w:sz w:val="20"/>
+          <w:szCs w:val="20"/>
+          <w:lang w:eastAsia="en-IN"/>
+        </w:rPr>
+        <w:t>account_category</w:t>
+      </w:r>
+      <w:proofErr w:type="spellEnd"/>
+      <w:r>
+        <w:rPr>
+          <w:rFonts w:ascii="Courier New" w:eastAsia="Times New Roman" w:hAnsi="Courier New" w:cs="Courier New"/>
+          <w:sz w:val="20"/>
+          <w:szCs w:val="20"/>
+          <w:lang w:eastAsia="en-IN"/>
+        </w:rPr>
+        <w:t xml:space="preserve">, </w:t>
+      </w:r>
+      <w:proofErr w:type="spellStart"/>
+      <w:r>
+        <w:rPr>
+          <w:rFonts w:ascii="Courier New" w:eastAsia="Times New Roman" w:hAnsi="Courier New" w:cs="Courier New"/>
+          <w:sz w:val="20"/>
+          <w:szCs w:val="20"/>
+          <w:lang w:eastAsia="en-IN"/>
+        </w:rPr>
+        <w:t>ncol</w:t>
+      </w:r>
+      <w:proofErr w:type="spellEnd"/>
+      <w:r>
+        <w:rPr>
+          <w:rFonts w:ascii="Courier New" w:eastAsia="Times New Roman" w:hAnsi="Courier New" w:cs="Courier New"/>
+          <w:sz w:val="20"/>
+          <w:szCs w:val="20"/>
+          <w:lang w:eastAsia="en-IN"/>
+        </w:rPr>
+        <w:t xml:space="preserve"> = 2, scales = "free") +</w:t>
+      </w:r>
+      <w:r>
+        <w:rPr>
+          <w:rFonts w:ascii="Courier New" w:eastAsia="Times New Roman" w:hAnsi="Courier New" w:cs="Courier New"/>
+          <w:sz w:val="20"/>
+          <w:szCs w:val="20"/>
+          <w:lang w:eastAsia="en-IN"/>
+        </w:rPr>
+        <w:br/>
+        <w:t xml:space="preserve">  </w:t>
+      </w:r>
+      <w:proofErr w:type="spellStart"/>
+      <w:r>
+        <w:rPr>
+          <w:rFonts w:ascii="Courier New" w:eastAsia="Times New Roman" w:hAnsi="Courier New" w:cs="Courier New"/>
+          <w:sz w:val="20"/>
+          <w:szCs w:val="20"/>
+          <w:lang w:eastAsia="en-IN"/>
+        </w:rPr>
+        <w:t>coord_flip</w:t>
+      </w:r>
+      <w:proofErr w:type="spellEnd"/>
+      <w:r>
+        <w:rPr>
+          <w:rFonts w:ascii="Courier New" w:eastAsia="Times New Roman" w:hAnsi="Courier New" w:cs="Courier New"/>
+          <w:sz w:val="20"/>
+          <w:szCs w:val="20"/>
+          <w:lang w:eastAsia="en-IN"/>
+        </w:rPr>
+        <w:t>()</w:t>
+      </w:r>
+    </w:p>
+    <w:p>
+      <w:pPr>
+        <w:tabs>
+          <w:tab w:val="left" w:pos="916"/>
+          <w:tab w:val="left" w:pos="1832"/>
+          <w:tab w:val="left" w:pos="2748"/>
+          <w:tab w:val="left" w:pos="3664"/>
+          <w:tab w:val="left" w:pos="4580"/>
+          <w:tab w:val="left" w:pos="5496"/>
+          <w:tab w:val="left" w:pos="6412"/>
+          <w:tab w:val="left" w:pos="7328"/>
+          <w:tab w:val="left" w:pos="8244"/>
+          <w:tab w:val="left" w:pos="9160"/>
+          <w:tab w:val="left" w:pos="10076"/>
+          <w:tab w:val="left" w:pos="10992"/>
+          <w:tab w:val="left" w:pos="11908"/>
+          <w:tab w:val="left" w:pos="12824"/>
+          <w:tab w:val="left" w:pos="13740"/>
+          <w:tab w:val="left" w:pos="14656"/>
+        </w:tabs>
+        <w:spacing w:after="0" w:line="240" w:lineRule="auto"/>
+        <w:rPr>
+          <w:rFonts w:ascii="Courier New" w:eastAsia="Times New Roman" w:hAnsi="Courier New" w:cs="Courier New"/>
+          <w:sz w:val="20"/>
+          <w:szCs w:val="20"/>
+          <w:lang w:eastAsia="en-IN"/>
+        </w:rPr>
+      </w:pPr>
+      <w:r>
+        <w:rPr>
+          <w:rFonts w:ascii="Courier New" w:eastAsia="Times New Roman" w:hAnsi="Courier New" w:cs="Courier New"/>
+          <w:sz w:val="20"/>
+          <w:szCs w:val="20"/>
+          <w:lang w:eastAsia="en-IN"/>
+        </w:rPr>
+        <w:t xml:space="preserve">## Selecting by </w:t>
+      </w:r>
+      <w:proofErr w:type="spellStart"/>
+      <w:r>
+        <w:rPr>
+          <w:rFonts w:ascii="Courier New" w:eastAsia="Times New Roman" w:hAnsi="Courier New" w:cs="Courier New"/>
+          <w:sz w:val="20"/>
+          <w:szCs w:val="20"/>
+          <w:lang w:eastAsia="en-IN"/>
+        </w:rPr>
+        <w:t>tf_idf</w:t>
+      </w:r>
+      <w:proofErr w:type="spellEnd"/>
     </w:p>
     <w:p>
       <w:pPr>
@@ -1417,7 +8426,7 @@
             <wp:extent cx="2438400" cy="3048000"/>
             <wp:effectExtent l="0" t="0" r="0" b="0"/>
             <wp:docPr id="3" name="Picture 3">
-              <a:hlinkClick xmlns:a="http://schemas.openxmlformats.org/drawingml/2006/main" r:id="rId8" tgtFrame="&quot;_blank&quot;"/>
+              <a:hlinkClick xmlns:a="http://schemas.openxmlformats.org/drawingml/2006/main" r:id="rId7" tgtFrame="&quot;_blank&quot;"/>
             </wp:docPr>
             <wp:cNvGraphicFramePr>
               <a:graphicFrameLocks xmlns:a="http://schemas.openxmlformats.org/drawingml/2006/main" noChangeAspect="1"/>
@@ -1427,14 +8436,14 @@
                 <pic:pic xmlns:pic="http://schemas.openxmlformats.org/drawingml/2006/picture">
                   <pic:nvPicPr>
                     <pic:cNvPr id="0" name="Picture 3">
-                      <a:hlinkClick r:id="rId8" tgtFrame="&quot;_blank&quot;"/>
+                      <a:hlinkClick r:id="rId7" tgtFrame="&quot;_blank&quot;"/>
                     </pic:cNvPr>
                     <pic:cNvPicPr>
                       <a:picLocks noChangeAspect="1" noChangeArrowheads="1"/>
                     </pic:cNvPicPr>
                   </pic:nvPicPr>
                   <pic:blipFill>
-                    <a:blip r:embed="rId9">
+                    <a:blip r:embed="rId8">
                       <a:extLst>
                         <a:ext uri="{28A0092B-C50C-407E-A947-70E740481C1C}">
                           <a14:useLocalDpi xmlns:a14="http://schemas.microsoft.com/office/drawing/2010/main" val="0"/>
@@ -1485,7 +8494,7 @@
         </w:rPr>
         <w:t xml:space="preserve">But another method of examining terms and topics in a set of documents is </w:t>
       </w:r>
-      <w:hyperlink r:id="rId10" w:tgtFrame="_blank" w:history="1">
+      <w:hyperlink r:id="rId9" w:tgtFrame="_blank" w:history="1">
         <w:r>
           <w:rPr>
             <w:rFonts w:ascii="Times New Roman" w:eastAsia="Times New Roman" w:hAnsi="Times New Roman" w:cs="Times New Roman"/>
@@ -1505,9 +8514,29 @@
           <w:szCs w:val="20"/>
           <w:lang w:eastAsia="en-IN"/>
         </w:rPr>
-        <w:t xml:space="preserve">, which can be conducted using the R package, topicmodels. The only issue is that LDA requires a </w:t>
-      </w:r>
-      <w:hyperlink r:id="rId11" w:tgtFrame="_blank" w:history="1">
+        <w:t xml:space="preserve">, which can be conducted using the R package, </w:t>
+      </w:r>
+      <w:proofErr w:type="spellStart"/>
+      <w:r>
+        <w:rPr>
+          <w:rFonts w:ascii="Times New Roman" w:eastAsia="Times New Roman" w:hAnsi="Times New Roman" w:cs="Times New Roman"/>
+          <w:sz w:val="20"/>
+          <w:szCs w:val="20"/>
+          <w:lang w:eastAsia="en-IN"/>
+        </w:rPr>
+        <w:t>topicmodels</w:t>
+      </w:r>
+      <w:proofErr w:type="spellEnd"/>
+      <w:r>
+        <w:rPr>
+          <w:rFonts w:ascii="Times New Roman" w:eastAsia="Times New Roman" w:hAnsi="Times New Roman" w:cs="Times New Roman"/>
+          <w:sz w:val="20"/>
+          <w:szCs w:val="20"/>
+          <w:lang w:eastAsia="en-IN"/>
+        </w:rPr>
+        <w:t xml:space="preserve">. The only issue is that LDA requires a </w:t>
+      </w:r>
+      <w:hyperlink r:id="rId10" w:tgtFrame="_blank" w:history="1">
         <w:r>
           <w:rPr>
             <w:rFonts w:ascii="Times New Roman" w:eastAsia="Times New Roman" w:hAnsi="Times New Roman" w:cs="Times New Roman"/>
@@ -1527,7 +8556,107 @@
           <w:szCs w:val="20"/>
           <w:lang w:eastAsia="en-IN"/>
         </w:rPr>
-        <w:t>. But we can easily convert our wordcounts dataset into a DTM with the cast_dtm function from tidytext. Then we run our LDA with topicmodels. Note that LDA is a random technique, so we set a random number seed, and we specify how many topics we want the LDA to extract (k). Since there are 6 account types (plus 1 unknown), I’m going to try having it extract 6 topics. We can see how well they line up with the account types.</w:t>
+        <w:t xml:space="preserve">. But we can easily convert our wordcounts dataset into a DTM with the </w:t>
+      </w:r>
+      <w:proofErr w:type="spellStart"/>
+      <w:r>
+        <w:rPr>
+          <w:rFonts w:ascii="Times New Roman" w:eastAsia="Times New Roman" w:hAnsi="Times New Roman" w:cs="Times New Roman"/>
+          <w:sz w:val="20"/>
+          <w:szCs w:val="20"/>
+          <w:lang w:eastAsia="en-IN"/>
+        </w:rPr>
+        <w:t>cast_dtm</w:t>
+      </w:r>
+      <w:proofErr w:type="spellEnd"/>
+      <w:r>
+        <w:rPr>
+          <w:rFonts w:ascii="Times New Roman" w:eastAsia="Times New Roman" w:hAnsi="Times New Roman" w:cs="Times New Roman"/>
+          <w:sz w:val="20"/>
+          <w:szCs w:val="20"/>
+          <w:lang w:eastAsia="en-IN"/>
+        </w:rPr>
+        <w:t xml:space="preserve"> function from </w:t>
+      </w:r>
+      <w:proofErr w:type="spellStart"/>
+      <w:r>
+        <w:rPr>
+          <w:rFonts w:ascii="Times New Roman" w:eastAsia="Times New Roman" w:hAnsi="Times New Roman" w:cs="Times New Roman"/>
+          <w:sz w:val="20"/>
+          <w:szCs w:val="20"/>
+          <w:lang w:eastAsia="en-IN"/>
+        </w:rPr>
+        <w:t>tidytext</w:t>
+      </w:r>
+      <w:proofErr w:type="spellEnd"/>
+      <w:r>
+        <w:rPr>
+          <w:rFonts w:ascii="Times New Roman" w:eastAsia="Times New Roman" w:hAnsi="Times New Roman" w:cs="Times New Roman"/>
+          <w:sz w:val="20"/>
+          <w:szCs w:val="20"/>
+          <w:lang w:eastAsia="en-IN"/>
+        </w:rPr>
+        <w:t xml:space="preserve">. Then we run our LDA with </w:t>
+      </w:r>
+      <w:proofErr w:type="spellStart"/>
+      <w:r>
+        <w:rPr>
+          <w:rFonts w:ascii="Times New Roman" w:eastAsia="Times New Roman" w:hAnsi="Times New Roman" w:cs="Times New Roman"/>
+          <w:sz w:val="20"/>
+          <w:szCs w:val="20"/>
+          <w:lang w:eastAsia="en-IN"/>
+        </w:rPr>
+        <w:t>topicmodels</w:t>
+      </w:r>
+      <w:proofErr w:type="spellEnd"/>
+      <w:r>
+        <w:rPr>
+          <w:rFonts w:ascii="Times New Roman" w:eastAsia="Times New Roman" w:hAnsi="Times New Roman" w:cs="Times New Roman"/>
+          <w:sz w:val="20"/>
+          <w:szCs w:val="20"/>
+          <w:lang w:eastAsia="en-IN"/>
+        </w:rPr>
+        <w:t>. Note that LDA is a random technique, so we set a random number seed, and we specify how many topics we want the LDA to extract (k). Since there are 6 account types (plus 1 unknown), I’m going to try having it extract 6 topics. We can see how well they line up with the account types.</w:t>
+      </w:r>
+    </w:p>
+    <w:p>
+      <w:pPr>
+        <w:spacing w:before="100" w:beforeAutospacing="1" w:after="100" w:afterAutospacing="1" w:line="240" w:lineRule="auto"/>
+        <w:rPr>
+          <w:rFonts w:ascii="Times New Roman" w:eastAsia="Times New Roman" w:hAnsi="Times New Roman" w:cs="Times New Roman"/>
+          <w:sz w:val="20"/>
+          <w:szCs w:val="20"/>
+          <w:lang w:eastAsia="en-IN"/>
+        </w:rPr>
+      </w:pPr>
+      <w:r>
+        <w:rPr>
+          <w:rFonts w:ascii="Times New Roman" w:eastAsia="Times New Roman" w:hAnsi="Times New Roman" w:cs="Times New Roman"/>
+          <w:sz w:val="20"/>
+          <w:szCs w:val="20"/>
+          <w:lang w:eastAsia="en-IN"/>
+        </w:rPr>
+        <w:t>Library(</w:t>
+      </w:r>
+      <w:proofErr w:type="spellStart"/>
+      <w:r>
+        <w:rPr>
+          <w:rFonts w:ascii="Times New Roman" w:eastAsia="Times New Roman" w:hAnsi="Times New Roman" w:cs="Times New Roman"/>
+          <w:sz w:val="20"/>
+          <w:szCs w:val="20"/>
+          <w:lang w:eastAsia="en-IN"/>
+        </w:rPr>
+        <w:t>topicmodels</w:t>
+      </w:r>
+      <w:proofErr w:type="spellEnd"/>
+      <w:r>
+        <w:rPr>
+          <w:rFonts w:ascii="Times New Roman" w:eastAsia="Times New Roman" w:hAnsi="Times New Roman" w:cs="Times New Roman"/>
+          <w:sz w:val="20"/>
+          <w:szCs w:val="20"/>
+          <w:lang w:eastAsia="en-IN"/>
+        </w:rPr>
+        <w:t>)</w:t>
       </w:r>
     </w:p>
     <w:p>
@@ -1558,14 +8687,25 @@
           <w:lang w:eastAsia="en-IN"/>
         </w:rPr>
       </w:pPr>
-      <w:r>
-        <w:rPr>
-          <w:rFonts w:ascii="Courier New" w:eastAsia="Times New Roman" w:hAnsi="Courier New" w:cs="Courier New"/>
-          <w:sz w:val="20"/>
-          <w:szCs w:val="20"/>
-          <w:lang w:eastAsia="en-IN"/>
-        </w:rPr>
-        <w:t>tweets_dtm &lt;- wordcounts %&gt;%</w:t>
+      <w:proofErr w:type="spellStart"/>
+      <w:r>
+        <w:rPr>
+          <w:rFonts w:ascii="Courier New" w:eastAsia="Times New Roman" w:hAnsi="Courier New" w:cs="Courier New"/>
+          <w:sz w:val="20"/>
+          <w:szCs w:val="20"/>
+          <w:lang w:eastAsia="en-IN"/>
+        </w:rPr>
+        <w:t>tweets_dtm</w:t>
+      </w:r>
+      <w:proofErr w:type="spellEnd"/>
+      <w:r>
+        <w:rPr>
+          <w:rFonts w:ascii="Courier New" w:eastAsia="Times New Roman" w:hAnsi="Courier New" w:cs="Courier New"/>
+          <w:sz w:val="20"/>
+          <w:szCs w:val="20"/>
+          <w:lang w:eastAsia="en-IN"/>
+        </w:rPr>
+        <w:t xml:space="preserve"> &lt;- wordcounts %&gt;%</w:t>
       </w:r>
       <w:r>
         <w:rPr>
@@ -1575,7 +8715,58 @@
           <w:lang w:eastAsia="en-IN"/>
         </w:rPr>
         <w:br/>
-        <w:t xml:space="preserve">  cast_dtm(account_category, word, n)</w:t>
+        <w:t xml:space="preserve">  </w:t>
+      </w:r>
+      <w:proofErr w:type="spellStart"/>
+      <w:r>
+        <w:rPr>
+          <w:rFonts w:ascii="Courier New" w:eastAsia="Times New Roman" w:hAnsi="Courier New" w:cs="Courier New"/>
+          <w:sz w:val="20"/>
+          <w:szCs w:val="20"/>
+          <w:lang w:eastAsia="en-IN"/>
+        </w:rPr>
+        <w:t>cast_</w:t>
+      </w:r>
+      <w:proofErr w:type="gramStart"/>
+      <w:r>
+        <w:rPr>
+          <w:rFonts w:ascii="Courier New" w:eastAsia="Times New Roman" w:hAnsi="Courier New" w:cs="Courier New"/>
+          <w:sz w:val="20"/>
+          <w:szCs w:val="20"/>
+          <w:lang w:eastAsia="en-IN"/>
+        </w:rPr>
+        <w:t>dtm</w:t>
+      </w:r>
+      <w:proofErr w:type="spellEnd"/>
+      <w:r>
+        <w:rPr>
+          <w:rFonts w:ascii="Courier New" w:eastAsia="Times New Roman" w:hAnsi="Courier New" w:cs="Courier New"/>
+          <w:sz w:val="20"/>
+          <w:szCs w:val="20"/>
+          <w:lang w:eastAsia="en-IN"/>
+        </w:rPr>
+        <w:t>(</w:t>
+      </w:r>
+      <w:proofErr w:type="spellStart"/>
+      <w:proofErr w:type="gramEnd"/>
+      <w:r>
+        <w:rPr>
+          <w:rFonts w:ascii="Courier New" w:eastAsia="Times New Roman" w:hAnsi="Courier New" w:cs="Courier New"/>
+          <w:sz w:val="20"/>
+          <w:szCs w:val="20"/>
+          <w:lang w:eastAsia="en-IN"/>
+        </w:rPr>
+        <w:t>account_category</w:t>
+      </w:r>
+      <w:proofErr w:type="spellEnd"/>
+      <w:r>
+        <w:rPr>
+          <w:rFonts w:ascii="Courier New" w:eastAsia="Times New Roman" w:hAnsi="Courier New" w:cs="Courier New"/>
+          <w:sz w:val="20"/>
+          <w:szCs w:val="20"/>
+          <w:lang w:eastAsia="en-IN"/>
+        </w:rPr>
+        <w:t>, word, n)</w:t>
       </w:r>
       <w:r>
         <w:rPr>
@@ -1594,7 +8785,27 @@
           <w:lang w:eastAsia="en-IN"/>
         </w:rPr>
         <w:br/>
-        <w:t>library(topicmodels)</w:t>
+        <w:t>library(</w:t>
+      </w:r>
+      <w:proofErr w:type="spellStart"/>
+      <w:r>
+        <w:rPr>
+          <w:rFonts w:ascii="Courier New" w:eastAsia="Times New Roman" w:hAnsi="Courier New" w:cs="Courier New"/>
+          <w:sz w:val="20"/>
+          <w:szCs w:val="20"/>
+          <w:lang w:eastAsia="en-IN"/>
+        </w:rPr>
+        <w:t>topicmodels</w:t>
+      </w:r>
+      <w:proofErr w:type="spellEnd"/>
+      <w:r>
+        <w:rPr>
+          <w:rFonts w:ascii="Courier New" w:eastAsia="Times New Roman" w:hAnsi="Courier New" w:cs="Courier New"/>
+          <w:sz w:val="20"/>
+          <w:szCs w:val="20"/>
+          <w:lang w:eastAsia="en-IN"/>
+        </w:rPr>
+        <w:t>)</w:t>
       </w:r>
       <w:r>
         <w:rPr>
@@ -1604,7 +8815,46 @@
           <w:lang w:eastAsia="en-IN"/>
         </w:rPr>
         <w:br/>
-        <w:t>tweets_lda &lt;- LDA(tweets_dtm, k = 6, control = list(seed = 42))</w:t>
+      </w:r>
+      <w:proofErr w:type="spellStart"/>
+      <w:r>
+        <w:rPr>
+          <w:rFonts w:ascii="Courier New" w:eastAsia="Times New Roman" w:hAnsi="Courier New" w:cs="Courier New"/>
+          <w:sz w:val="20"/>
+          <w:szCs w:val="20"/>
+          <w:lang w:eastAsia="en-IN"/>
+        </w:rPr>
+        <w:t>tweets_lda</w:t>
+      </w:r>
+      <w:proofErr w:type="spellEnd"/>
+      <w:r>
+        <w:rPr>
+          <w:rFonts w:ascii="Courier New" w:eastAsia="Times New Roman" w:hAnsi="Courier New" w:cs="Courier New"/>
+          <w:sz w:val="20"/>
+          <w:szCs w:val="20"/>
+          <w:lang w:eastAsia="en-IN"/>
+        </w:rPr>
+        <w:t xml:space="preserve"> &lt;- LDA(</w:t>
+      </w:r>
+      <w:proofErr w:type="spellStart"/>
+      <w:r>
+        <w:rPr>
+          <w:rFonts w:ascii="Courier New" w:eastAsia="Times New Roman" w:hAnsi="Courier New" w:cs="Courier New"/>
+          <w:sz w:val="20"/>
+          <w:szCs w:val="20"/>
+          <w:lang w:eastAsia="en-IN"/>
+        </w:rPr>
+        <w:t>tweets_dtm</w:t>
+      </w:r>
+      <w:proofErr w:type="spellEnd"/>
+      <w:r>
+        <w:rPr>
+          <w:rFonts w:ascii="Courier New" w:eastAsia="Times New Roman" w:hAnsi="Courier New" w:cs="Courier New"/>
+          <w:sz w:val="20"/>
+          <w:szCs w:val="20"/>
+          <w:lang w:eastAsia="en-IN"/>
+        </w:rPr>
+        <w:t>, k = 6, control = list(seed = 42))</w:t>
       </w:r>
       <w:r>
         <w:rPr>
@@ -1614,7 +8864,46 @@
           <w:lang w:eastAsia="en-IN"/>
         </w:rPr>
         <w:br/>
-        <w:t>tweet_topics &lt;- tidy(tweets_lda, matrix = "beta")</w:t>
+      </w:r>
+      <w:proofErr w:type="spellStart"/>
+      <w:r>
+        <w:rPr>
+          <w:rFonts w:ascii="Courier New" w:eastAsia="Times New Roman" w:hAnsi="Courier New" w:cs="Courier New"/>
+          <w:sz w:val="20"/>
+          <w:szCs w:val="20"/>
+          <w:lang w:eastAsia="en-IN"/>
+        </w:rPr>
+        <w:t>tweet_topics</w:t>
+      </w:r>
+      <w:proofErr w:type="spellEnd"/>
+      <w:r>
+        <w:rPr>
+          <w:rFonts w:ascii="Courier New" w:eastAsia="Times New Roman" w:hAnsi="Courier New" w:cs="Courier New"/>
+          <w:sz w:val="20"/>
+          <w:szCs w:val="20"/>
+          <w:lang w:eastAsia="en-IN"/>
+        </w:rPr>
+        <w:t xml:space="preserve"> &lt;- tidy(</w:t>
+      </w:r>
+      <w:proofErr w:type="spellStart"/>
+      <w:r>
+        <w:rPr>
+          <w:rFonts w:ascii="Courier New" w:eastAsia="Times New Roman" w:hAnsi="Courier New" w:cs="Courier New"/>
+          <w:sz w:val="20"/>
+          <w:szCs w:val="20"/>
+          <w:lang w:eastAsia="en-IN"/>
+        </w:rPr>
+        <w:t>tweets_lda</w:t>
+      </w:r>
+      <w:proofErr w:type="spellEnd"/>
+      <w:r>
+        <w:rPr>
+          <w:rFonts w:ascii="Courier New" w:eastAsia="Times New Roman" w:hAnsi="Courier New" w:cs="Courier New"/>
+          <w:sz w:val="20"/>
+          <w:szCs w:val="20"/>
+          <w:lang w:eastAsia="en-IN"/>
+        </w:rPr>
+        <w:t>, matrix = "beta")</w:t>
       </w:r>
     </w:p>
     <w:p>
@@ -1665,14 +8954,45 @@
           <w:lang w:eastAsia="en-IN"/>
         </w:rPr>
       </w:pPr>
-      <w:r>
-        <w:rPr>
-          <w:rFonts w:ascii="Courier New" w:eastAsia="Times New Roman" w:hAnsi="Courier New" w:cs="Courier New"/>
-          <w:sz w:val="20"/>
-          <w:szCs w:val="20"/>
-          <w:lang w:eastAsia="en-IN"/>
-        </w:rPr>
-        <w:t>top_terms &lt;- tweet_topics %&gt;%</w:t>
+      <w:proofErr w:type="spellStart"/>
+      <w:r>
+        <w:rPr>
+          <w:rFonts w:ascii="Courier New" w:eastAsia="Times New Roman" w:hAnsi="Courier New" w:cs="Courier New"/>
+          <w:sz w:val="20"/>
+          <w:szCs w:val="20"/>
+          <w:lang w:eastAsia="en-IN"/>
+        </w:rPr>
+        <w:t>top_terms</w:t>
+      </w:r>
+      <w:proofErr w:type="spellEnd"/>
+      <w:r>
+        <w:rPr>
+          <w:rFonts w:ascii="Courier New" w:eastAsia="Times New Roman" w:hAnsi="Courier New" w:cs="Courier New"/>
+          <w:sz w:val="20"/>
+          <w:szCs w:val="20"/>
+          <w:lang w:eastAsia="en-IN"/>
+        </w:rPr>
+        <w:t xml:space="preserve"> &lt;- </w:t>
+      </w:r>
+      <w:proofErr w:type="spellStart"/>
+      <w:r>
+        <w:rPr>
+          <w:rFonts w:ascii="Courier New" w:eastAsia="Times New Roman" w:hAnsi="Courier New" w:cs="Courier New"/>
+          <w:sz w:val="20"/>
+          <w:szCs w:val="20"/>
+          <w:lang w:eastAsia="en-IN"/>
+        </w:rPr>
+        <w:t>tweet_topics</w:t>
+      </w:r>
+      <w:proofErr w:type="spellEnd"/>
+      <w:r>
+        <w:rPr>
+          <w:rFonts w:ascii="Courier New" w:eastAsia="Times New Roman" w:hAnsi="Courier New" w:cs="Courier New"/>
+          <w:sz w:val="20"/>
+          <w:szCs w:val="20"/>
+          <w:lang w:eastAsia="en-IN"/>
+        </w:rPr>
+        <w:t xml:space="preserve"> %&gt;%</w:t>
       </w:r>
       <w:r>
         <w:rPr>
@@ -1682,7 +9002,27 @@
           <w:lang w:eastAsia="en-IN"/>
         </w:rPr>
         <w:br/>
-        <w:t xml:space="preserve">  group_by(topic) %&gt;%</w:t>
+        <w:t xml:space="preserve">  </w:t>
+      </w:r>
+      <w:proofErr w:type="spellStart"/>
+      <w:r>
+        <w:rPr>
+          <w:rFonts w:ascii="Courier New" w:eastAsia="Times New Roman" w:hAnsi="Courier New" w:cs="Courier New"/>
+          <w:sz w:val="20"/>
+          <w:szCs w:val="20"/>
+          <w:lang w:eastAsia="en-IN"/>
+        </w:rPr>
+        <w:t>group_by</w:t>
+      </w:r>
+      <w:proofErr w:type="spellEnd"/>
+      <w:r>
+        <w:rPr>
+          <w:rFonts w:ascii="Courier New" w:eastAsia="Times New Roman" w:hAnsi="Courier New" w:cs="Courier New"/>
+          <w:sz w:val="20"/>
+          <w:szCs w:val="20"/>
+          <w:lang w:eastAsia="en-IN"/>
+        </w:rPr>
+        <w:t>(topic) %&gt;%</w:t>
       </w:r>
       <w:r>
         <w:rPr>
@@ -1692,7 +9032,47 @@
           <w:lang w:eastAsia="en-IN"/>
         </w:rPr>
         <w:br/>
-        <w:t xml:space="preserve">  top_n(15, beta) %&gt;%</w:t>
+        <w:t xml:space="preserve">  </w:t>
+      </w:r>
+      <w:proofErr w:type="spellStart"/>
+      <w:r>
+        <w:rPr>
+          <w:rFonts w:ascii="Courier New" w:eastAsia="Times New Roman" w:hAnsi="Courier New" w:cs="Courier New"/>
+          <w:sz w:val="20"/>
+          <w:szCs w:val="20"/>
+          <w:lang w:eastAsia="en-IN"/>
+        </w:rPr>
+        <w:t>top_</w:t>
+      </w:r>
+      <w:proofErr w:type="gramStart"/>
+      <w:r>
+        <w:rPr>
+          <w:rFonts w:ascii="Courier New" w:eastAsia="Times New Roman" w:hAnsi="Courier New" w:cs="Courier New"/>
+          <w:sz w:val="20"/>
+          <w:szCs w:val="20"/>
+          <w:lang w:eastAsia="en-IN"/>
+        </w:rPr>
+        <w:t>n</w:t>
+      </w:r>
+      <w:proofErr w:type="spellEnd"/>
+      <w:r>
+        <w:rPr>
+          <w:rFonts w:ascii="Courier New" w:eastAsia="Times New Roman" w:hAnsi="Courier New" w:cs="Courier New"/>
+          <w:sz w:val="20"/>
+          <w:szCs w:val="20"/>
+          <w:lang w:eastAsia="en-IN"/>
+        </w:rPr>
+        <w:t>(</w:t>
+      </w:r>
+      <w:proofErr w:type="gramEnd"/>
+      <w:r>
+        <w:rPr>
+          <w:rFonts w:ascii="Courier New" w:eastAsia="Times New Roman" w:hAnsi="Courier New" w:cs="Courier New"/>
+          <w:sz w:val="20"/>
+          <w:szCs w:val="20"/>
+          <w:lang w:eastAsia="en-IN"/>
+        </w:rPr>
+        <w:t>15, beta) %&gt;%</w:t>
       </w:r>
       <w:r>
         <w:rPr>
@@ -1731,7 +9111,26 @@
           <w:lang w:eastAsia="en-IN"/>
         </w:rPr>
         <w:br/>
-        <w:t>top_terms %&gt;%</w:t>
+      </w:r>
+      <w:proofErr w:type="spellStart"/>
+      <w:r>
+        <w:rPr>
+          <w:rFonts w:ascii="Courier New" w:eastAsia="Times New Roman" w:hAnsi="Courier New" w:cs="Courier New"/>
+          <w:sz w:val="20"/>
+          <w:szCs w:val="20"/>
+          <w:lang w:eastAsia="en-IN"/>
+        </w:rPr>
+        <w:t>top_terms</w:t>
+      </w:r>
+      <w:proofErr w:type="spellEnd"/>
+      <w:r>
+        <w:rPr>
+          <w:rFonts w:ascii="Courier New" w:eastAsia="Times New Roman" w:hAnsi="Courier New" w:cs="Courier New"/>
+          <w:sz w:val="20"/>
+          <w:szCs w:val="20"/>
+          <w:lang w:eastAsia="en-IN"/>
+        </w:rPr>
+        <w:t xml:space="preserve"> %&gt;%</w:t>
       </w:r>
       <w:r>
         <w:rPr>
@@ -1751,7 +9150,47 @@
           <w:lang w:eastAsia="en-IN"/>
         </w:rPr>
         <w:br/>
-        <w:t xml:space="preserve">  ggplot(aes(term, beta, fill = factor(topic))) +</w:t>
+        <w:t xml:space="preserve">  </w:t>
+      </w:r>
+      <w:proofErr w:type="spellStart"/>
+      <w:r>
+        <w:rPr>
+          <w:rFonts w:ascii="Courier New" w:eastAsia="Times New Roman" w:hAnsi="Courier New" w:cs="Courier New"/>
+          <w:sz w:val="20"/>
+          <w:szCs w:val="20"/>
+          <w:lang w:eastAsia="en-IN"/>
+        </w:rPr>
+        <w:t>ggplot</w:t>
+      </w:r>
+      <w:proofErr w:type="spellEnd"/>
+      <w:r>
+        <w:rPr>
+          <w:rFonts w:ascii="Courier New" w:eastAsia="Times New Roman" w:hAnsi="Courier New" w:cs="Courier New"/>
+          <w:sz w:val="20"/>
+          <w:szCs w:val="20"/>
+          <w:lang w:eastAsia="en-IN"/>
+        </w:rPr>
+        <w:t>(</w:t>
+      </w:r>
+      <w:proofErr w:type="spellStart"/>
+      <w:r>
+        <w:rPr>
+          <w:rFonts w:ascii="Courier New" w:eastAsia="Times New Roman" w:hAnsi="Courier New" w:cs="Courier New"/>
+          <w:sz w:val="20"/>
+          <w:szCs w:val="20"/>
+          <w:lang w:eastAsia="en-IN"/>
+        </w:rPr>
+        <w:t>aes</w:t>
+      </w:r>
+      <w:proofErr w:type="spellEnd"/>
+      <w:r>
+        <w:rPr>
+          <w:rFonts w:ascii="Courier New" w:eastAsia="Times New Roman" w:hAnsi="Courier New" w:cs="Courier New"/>
+          <w:sz w:val="20"/>
+          <w:szCs w:val="20"/>
+          <w:lang w:eastAsia="en-IN"/>
+        </w:rPr>
+        <w:t>(term, beta, fill = factor(topic))) +</w:t>
       </w:r>
       <w:r>
         <w:rPr>
@@ -1761,7 +9200,47 @@
           <w:lang w:eastAsia="en-IN"/>
         </w:rPr>
         <w:br/>
-        <w:t xml:space="preserve">  geom_col(show.legend = FALSE) +</w:t>
+        <w:t xml:space="preserve">  </w:t>
+      </w:r>
+      <w:proofErr w:type="spellStart"/>
+      <w:r>
+        <w:rPr>
+          <w:rFonts w:ascii="Courier New" w:eastAsia="Times New Roman" w:hAnsi="Courier New" w:cs="Courier New"/>
+          <w:sz w:val="20"/>
+          <w:szCs w:val="20"/>
+          <w:lang w:eastAsia="en-IN"/>
+        </w:rPr>
+        <w:t>geom_col</w:t>
+      </w:r>
+      <w:proofErr w:type="spellEnd"/>
+      <w:r>
+        <w:rPr>
+          <w:rFonts w:ascii="Courier New" w:eastAsia="Times New Roman" w:hAnsi="Courier New" w:cs="Courier New"/>
+          <w:sz w:val="20"/>
+          <w:szCs w:val="20"/>
+          <w:lang w:eastAsia="en-IN"/>
+        </w:rPr>
+        <w:t>(</w:t>
+      </w:r>
+      <w:proofErr w:type="spellStart"/>
+      <w:r>
+        <w:rPr>
+          <w:rFonts w:ascii="Courier New" w:eastAsia="Times New Roman" w:hAnsi="Courier New" w:cs="Courier New"/>
+          <w:sz w:val="20"/>
+          <w:szCs w:val="20"/>
+          <w:lang w:eastAsia="en-IN"/>
+        </w:rPr>
+        <w:t>show.legend</w:t>
+      </w:r>
+      <w:proofErr w:type="spellEnd"/>
+      <w:r>
+        <w:rPr>
+          <w:rFonts w:ascii="Courier New" w:eastAsia="Times New Roman" w:hAnsi="Courier New" w:cs="Courier New"/>
+          <w:sz w:val="20"/>
+          <w:szCs w:val="20"/>
+          <w:lang w:eastAsia="en-IN"/>
+        </w:rPr>
+        <w:t xml:space="preserve"> = FALSE) +</w:t>
       </w:r>
       <w:r>
         <w:rPr>
@@ -1771,7 +9250,27 @@
           <w:lang w:eastAsia="en-IN"/>
         </w:rPr>
         <w:br/>
-        <w:t xml:space="preserve">  facet_wrap(~topic, scales = "free") +</w:t>
+        <w:t xml:space="preserve">  </w:t>
+      </w:r>
+      <w:proofErr w:type="spellStart"/>
+      <w:r>
+        <w:rPr>
+          <w:rFonts w:ascii="Courier New" w:eastAsia="Times New Roman" w:hAnsi="Courier New" w:cs="Courier New"/>
+          <w:sz w:val="20"/>
+          <w:szCs w:val="20"/>
+          <w:lang w:eastAsia="en-IN"/>
+        </w:rPr>
+        <w:t>facet_wrap</w:t>
+      </w:r>
+      <w:proofErr w:type="spellEnd"/>
+      <w:r>
+        <w:rPr>
+          <w:rFonts w:ascii="Courier New" w:eastAsia="Times New Roman" w:hAnsi="Courier New" w:cs="Courier New"/>
+          <w:sz w:val="20"/>
+          <w:szCs w:val="20"/>
+          <w:lang w:eastAsia="en-IN"/>
+        </w:rPr>
+        <w:t>(~topic, scales = "free") +</w:t>
       </w:r>
       <w:r>
         <w:rPr>
@@ -1781,7 +9280,27 @@
           <w:lang w:eastAsia="en-IN"/>
         </w:rPr>
         <w:br/>
-        <w:t xml:space="preserve">  coord_flip()</w:t>
+        <w:t xml:space="preserve">  </w:t>
+      </w:r>
+      <w:proofErr w:type="spellStart"/>
+      <w:r>
+        <w:rPr>
+          <w:rFonts w:ascii="Courier New" w:eastAsia="Times New Roman" w:hAnsi="Courier New" w:cs="Courier New"/>
+          <w:sz w:val="20"/>
+          <w:szCs w:val="20"/>
+          <w:lang w:eastAsia="en-IN"/>
+        </w:rPr>
+        <w:t>coord_flip</w:t>
+      </w:r>
+      <w:proofErr w:type="spellEnd"/>
+      <w:r>
+        <w:rPr>
+          <w:rFonts w:ascii="Courier New" w:eastAsia="Times New Roman" w:hAnsi="Courier New" w:cs="Courier New"/>
+          <w:sz w:val="20"/>
+          <w:szCs w:val="20"/>
+          <w:lang w:eastAsia="en-IN"/>
+        </w:rPr>
+        <w:t>()</w:t>
       </w:r>
     </w:p>
     <w:p>
@@ -1810,7 +9329,7 @@
             <wp:extent cx="3048000" cy="2301240"/>
             <wp:effectExtent l="0" t="0" r="0" b="3810"/>
             <wp:docPr id="4" name="Picture 4">
-              <a:hlinkClick xmlns:a="http://schemas.openxmlformats.org/drawingml/2006/main" r:id="rId12" tgtFrame="&quot;_blank&quot;"/>
+              <a:hlinkClick xmlns:a="http://schemas.openxmlformats.org/drawingml/2006/main" r:id="rId11" tgtFrame="&quot;_blank&quot;"/>
             </wp:docPr>
             <wp:cNvGraphicFramePr>
               <a:graphicFrameLocks xmlns:a="http://schemas.openxmlformats.org/drawingml/2006/main" noChangeAspect="1"/>
@@ -1820,14 +9339,14 @@
                 <pic:pic xmlns:pic="http://schemas.openxmlformats.org/drawingml/2006/picture">
                   <pic:nvPicPr>
                     <pic:cNvPr id="0" name="Picture 4">
-                      <a:hlinkClick r:id="rId12" tgtFrame="&quot;_blank&quot;"/>
+                      <a:hlinkClick r:id="rId11" tgtFrame="&quot;_blank&quot;"/>
                     </pic:cNvPr>
                     <pic:cNvPicPr>
                       <a:picLocks noChangeAspect="1" noChangeArrowheads="1"/>
                     </pic:cNvPicPr>
                   </pic:nvPicPr>
                   <pic:blipFill>
-                    <a:blip r:embed="rId13">
+                    <a:blip r:embed="rId12">
                       <a:extLst>
                         <a:ext uri="{28A0092B-C50C-407E-A947-70E740481C1C}">
                           <a14:useLocalDpi xmlns:a14="http://schemas.microsoft.com/office/drawing/2010/main" val="0"/>
@@ -2453,6 +9972,61 @@
     <w:semiHidden/>
     <w:unhideWhenUsed/>
   </w:style>
+  <w:style w:type="paragraph" w:styleId="HTMLPreformatted">
+    <w:name w:val="HTML Preformatted"/>
+    <w:basedOn w:val="Normal"/>
+    <w:link w:val="HTMLPreformattedChar"/>
+    <w:uiPriority w:val="99"/>
+    <w:semiHidden/>
+    <w:unhideWhenUsed/>
+    <w:rsid w:val="009914EF"/>
+    <w:pPr>
+      <w:tabs>
+        <w:tab w:val="left" w:pos="916"/>
+        <w:tab w:val="left" w:pos="1832"/>
+        <w:tab w:val="left" w:pos="2748"/>
+        <w:tab w:val="left" w:pos="3664"/>
+        <w:tab w:val="left" w:pos="4580"/>
+        <w:tab w:val="left" w:pos="5496"/>
+        <w:tab w:val="left" w:pos="6412"/>
+        <w:tab w:val="left" w:pos="7328"/>
+        <w:tab w:val="left" w:pos="8244"/>
+        <w:tab w:val="left" w:pos="9160"/>
+        <w:tab w:val="left" w:pos="10076"/>
+        <w:tab w:val="left" w:pos="10992"/>
+        <w:tab w:val="left" w:pos="11908"/>
+        <w:tab w:val="left" w:pos="12824"/>
+        <w:tab w:val="left" w:pos="13740"/>
+        <w:tab w:val="left" w:pos="14656"/>
+      </w:tabs>
+      <w:spacing w:after="0" w:line="240" w:lineRule="auto"/>
+    </w:pPr>
+    <w:rPr>
+      <w:rFonts w:ascii="Courier New" w:eastAsia="Times New Roman" w:hAnsi="Courier New" w:cs="Courier New"/>
+      <w:sz w:val="20"/>
+      <w:szCs w:val="20"/>
+      <w:lang w:eastAsia="en-IN"/>
+    </w:rPr>
+  </w:style>
+  <w:style w:type="character" w:customStyle="1" w:styleId="HTMLPreformattedChar">
+    <w:name w:val="HTML Preformatted Char"/>
+    <w:basedOn w:val="DefaultParagraphFont"/>
+    <w:link w:val="HTMLPreformatted"/>
+    <w:uiPriority w:val="99"/>
+    <w:semiHidden/>
+    <w:rsid w:val="009914EF"/>
+    <w:rPr>
+      <w:rFonts w:ascii="Courier New" w:eastAsia="Times New Roman" w:hAnsi="Courier New" w:cs="Courier New"/>
+      <w:sz w:val="20"/>
+      <w:szCs w:val="20"/>
+      <w:lang w:eastAsia="en-IN"/>
+    </w:rPr>
+  </w:style>
+  <w:style w:type="character" w:customStyle="1" w:styleId="hl">
+    <w:name w:val="hl"/>
+    <w:basedOn w:val="DefaultParagraphFont"/>
+    <w:rsid w:val="009914EF"/>
+  </w:style>
 </w:styles>
 </file>
 
